--- a/Rapport-TB.docx
+++ b/Rapport-TB.docx
@@ -22,10 +22,7 @@
       </w:r>
     </w:p>
     <w:p/>
-    <w:p>
-      <w:bookmarkStart w:id="0" w:name="_GoBack"/>
-      <w:bookmarkEnd w:id="0"/>
-    </w:p>
+    <w:p/>
     <w:p/>
     <w:p/>
     <w:p/>
@@ -229,7 +226,103 @@
         <w:t>Avant-propos</w:t>
       </w:r>
     </w:p>
-    <w:p/>
+    <w:p>
+      <w:r>
+        <w:t>Cette thèse de Bachelor</w:t>
+      </w:r>
+      <w:r>
+        <w:t xml:space="preserve"> (TB)</w:t>
+      </w:r>
+      <w:r>
+        <w:t xml:space="preserve"> a été écrite dans le cadre des cours d’ingénierie de la HEIG-VD du sixième semestre dans l’orientation géomatique et gestion du territoire. Elle se déroula sur une durée de 10 semaines allant du 22 mai au 27 juillet. Ce projet est effectué par un élève diplômant et est encadré par un professeur responsable.</w:t>
+      </w:r>
+    </w:p>
+    <w:p>
+      <w:r>
+        <w:t>Le thème de ce travail de Bachelor a été fourni par le « Bureau d’Etude Rossier SA » et sera évalué par le profe</w:t>
+      </w:r>
+      <w:r>
+        <w:t>sseur responsable et un expert désigné.</w:t>
+      </w:r>
+    </w:p>
+    <w:p>
+      <w:r>
+        <w:t>Ce travail s’adresse aux professionnels de la géomatique.</w:t>
+      </w:r>
+    </w:p>
+    <w:p>
+      <w:r>
+        <w:t>Ce rapport est une part des rendus du travail de Bachelor, ainsi que :</w:t>
+      </w:r>
+    </w:p>
+    <w:p>
+      <w:pPr>
+        <w:pStyle w:val="Paragraphedeliste"/>
+        <w:numPr>
+          <w:ilvl w:val="0"/>
+          <w:numId w:val="37"/>
+        </w:numPr>
+      </w:pPr>
+      <w:r>
+        <w:t>Les diverses annexes</w:t>
+      </w:r>
+    </w:p>
+    <w:p>
+      <w:pPr>
+        <w:pStyle w:val="Paragraphedeliste"/>
+        <w:numPr>
+          <w:ilvl w:val="0"/>
+          <w:numId w:val="37"/>
+        </w:numPr>
+      </w:pPr>
+      <w:r>
+        <w:t>Un CD-Rom des diverses pièces du TB</w:t>
+      </w:r>
+    </w:p>
+    <w:p>
+      <w:pPr>
+        <w:pStyle w:val="Paragraphedeliste"/>
+        <w:numPr>
+          <w:ilvl w:val="0"/>
+          <w:numId w:val="37"/>
+        </w:numPr>
+      </w:pPr>
+      <w:r>
+        <w:t>Un poster de présentation du TB</w:t>
+      </w:r>
+    </w:p>
+    <w:p>
+      <w:pPr>
+        <w:jc w:val="left"/>
+      </w:pPr>
+      <w:r>
+        <w:br w:type="page"/>
+      </w:r>
+    </w:p>
+    <w:p>
+      <w:pPr>
+        <w:pStyle w:val="Titre-descriptif-TB"/>
+      </w:pPr>
+      <w:r>
+        <w:lastRenderedPageBreak/>
+        <w:t>Résumé</w:t>
+      </w:r>
+    </w:p>
+    <w:p>
+      <w:r>
+        <w:t>Actuellement, il existe une multitude de méthode pour obtenir un nuage 3D d’un bâtiment historique. Il est difficile de choisir quelle combinaison de méthode est la meilleure au niveau de sa précision et de son rendement.</w:t>
+      </w:r>
+    </w:p>
+    <w:p>
+      <w:r>
+        <w:t>Le but de ce travail est donc de définir un axe de conduite pour l’acquisition d’un nuage de points 3D en f</w:t>
+      </w:r>
+      <w:r>
+        <w:t>onction des précisions voulues.</w:t>
+      </w:r>
+      <w:bookmarkStart w:id="0" w:name="_GoBack"/>
+      <w:bookmarkEnd w:id="0"/>
+    </w:p>
     <w:p>
       <w:pPr>
         <w:jc w:val="left"/>
@@ -241,6 +334,10 @@
     <w:sdt>
       <w:sdtPr>
         <w:rPr>
+          <w:rFonts w:ascii="Cambria" w:eastAsiaTheme="minorEastAsia" w:hAnsi="Cambria" w:cstheme="minorBidi"/>
+          <w:caps w:val="0"/>
+          <w:sz w:val="22"/>
+          <w:szCs w:val="22"/>
           <w:lang w:val="fr-FR"/>
         </w:rPr>
         <w:id w:val="-590927183"/>
@@ -251,12 +348,8 @@
       </w:sdtPr>
       <w:sdtEndPr>
         <w:rPr>
-          <w:rFonts w:ascii="Cambria" w:eastAsiaTheme="minorEastAsia" w:hAnsi="Cambria" w:cstheme="minorBidi"/>
           <w:b/>
           <w:bCs/>
-          <w:caps w:val="0"/>
-          <w:sz w:val="22"/>
-          <w:szCs w:val="22"/>
         </w:rPr>
       </w:sdtEndPr>
       <w:sdtContent>
@@ -406,27 +499,37 @@
           <w:lang w:val="fr-FR"/>
         </w:rPr>
         <w:lastRenderedPageBreak/>
-        <w:t xml:space="preserve">Table des </w:t>
+        <w:t>Table des illusation</w:t>
+      </w:r>
+    </w:p>
+    <w:p>
+      <w:r>
+        <w:fldChar w:fldCharType="begin"/>
+      </w:r>
+      <w:r>
+        <w:instrText xml:space="preserve"> TOC \h \z \c "Figure" </w:instrText>
+      </w:r>
+      <w:r>
+        <w:fldChar w:fldCharType="separate"/>
       </w:r>
       <w:r>
         <w:rPr>
+          <w:b/>
+          <w:bCs/>
+          <w:noProof/>
           <w:lang w:val="fr-FR"/>
         </w:rPr>
-        <w:t>illusation</w:t>
+        <w:t>Aucune entrée de table d'illustration n'a été trouvée.</w:t>
       </w:r>
-    </w:p>
-    <w:p>
-      <w:fldSimple w:instr=" TOC \h \z \c &quot;Figure&quot; ">
-        <w:r>
-          <w:rPr>
-            <w:b/>
-            <w:bCs/>
-            <w:noProof/>
-            <w:lang w:val="fr-FR"/>
-          </w:rPr>
-          <w:t>Aucune entrée de table d'illustration n'a été trouvée.</w:t>
-        </w:r>
-      </w:fldSimple>
+      <w:r>
+        <w:rPr>
+          <w:b/>
+          <w:bCs/>
+          <w:noProof/>
+          <w:lang w:val="fr-FR"/>
+        </w:rPr>
+        <w:fldChar w:fldCharType="end"/>
+      </w:r>
     </w:p>
     <w:p>
       <w:pPr>
@@ -745,6 +848,7 @@
       <w:rPr>
         <w:noProof/>
         <w:color w:val="7F7F7F" w:themeColor="text1" w:themeTint="80"/>
+        <w:lang w:eastAsia="fr-CH"/>
       </w:rPr>
       <mc:AlternateContent>
         <mc:Choice Requires="wps">
@@ -1764,6 +1868,119 @@
     </w:lvl>
   </w:abstractNum>
   <w:abstractNum w:abstractNumId="9" w15:restartNumberingAfterBreak="0">
+    <w:nsid w:val="3F031C98"/>
+    <w:multiLevelType w:val="hybridMultilevel"/>
+    <w:tmpl w:val="47C0FA28"/>
+    <w:lvl w:ilvl="0" w:tplc="100C0001">
+      <w:start w:val="1"/>
+      <w:numFmt w:val="bullet"/>
+      <w:lvlText w:val=""/>
+      <w:lvlJc w:val="left"/>
+      <w:pPr>
+        <w:ind w:left="720" w:hanging="360"/>
+      </w:pPr>
+      <w:rPr>
+        <w:rFonts w:ascii="Symbol" w:hAnsi="Symbol" w:hint="default"/>
+      </w:rPr>
+    </w:lvl>
+    <w:lvl w:ilvl="1" w:tplc="100C0003" w:tentative="1">
+      <w:start w:val="1"/>
+      <w:numFmt w:val="bullet"/>
+      <w:lvlText w:val="o"/>
+      <w:lvlJc w:val="left"/>
+      <w:pPr>
+        <w:ind w:left="1440" w:hanging="360"/>
+      </w:pPr>
+      <w:rPr>
+        <w:rFonts w:ascii="Courier New" w:hAnsi="Courier New" w:cs="Courier New" w:hint="default"/>
+      </w:rPr>
+    </w:lvl>
+    <w:lvl w:ilvl="2" w:tplc="100C0005" w:tentative="1">
+      <w:start w:val="1"/>
+      <w:numFmt w:val="bullet"/>
+      <w:lvlText w:val=""/>
+      <w:lvlJc w:val="left"/>
+      <w:pPr>
+        <w:ind w:left="2160" w:hanging="360"/>
+      </w:pPr>
+      <w:rPr>
+        <w:rFonts w:ascii="Wingdings" w:hAnsi="Wingdings" w:hint="default"/>
+      </w:rPr>
+    </w:lvl>
+    <w:lvl w:ilvl="3" w:tplc="100C0001" w:tentative="1">
+      <w:start w:val="1"/>
+      <w:numFmt w:val="bullet"/>
+      <w:lvlText w:val=""/>
+      <w:lvlJc w:val="left"/>
+      <w:pPr>
+        <w:ind w:left="2880" w:hanging="360"/>
+      </w:pPr>
+      <w:rPr>
+        <w:rFonts w:ascii="Symbol" w:hAnsi="Symbol" w:hint="default"/>
+      </w:rPr>
+    </w:lvl>
+    <w:lvl w:ilvl="4" w:tplc="100C0003" w:tentative="1">
+      <w:start w:val="1"/>
+      <w:numFmt w:val="bullet"/>
+      <w:lvlText w:val="o"/>
+      <w:lvlJc w:val="left"/>
+      <w:pPr>
+        <w:ind w:left="3600" w:hanging="360"/>
+      </w:pPr>
+      <w:rPr>
+        <w:rFonts w:ascii="Courier New" w:hAnsi="Courier New" w:cs="Courier New" w:hint="default"/>
+      </w:rPr>
+    </w:lvl>
+    <w:lvl w:ilvl="5" w:tplc="100C0005" w:tentative="1">
+      <w:start w:val="1"/>
+      <w:numFmt w:val="bullet"/>
+      <w:lvlText w:val=""/>
+      <w:lvlJc w:val="left"/>
+      <w:pPr>
+        <w:ind w:left="4320" w:hanging="360"/>
+      </w:pPr>
+      <w:rPr>
+        <w:rFonts w:ascii="Wingdings" w:hAnsi="Wingdings" w:hint="default"/>
+      </w:rPr>
+    </w:lvl>
+    <w:lvl w:ilvl="6" w:tplc="100C0001" w:tentative="1">
+      <w:start w:val="1"/>
+      <w:numFmt w:val="bullet"/>
+      <w:lvlText w:val=""/>
+      <w:lvlJc w:val="left"/>
+      <w:pPr>
+        <w:ind w:left="5040" w:hanging="360"/>
+      </w:pPr>
+      <w:rPr>
+        <w:rFonts w:ascii="Symbol" w:hAnsi="Symbol" w:hint="default"/>
+      </w:rPr>
+    </w:lvl>
+    <w:lvl w:ilvl="7" w:tplc="100C0003" w:tentative="1">
+      <w:start w:val="1"/>
+      <w:numFmt w:val="bullet"/>
+      <w:lvlText w:val="o"/>
+      <w:lvlJc w:val="left"/>
+      <w:pPr>
+        <w:ind w:left="5760" w:hanging="360"/>
+      </w:pPr>
+      <w:rPr>
+        <w:rFonts w:ascii="Courier New" w:hAnsi="Courier New" w:cs="Courier New" w:hint="default"/>
+      </w:rPr>
+    </w:lvl>
+    <w:lvl w:ilvl="8" w:tplc="100C0005" w:tentative="1">
+      <w:start w:val="1"/>
+      <w:numFmt w:val="bullet"/>
+      <w:lvlText w:val=""/>
+      <w:lvlJc w:val="left"/>
+      <w:pPr>
+        <w:ind w:left="6480" w:hanging="360"/>
+      </w:pPr>
+      <w:rPr>
+        <w:rFonts w:ascii="Wingdings" w:hAnsi="Wingdings" w:hint="default"/>
+      </w:rPr>
+    </w:lvl>
+  </w:abstractNum>
+  <w:abstractNum w:abstractNumId="10" w15:restartNumberingAfterBreak="0">
     <w:nsid w:val="42F33441"/>
     <w:multiLevelType w:val="hybridMultilevel"/>
     <w:tmpl w:val="496C2756"/>
@@ -1849,7 +2066,7 @@
       </w:pPr>
     </w:lvl>
   </w:abstractNum>
-  <w:abstractNum w:abstractNumId="10" w15:restartNumberingAfterBreak="0">
+  <w:abstractNum w:abstractNumId="11" w15:restartNumberingAfterBreak="0">
     <w:nsid w:val="452D158C"/>
     <w:multiLevelType w:val="hybridMultilevel"/>
     <w:tmpl w:val="812261DA"/>
@@ -1962,7 +2179,7 @@
       </w:rPr>
     </w:lvl>
   </w:abstractNum>
-  <w:abstractNum w:abstractNumId="11" w15:restartNumberingAfterBreak="0">
+  <w:abstractNum w:abstractNumId="12" w15:restartNumberingAfterBreak="0">
     <w:nsid w:val="486C23F9"/>
     <w:multiLevelType w:val="hybridMultilevel"/>
     <w:tmpl w:val="769A724E"/>
@@ -2075,7 +2292,7 @@
       </w:rPr>
     </w:lvl>
   </w:abstractNum>
-  <w:abstractNum w:abstractNumId="12" w15:restartNumberingAfterBreak="0">
+  <w:abstractNum w:abstractNumId="13" w15:restartNumberingAfterBreak="0">
     <w:nsid w:val="491863FC"/>
     <w:multiLevelType w:val="multilevel"/>
     <w:tmpl w:val="100C001F"/>
@@ -2161,7 +2378,7 @@
       </w:pPr>
     </w:lvl>
   </w:abstractNum>
-  <w:abstractNum w:abstractNumId="13" w15:restartNumberingAfterBreak="0">
+  <w:abstractNum w:abstractNumId="14" w15:restartNumberingAfterBreak="0">
     <w:nsid w:val="4F3E4A98"/>
     <w:multiLevelType w:val="multilevel"/>
     <w:tmpl w:val="100C0025"/>
@@ -2247,7 +2464,7 @@
       </w:pPr>
     </w:lvl>
   </w:abstractNum>
-  <w:abstractNum w:abstractNumId="14" w15:restartNumberingAfterBreak="0">
+  <w:abstractNum w:abstractNumId="15" w15:restartNumberingAfterBreak="0">
     <w:nsid w:val="55C5288E"/>
     <w:multiLevelType w:val="hybridMultilevel"/>
     <w:tmpl w:val="F906F7DE"/>
@@ -2333,7 +2550,7 @@
       </w:pPr>
     </w:lvl>
   </w:abstractNum>
-  <w:abstractNum w:abstractNumId="15" w15:restartNumberingAfterBreak="0">
+  <w:abstractNum w:abstractNumId="16" w15:restartNumberingAfterBreak="0">
     <w:nsid w:val="74634F2E"/>
     <w:multiLevelType w:val="hybridMultilevel"/>
     <w:tmpl w:val="DC6A50D6"/>
@@ -2483,10 +2700,10 @@
     <w:abstractNumId w:val="2"/>
   </w:num>
   <w:num w:numId="13">
-    <w:abstractNumId w:val="14"/>
+    <w:abstractNumId w:val="15"/>
   </w:num>
   <w:num w:numId="14">
-    <w:abstractNumId w:val="9"/>
+    <w:abstractNumId w:val="10"/>
   </w:num>
   <w:num w:numId="15">
     <w:abstractNumId w:val="2"/>
@@ -2525,22 +2742,22 @@
     <w:abstractNumId w:val="5"/>
   </w:num>
   <w:num w:numId="27">
-    <w:abstractNumId w:val="13"/>
+    <w:abstractNumId w:val="14"/>
   </w:num>
   <w:num w:numId="28">
     <w:abstractNumId w:val="0"/>
   </w:num>
   <w:num w:numId="29">
-    <w:abstractNumId w:val="12"/>
+    <w:abstractNumId w:val="13"/>
   </w:num>
   <w:num w:numId="30">
     <w:abstractNumId w:val="1"/>
   </w:num>
   <w:num w:numId="31">
-    <w:abstractNumId w:val="10"/>
+    <w:abstractNumId w:val="11"/>
   </w:num>
   <w:num w:numId="32">
-    <w:abstractNumId w:val="11"/>
+    <w:abstractNumId w:val="12"/>
   </w:num>
   <w:num w:numId="33">
     <w:abstractNumId w:val="4"/>
@@ -2579,7 +2796,10 @@
     </w:lvlOverride>
   </w:num>
   <w:num w:numId="36">
-    <w:abstractNumId w:val="15"/>
+    <w:abstractNumId w:val="16"/>
+  </w:num>
+  <w:num w:numId="37">
+    <w:abstractNumId w:val="9"/>
   </w:num>
 </w:numbering>
 </file>
@@ -3857,560 +4077,6 @@
 </w:styles>
 </file>
 
-<file path=word/glossary/document.xml><?xml version="1.0" encoding="utf-8"?>
-<w:glossaryDocument xmlns:wpc="http://schemas.microsoft.com/office/word/2010/wordprocessingCanvas" xmlns:cx="http://schemas.microsoft.com/office/drawing/2014/chartex" xmlns:cx1="http://schemas.microsoft.com/office/drawing/2015/9/8/chartex" xmlns:mc="http://schemas.openxmlformats.org/markup-compatibility/2006" xmlns:o="urn:schemas-microsoft-com:office:office" xmlns:r="http://schemas.openxmlformats.org/officeDocument/2006/relationships" xmlns:m="http://schemas.openxmlformats.org/officeDocument/2006/math" xmlns:v="urn:schemas-microsoft-com:vml" xmlns:wp14="http://schemas.microsoft.com/office/word/2010/wordprocessingDrawing" xmlns:wp="http://schemas.openxmlformats.org/drawingml/2006/wordprocessingDrawing" xmlns:w10="urn:schemas-microsoft-com:office:word" xmlns:w="http://schemas.openxmlformats.org/wordprocessingml/2006/main" xmlns:w14="http://schemas.microsoft.com/office/word/2010/wordml" xmlns:w15="http://schemas.microsoft.com/office/word/2012/wordml" xmlns:w16se="http://schemas.microsoft.com/office/word/2015/wordml/symex" xmlns:wpg="http://schemas.microsoft.com/office/word/2010/wordprocessingGroup" xmlns:wpi="http://schemas.microsoft.com/office/word/2010/wordprocessingInk" xmlns:wne="http://schemas.microsoft.com/office/word/2006/wordml" xmlns:wps="http://schemas.microsoft.com/office/word/2010/wordprocessingShape" mc:Ignorable="w14 w15 w16se wp14"/>
-</file>
-
-<file path=word/glossary/fontTable.xml><?xml version="1.0" encoding="utf-8"?>
-<w:fonts xmlns:mc="http://schemas.openxmlformats.org/markup-compatibility/2006" xmlns:r="http://schemas.openxmlformats.org/officeDocument/2006/relationships" xmlns:w="http://schemas.openxmlformats.org/wordprocessingml/2006/main" xmlns:w14="http://schemas.microsoft.com/office/word/2010/wordml" xmlns:w15="http://schemas.microsoft.com/office/word/2012/wordml" xmlns:w16se="http://schemas.microsoft.com/office/word/2015/wordml/symex" mc:Ignorable="w14 w15 w16se">
-  <w:font w:name="Symbol">
-    <w:panose1 w:val="05050102010706020507"/>
-    <w:charset w:val="02"/>
-    <w:family w:val="roman"/>
-    <w:pitch w:val="variable"/>
-    <w:sig w:usb0="00000000" w:usb1="10000000" w:usb2="00000000" w:usb3="00000000" w:csb0="80000000" w:csb1="00000000"/>
-  </w:font>
-  <w:font w:name="Times New Roman">
-    <w:panose1 w:val="02020603050405020304"/>
-    <w:charset w:val="00"/>
-    <w:family w:val="roman"/>
-    <w:pitch w:val="variable"/>
-    <w:sig w:usb0="E0002AFF" w:usb1="C0007843" w:usb2="00000009" w:usb3="00000000" w:csb0="000001FF" w:csb1="00000000"/>
-  </w:font>
-  <w:font w:name="Courier New">
-    <w:panose1 w:val="02070309020205020404"/>
-    <w:charset w:val="00"/>
-    <w:family w:val="modern"/>
-    <w:pitch w:val="fixed"/>
-    <w:sig w:usb0="E0002EFF" w:usb1="C0007843" w:usb2="00000009" w:usb3="00000000" w:csb0="000001FF" w:csb1="00000000"/>
-  </w:font>
-  <w:font w:name="Wingdings">
-    <w:panose1 w:val="05000000000000000000"/>
-    <w:charset w:val="02"/>
-    <w:family w:val="auto"/>
-    <w:pitch w:val="variable"/>
-    <w:sig w:usb0="00000000" w:usb1="10000000" w:usb2="00000000" w:usb3="00000000" w:csb0="80000000" w:csb1="00000000"/>
-  </w:font>
-  <w:font w:name="Calibri">
-    <w:panose1 w:val="020F0502020204030204"/>
-    <w:charset w:val="00"/>
-    <w:family w:val="swiss"/>
-    <w:pitch w:val="variable"/>
-    <w:sig w:usb0="E0002AFF" w:usb1="4000ACFF" w:usb2="00000001" w:usb3="00000000" w:csb0="000001FF" w:csb1="00000000"/>
-  </w:font>
-  <w:font w:name="Arial">
-    <w:panose1 w:val="020B0604020202020204"/>
-    <w:charset w:val="00"/>
-    <w:family w:val="swiss"/>
-    <w:pitch w:val="variable"/>
-    <w:sig w:usb0="E0002AFF" w:usb1="C0007843" w:usb2="00000009" w:usb3="00000000" w:csb0="000001FF" w:csb1="00000000"/>
-  </w:font>
-  <w:font w:name="Cambria">
-    <w:panose1 w:val="02040503050406030204"/>
-    <w:charset w:val="00"/>
-    <w:family w:val="roman"/>
-    <w:pitch w:val="variable"/>
-    <w:sig w:usb0="A00002EF" w:usb1="4000004B" w:usb2="00000000" w:usb3="00000000" w:csb0="0000019F" w:csb1="00000000"/>
-  </w:font>
-  <w:font w:name="Franklin Gothic Medium">
-    <w:panose1 w:val="020B0603020102020204"/>
-    <w:charset w:val="00"/>
-    <w:family w:val="swiss"/>
-    <w:pitch w:val="variable"/>
-    <w:sig w:usb0="00000287" w:usb1="00000000" w:usb2="00000000" w:usb3="00000000" w:csb0="0000009F" w:csb1="00000000"/>
-  </w:font>
-  <w:font w:name="Calibri Light">
-    <w:panose1 w:val="020F0302020204030204"/>
-    <w:charset w:val="00"/>
-    <w:family w:val="swiss"/>
-    <w:pitch w:val="variable"/>
-    <w:sig w:usb0="A0002AEF" w:usb1="4000207B" w:usb2="00000000" w:usb3="00000000" w:csb0="000001FF" w:csb1="00000000"/>
-  </w:font>
-  <w:font w:name="Tahoma">
-    <w:panose1 w:val="020B0604030504040204"/>
-    <w:charset w:val="00"/>
-    <w:family w:val="swiss"/>
-    <w:pitch w:val="variable"/>
-    <w:sig w:usb0="E1002EFF" w:usb1="C000605B" w:usb2="00000029" w:usb3="00000000" w:csb0="000101FF" w:csb1="00000000"/>
-  </w:font>
-</w:fonts>
-</file>
-
-<file path=word/glossary/settings.xml><?xml version="1.0" encoding="utf-8"?>
-<w:settings xmlns:mc="http://schemas.openxmlformats.org/markup-compatibility/2006" xmlns:o="urn:schemas-microsoft-com:office:office" xmlns:r="http://schemas.openxmlformats.org/officeDocument/2006/relationships" xmlns:m="http://schemas.openxmlformats.org/officeDocument/2006/math" xmlns:v="urn:schemas-microsoft-com:vml" xmlns:w10="urn:schemas-microsoft-com:office:word" xmlns:w="http://schemas.openxmlformats.org/wordprocessingml/2006/main" xmlns:w14="http://schemas.microsoft.com/office/word/2010/wordml" xmlns:w15="http://schemas.microsoft.com/office/word/2012/wordml" xmlns:w16se="http://schemas.microsoft.com/office/word/2015/wordml/symex" xmlns:sl="http://schemas.openxmlformats.org/schemaLibrary/2006/main" mc:Ignorable="w14 w15 w16se">
-  <w:view w:val="normal"/>
-  <w:defaultTabStop w:val="708"/>
-  <w:hyphenationZone w:val="425"/>
-  <w:characterSpacingControl w:val="doNotCompress"/>
-  <w:compat>
-    <w:useFELayout/>
-    <w:compatSetting w:name="compatibilityMode" w:uri="http://schemas.microsoft.com/office/word" w:val="15"/>
-    <w:compatSetting w:name="overrideTableStyleFontSizeAndJustification" w:uri="http://schemas.microsoft.com/office/word" w:val="1"/>
-    <w:compatSetting w:name="enableOpenTypeFeatures" w:uri="http://schemas.microsoft.com/office/word" w:val="1"/>
-    <w:compatSetting w:name="doNotFlipMirrorIndents" w:uri="http://schemas.microsoft.com/office/word" w:val="1"/>
-    <w:compatSetting w:name="differentiateMultirowTableHeaders" w:uri="http://schemas.microsoft.com/office/word" w:val="1"/>
-  </w:compat>
-  <w:rsids>
-    <w:rsidRoot w:val="003557D1"/>
-    <w:rsid w:val="003557D1"/>
-    <w:rsid w:val="009C1A91"/>
-  </w:rsids>
-  <m:mathPr>
-    <m:mathFont m:val="Cambria Math"/>
-    <m:brkBin m:val="before"/>
-    <m:brkBinSub m:val="--"/>
-    <m:smallFrac m:val="0"/>
-    <m:dispDef/>
-    <m:lMargin m:val="0"/>
-    <m:rMargin m:val="0"/>
-    <m:defJc m:val="centerGroup"/>
-    <m:wrapIndent m:val="1440"/>
-    <m:intLim m:val="subSup"/>
-    <m:naryLim m:val="undOvr"/>
-  </m:mathPr>
-  <w:themeFontLang w:val="fr-CH"/>
-  <w:clrSchemeMapping w:bg1="light1" w:t1="dark1" w:bg2="light2" w:t2="dark2" w:accent1="accent1" w:accent2="accent2" w:accent3="accent3" w:accent4="accent4" w:accent5="accent5" w:accent6="accent6" w:hyperlink="hyperlink" w:followedHyperlink="followedHyperlink"/>
-  <w:decimalSymbol w:val="."/>
-  <w:listSeparator w:val=";"/>
-  <w15:chartTrackingRefBased/>
-</w:settings>
-</file>
-
-<file path=word/glossary/styles.xml><?xml version="1.0" encoding="utf-8"?>
-<w:styles xmlns:mc="http://schemas.openxmlformats.org/markup-compatibility/2006" xmlns:r="http://schemas.openxmlformats.org/officeDocument/2006/relationships" xmlns:w="http://schemas.openxmlformats.org/wordprocessingml/2006/main" xmlns:w14="http://schemas.microsoft.com/office/word/2010/wordml" xmlns:w15="http://schemas.microsoft.com/office/word/2012/wordml" xmlns:w16se="http://schemas.microsoft.com/office/word/2015/wordml/symex" mc:Ignorable="w14 w15 w16se">
-  <w:docDefaults>
-    <w:rPrDefault>
-      <w:rPr>
-        <w:rFonts w:asciiTheme="minorHAnsi" w:eastAsiaTheme="minorEastAsia" w:hAnsiTheme="minorHAnsi" w:cstheme="minorBidi"/>
-        <w:sz w:val="22"/>
-        <w:szCs w:val="22"/>
-        <w:lang w:val="fr-CH" w:eastAsia="fr-CH" w:bidi="ar-SA"/>
-      </w:rPr>
-    </w:rPrDefault>
-    <w:pPrDefault>
-      <w:pPr>
-        <w:spacing w:after="160" w:line="259" w:lineRule="auto"/>
-      </w:pPr>
-    </w:pPrDefault>
-  </w:docDefaults>
-  <w:latentStyles w:defLockedState="0" w:defUIPriority="99" w:defSemiHidden="0" w:defUnhideWhenUsed="0" w:defQFormat="0" w:count="371">
-    <w:lsdException w:name="Normal" w:uiPriority="0" w:qFormat="1"/>
-    <w:lsdException w:name="heading 1" w:uiPriority="9" w:qFormat="1"/>
-    <w:lsdException w:name="heading 2" w:semiHidden="1" w:uiPriority="9" w:unhideWhenUsed="1" w:qFormat="1"/>
-    <w:lsdException w:name="heading 3" w:semiHidden="1" w:uiPriority="9" w:unhideWhenUsed="1" w:qFormat="1"/>
-    <w:lsdException w:name="heading 4" w:semiHidden="1" w:uiPriority="9" w:unhideWhenUsed="1" w:qFormat="1"/>
-    <w:lsdException w:name="heading 5" w:semiHidden="1" w:uiPriority="9" w:unhideWhenUsed="1" w:qFormat="1"/>
-    <w:lsdException w:name="heading 6" w:semiHidden="1" w:uiPriority="9" w:unhideWhenUsed="1" w:qFormat="1"/>
-    <w:lsdException w:name="heading 7" w:semiHidden="1" w:uiPriority="9" w:unhideWhenUsed="1" w:qFormat="1"/>
-    <w:lsdException w:name="heading 8" w:semiHidden="1" w:uiPriority="9" w:unhideWhenUsed="1" w:qFormat="1"/>
-    <w:lsdException w:name="heading 9" w:semiHidden="1" w:uiPriority="9" w:unhideWhenUsed="1" w:qFormat="1"/>
-    <w:lsdException w:name="index 1" w:semiHidden="1" w:unhideWhenUsed="1"/>
-    <w:lsdException w:name="index 2" w:semiHidden="1" w:unhideWhenUsed="1"/>
-    <w:lsdException w:name="index 3" w:semiHidden="1" w:unhideWhenUsed="1"/>
-    <w:lsdException w:name="index 4" w:semiHidden="1" w:unhideWhenUsed="1"/>
-    <w:lsdException w:name="index 5" w:semiHidden="1" w:unhideWhenUsed="1"/>
-    <w:lsdException w:name="index 6" w:semiHidden="1" w:unhideWhenUsed="1"/>
-    <w:lsdException w:name="index 7" w:semiHidden="1" w:unhideWhenUsed="1"/>
-    <w:lsdException w:name="index 8" w:semiHidden="1" w:unhideWhenUsed="1"/>
-    <w:lsdException w:name="index 9" w:semiHidden="1" w:unhideWhenUsed="1"/>
-    <w:lsdException w:name="toc 1" w:semiHidden="1" w:uiPriority="39" w:unhideWhenUsed="1"/>
-    <w:lsdException w:name="toc 2" w:semiHidden="1" w:uiPriority="39" w:unhideWhenUsed="1"/>
-    <w:lsdException w:name="toc 3" w:semiHidden="1" w:uiPriority="39" w:unhideWhenUsed="1"/>
-    <w:lsdException w:name="toc 4" w:semiHidden="1" w:uiPriority="39" w:unhideWhenUsed="1"/>
-    <w:lsdException w:name="toc 5" w:semiHidden="1" w:uiPriority="39" w:unhideWhenUsed="1"/>
-    <w:lsdException w:name="toc 6" w:semiHidden="1" w:uiPriority="39" w:unhideWhenUsed="1"/>
-    <w:lsdException w:name="toc 7" w:semiHidden="1" w:uiPriority="39" w:unhideWhenUsed="1"/>
-    <w:lsdException w:name="toc 8" w:semiHidden="1" w:uiPriority="39" w:unhideWhenUsed="1"/>
-    <w:lsdException w:name="toc 9" w:semiHidden="1" w:uiPriority="39" w:unhideWhenUsed="1"/>
-    <w:lsdException w:name="Normal Indent" w:semiHidden="1" w:unhideWhenUsed="1"/>
-    <w:lsdException w:name="footnote text" w:semiHidden="1" w:unhideWhenUsed="1"/>
-    <w:lsdException w:name="annotation text" w:semiHidden="1" w:unhideWhenUsed="1"/>
-    <w:lsdException w:name="header" w:semiHidden="1" w:unhideWhenUsed="1"/>
-    <w:lsdException w:name="footer" w:semiHidden="1" w:unhideWhenUsed="1"/>
-    <w:lsdException w:name="index heading" w:semiHidden="1" w:unhideWhenUsed="1"/>
-    <w:lsdException w:name="caption" w:semiHidden="1" w:uiPriority="35" w:unhideWhenUsed="1" w:qFormat="1"/>
-    <w:lsdException w:name="table of figures" w:semiHidden="1" w:unhideWhenUsed="1"/>
-    <w:lsdException w:name="envelope address" w:semiHidden="1" w:unhideWhenUsed="1"/>
-    <w:lsdException w:name="envelope return" w:semiHidden="1" w:unhideWhenUsed="1"/>
-    <w:lsdException w:name="footnote reference" w:semiHidden="1" w:unhideWhenUsed="1"/>
-    <w:lsdException w:name="annotation reference" w:semiHidden="1" w:unhideWhenUsed="1"/>
-    <w:lsdException w:name="line number" w:semiHidden="1" w:unhideWhenUsed="1"/>
-    <w:lsdException w:name="page number" w:semiHidden="1" w:unhideWhenUsed="1"/>
-    <w:lsdException w:name="endnote reference" w:semiHidden="1" w:unhideWhenUsed="1"/>
-    <w:lsdException w:name="endnote text" w:semiHidden="1" w:unhideWhenUsed="1"/>
-    <w:lsdException w:name="table of authorities" w:semiHidden="1" w:unhideWhenUsed="1"/>
-    <w:lsdException w:name="macro" w:semiHidden="1" w:unhideWhenUsed="1"/>
-    <w:lsdException w:name="toa heading" w:semiHidden="1" w:unhideWhenUsed="1"/>
-    <w:lsdException w:name="List" w:semiHidden="1" w:unhideWhenUsed="1"/>
-    <w:lsdException w:name="List Bullet" w:semiHidden="1" w:unhideWhenUsed="1"/>
-    <w:lsdException w:name="List Number" w:semiHidden="1" w:unhideWhenUsed="1"/>
-    <w:lsdException w:name="List 2" w:semiHidden="1" w:unhideWhenUsed="1"/>
-    <w:lsdException w:name="List 3" w:semiHidden="1" w:unhideWhenUsed="1"/>
-    <w:lsdException w:name="List 4" w:semiHidden="1" w:unhideWhenUsed="1"/>
-    <w:lsdException w:name="List 5" w:semiHidden="1" w:unhideWhenUsed="1"/>
-    <w:lsdException w:name="List Bullet 2" w:semiHidden="1" w:unhideWhenUsed="1"/>
-    <w:lsdException w:name="List Bullet 3" w:semiHidden="1" w:unhideWhenUsed="1"/>
-    <w:lsdException w:name="List Bullet 4" w:semiHidden="1" w:unhideWhenUsed="1"/>
-    <w:lsdException w:name="List Bullet 5" w:semiHidden="1" w:unhideWhenUsed="1"/>
-    <w:lsdException w:name="List Number 2" w:semiHidden="1" w:unhideWhenUsed="1"/>
-    <w:lsdException w:name="List Number 3" w:semiHidden="1" w:unhideWhenUsed="1"/>
-    <w:lsdException w:name="List Number 4" w:semiHidden="1" w:unhideWhenUsed="1"/>
-    <w:lsdException w:name="List Number 5" w:semiHidden="1" w:unhideWhenUsed="1"/>
-    <w:lsdException w:name="Title" w:uiPriority="10" w:qFormat="1"/>
-    <w:lsdException w:name="Closing" w:semiHidden="1" w:unhideWhenUsed="1"/>
-    <w:lsdException w:name="Signature" w:semiHidden="1" w:unhideWhenUsed="1"/>
-    <w:lsdException w:name="Default Paragraph Font" w:semiHidden="1" w:uiPriority="1" w:unhideWhenUsed="1"/>
-    <w:lsdException w:name="Body Text" w:semiHidden="1" w:unhideWhenUsed="1"/>
-    <w:lsdException w:name="Body Text Indent" w:semiHidden="1" w:unhideWhenUsed="1"/>
-    <w:lsdException w:name="List Continue" w:semiHidden="1" w:unhideWhenUsed="1"/>
-    <w:lsdException w:name="List Continue 2" w:semiHidden="1" w:unhideWhenUsed="1"/>
-    <w:lsdException w:name="List Continue 3" w:semiHidden="1" w:unhideWhenUsed="1"/>
-    <w:lsdException w:name="List Continue 4" w:semiHidden="1" w:unhideWhenUsed="1"/>
-    <w:lsdException w:name="List Continue 5" w:semiHidden="1" w:unhideWhenUsed="1"/>
-    <w:lsdException w:name="Message Header" w:semiHidden="1" w:unhideWhenUsed="1"/>
-    <w:lsdException w:name="Subtitle" w:uiPriority="11" w:qFormat="1"/>
-    <w:lsdException w:name="Salutation" w:semiHidden="1" w:unhideWhenUsed="1"/>
-    <w:lsdException w:name="Date" w:semiHidden="1" w:unhideWhenUsed="1"/>
-    <w:lsdException w:name="Body Text First Indent" w:semiHidden="1" w:unhideWhenUsed="1"/>
-    <w:lsdException w:name="Body Text First Indent 2" w:semiHidden="1" w:unhideWhenUsed="1"/>
-    <w:lsdException w:name="Note Heading" w:semiHidden="1" w:unhideWhenUsed="1"/>
-    <w:lsdException w:name="Body Text 2" w:semiHidden="1" w:unhideWhenUsed="1"/>
-    <w:lsdException w:name="Body Text 3" w:semiHidden="1" w:unhideWhenUsed="1"/>
-    <w:lsdException w:name="Body Text Indent 2" w:semiHidden="1" w:unhideWhenUsed="1"/>
-    <w:lsdException w:name="Body Text Indent 3" w:semiHidden="1" w:unhideWhenUsed="1"/>
-    <w:lsdException w:name="Block Text" w:semiHidden="1" w:unhideWhenUsed="1"/>
-    <w:lsdException w:name="Hyperlink" w:semiHidden="1" w:unhideWhenUsed="1"/>
-    <w:lsdException w:name="FollowedHyperlink" w:semiHidden="1" w:unhideWhenUsed="1"/>
-    <w:lsdException w:name="Strong" w:uiPriority="22" w:qFormat="1"/>
-    <w:lsdException w:name="Emphasis" w:uiPriority="20" w:qFormat="1"/>
-    <w:lsdException w:name="Document Map" w:semiHidden="1" w:unhideWhenUsed="1"/>
-    <w:lsdException w:name="Plain Text" w:semiHidden="1" w:unhideWhenUsed="1"/>
-    <w:lsdException w:name="E-mail Signature" w:semiHidden="1" w:unhideWhenUsed="1"/>
-    <w:lsdException w:name="HTML Top of Form" w:semiHidden="1" w:unhideWhenUsed="1"/>
-    <w:lsdException w:name="HTML Bottom of Form" w:semiHidden="1" w:unhideWhenUsed="1"/>
-    <w:lsdException w:name="Normal (Web)" w:semiHidden="1" w:unhideWhenUsed="1"/>
-    <w:lsdException w:name="HTML Acronym" w:semiHidden="1" w:unhideWhenUsed="1"/>
-    <w:lsdException w:name="HTML Address" w:semiHidden="1" w:unhideWhenUsed="1"/>
-    <w:lsdException w:name="HTML Cite" w:semiHidden="1" w:unhideWhenUsed="1"/>
-    <w:lsdException w:name="HTML Code" w:semiHidden="1" w:unhideWhenUsed="1"/>
-    <w:lsdException w:name="HTML Definition" w:semiHidden="1" w:unhideWhenUsed="1"/>
-    <w:lsdException w:name="HTML Keyboard" w:semiHidden="1" w:unhideWhenUsed="1"/>
-    <w:lsdException w:name="HTML Preformatted" w:semiHidden="1" w:unhideWhenUsed="1"/>
-    <w:lsdException w:name="HTML Sample" w:semiHidden="1" w:unhideWhenUsed="1"/>
-    <w:lsdException w:name="HTML Typewriter" w:semiHidden="1" w:unhideWhenUsed="1"/>
-    <w:lsdException w:name="HTML Variable" w:semiHidden="1" w:unhideWhenUsed="1"/>
-    <w:lsdException w:name="Normal Table" w:semiHidden="1" w:unhideWhenUsed="1"/>
-    <w:lsdException w:name="annotation subject" w:semiHidden="1" w:unhideWhenUsed="1"/>
-    <w:lsdException w:name="No List" w:semiHidden="1" w:unhideWhenUsed="1"/>
-    <w:lsdException w:name="Outline List 1" w:semiHidden="1" w:unhideWhenUsed="1"/>
-    <w:lsdException w:name="Outline List 2" w:semiHidden="1" w:unhideWhenUsed="1"/>
-    <w:lsdException w:name="Outline List 3" w:semiHidden="1" w:unhideWhenUsed="1"/>
-    <w:lsdException w:name="Table Simple 1" w:semiHidden="1" w:unhideWhenUsed="1"/>
-    <w:lsdException w:name="Table Simple 2" w:semiHidden="1" w:unhideWhenUsed="1"/>
-    <w:lsdException w:name="Table Simple 3" w:semiHidden="1" w:unhideWhenUsed="1"/>
-    <w:lsdException w:name="Table Classic 1" w:semiHidden="1" w:unhideWhenUsed="1"/>
-    <w:lsdException w:name="Table Classic 2" w:semiHidden="1" w:unhideWhenUsed="1"/>
-    <w:lsdException w:name="Table Classic 3" w:semiHidden="1" w:unhideWhenUsed="1"/>
-    <w:lsdException w:name="Table Classic 4" w:semiHidden="1" w:unhideWhenUsed="1"/>
-    <w:lsdException w:name="Table Colorful 1" w:semiHidden="1" w:unhideWhenUsed="1"/>
-    <w:lsdException w:name="Table Colorful 2" w:semiHidden="1" w:unhideWhenUsed="1"/>
-    <w:lsdException w:name="Table Colorful 3" w:semiHidden="1" w:unhideWhenUsed="1"/>
-    <w:lsdException w:name="Table Columns 1" w:semiHidden="1" w:unhideWhenUsed="1"/>
-    <w:lsdException w:name="Table Columns 2" w:semiHidden="1" w:unhideWhenUsed="1"/>
-    <w:lsdException w:name="Table Columns 3" w:semiHidden="1" w:unhideWhenUsed="1"/>
-    <w:lsdException w:name="Table Columns 4" w:semiHidden="1" w:unhideWhenUsed="1"/>
-    <w:lsdException w:name="Table Columns 5" w:semiHidden="1" w:unhideWhenUsed="1"/>
-    <w:lsdException w:name="Table Grid 1" w:semiHidden="1" w:unhideWhenUsed="1"/>
-    <w:lsdException w:name="Table Grid 2" w:semiHidden="1" w:unhideWhenUsed="1"/>
-    <w:lsdException w:name="Table Grid 3" w:semiHidden="1" w:unhideWhenUsed="1"/>
-    <w:lsdException w:name="Table Grid 4" w:semiHidden="1" w:unhideWhenUsed="1"/>
-    <w:lsdException w:name="Table Grid 5" w:semiHidden="1" w:unhideWhenUsed="1"/>
-    <w:lsdException w:name="Table Grid 6" w:semiHidden="1" w:unhideWhenUsed="1"/>
-    <w:lsdException w:name="Table Grid 7" w:semiHidden="1" w:unhideWhenUsed="1"/>
-    <w:lsdException w:name="Table Grid 8" w:semiHidden="1" w:unhideWhenUsed="1"/>
-    <w:lsdException w:name="Table List 1" w:semiHidden="1" w:unhideWhenUsed="1"/>
-    <w:lsdException w:name="Table List 2" w:semiHidden="1" w:unhideWhenUsed="1"/>
-    <w:lsdException w:name="Table List 3" w:semiHidden="1" w:unhideWhenUsed="1"/>
-    <w:lsdException w:name="Table List 4" w:semiHidden="1" w:unhideWhenUsed="1"/>
-    <w:lsdException w:name="Table List 5" w:semiHidden="1" w:unhideWhenUsed="1"/>
-    <w:lsdException w:name="Table List 6" w:semiHidden="1" w:unhideWhenUsed="1"/>
-    <w:lsdException w:name="Table List 7" w:semiHidden="1" w:unhideWhenUsed="1"/>
-    <w:lsdException w:name="Table List 8" w:semiHidden="1" w:unhideWhenUsed="1"/>
-    <w:lsdException w:name="Table 3D effects 1" w:semiHidden="1" w:unhideWhenUsed="1"/>
-    <w:lsdException w:name="Table 3D effects 2" w:semiHidden="1" w:unhideWhenUsed="1"/>
-    <w:lsdException w:name="Table 3D effects 3" w:semiHidden="1" w:unhideWhenUsed="1"/>
-    <w:lsdException w:name="Table Contemporary" w:semiHidden="1" w:unhideWhenUsed="1"/>
-    <w:lsdException w:name="Table Elegant" w:semiHidden="1" w:unhideWhenUsed="1"/>
-    <w:lsdException w:name="Table Professional" w:semiHidden="1" w:unhideWhenUsed="1"/>
-    <w:lsdException w:name="Table Subtle 1" w:semiHidden="1" w:unhideWhenUsed="1"/>
-    <w:lsdException w:name="Table Subtle 2" w:semiHidden="1" w:unhideWhenUsed="1"/>
-    <w:lsdException w:name="Table Web 1" w:semiHidden="1" w:unhideWhenUsed="1"/>
-    <w:lsdException w:name="Table Web 2" w:semiHidden="1" w:unhideWhenUsed="1"/>
-    <w:lsdException w:name="Table Web 3" w:semiHidden="1" w:unhideWhenUsed="1"/>
-    <w:lsdException w:name="Balloon Text" w:semiHidden="1" w:unhideWhenUsed="1"/>
-    <w:lsdException w:name="Table Grid" w:uiPriority="39"/>
-    <w:lsdException w:name="Table Theme" w:semiHidden="1" w:unhideWhenUsed="1"/>
-    <w:lsdException w:name="Placeholder Text" w:semiHidden="1"/>
-    <w:lsdException w:name="No Spacing" w:uiPriority="1" w:qFormat="1"/>
-    <w:lsdException w:name="Light Shading" w:uiPriority="60"/>
-    <w:lsdException w:name="Light List" w:uiPriority="61"/>
-    <w:lsdException w:name="Light Grid" w:uiPriority="62"/>
-    <w:lsdException w:name="Medium Shading 1" w:uiPriority="63"/>
-    <w:lsdException w:name="Medium Shading 2" w:uiPriority="64"/>
-    <w:lsdException w:name="Medium List 1" w:uiPriority="65"/>
-    <w:lsdException w:name="Medium List 2" w:uiPriority="66"/>
-    <w:lsdException w:name="Medium Grid 1" w:uiPriority="67"/>
-    <w:lsdException w:name="Medium Grid 2" w:uiPriority="68"/>
-    <w:lsdException w:name="Medium Grid 3" w:uiPriority="69"/>
-    <w:lsdException w:name="Dark List" w:uiPriority="70"/>
-    <w:lsdException w:name="Colorful Shading" w:uiPriority="71"/>
-    <w:lsdException w:name="Colorful List" w:uiPriority="72"/>
-    <w:lsdException w:name="Colorful Grid" w:uiPriority="73"/>
-    <w:lsdException w:name="Light Shading Accent 1" w:uiPriority="60"/>
-    <w:lsdException w:name="Light List Accent 1" w:uiPriority="61"/>
-    <w:lsdException w:name="Light Grid Accent 1" w:uiPriority="62"/>
-    <w:lsdException w:name="Medium Shading 1 Accent 1" w:uiPriority="63"/>
-    <w:lsdException w:name="Medium Shading 2 Accent 1" w:uiPriority="64"/>
-    <w:lsdException w:name="Medium List 1 Accent 1" w:uiPriority="65"/>
-    <w:lsdException w:name="Revision" w:semiHidden="1"/>
-    <w:lsdException w:name="List Paragraph" w:uiPriority="34" w:qFormat="1"/>
-    <w:lsdException w:name="Quote" w:uiPriority="29" w:qFormat="1"/>
-    <w:lsdException w:name="Intense Quote" w:uiPriority="30" w:qFormat="1"/>
-    <w:lsdException w:name="Medium List 2 Accent 1" w:uiPriority="66"/>
-    <w:lsdException w:name="Medium Grid 1 Accent 1" w:uiPriority="67"/>
-    <w:lsdException w:name="Medium Grid 2 Accent 1" w:uiPriority="68"/>
-    <w:lsdException w:name="Medium Grid 3 Accent 1" w:uiPriority="69"/>
-    <w:lsdException w:name="Dark List Accent 1" w:uiPriority="70"/>
-    <w:lsdException w:name="Colorful Shading Accent 1" w:uiPriority="71"/>
-    <w:lsdException w:name="Colorful List Accent 1" w:uiPriority="72"/>
-    <w:lsdException w:name="Colorful Grid Accent 1" w:uiPriority="73"/>
-    <w:lsdException w:name="Light Shading Accent 2" w:uiPriority="60"/>
-    <w:lsdException w:name="Light List Accent 2" w:uiPriority="61"/>
-    <w:lsdException w:name="Light Grid Accent 2" w:uiPriority="62"/>
-    <w:lsdException w:name="Medium Shading 1 Accent 2" w:uiPriority="63"/>
-    <w:lsdException w:name="Medium Shading 2 Accent 2" w:uiPriority="64"/>
-    <w:lsdException w:name="Medium List 1 Accent 2" w:uiPriority="65"/>
-    <w:lsdException w:name="Medium List 2 Accent 2" w:uiPriority="66"/>
-    <w:lsdException w:name="Medium Grid 1 Accent 2" w:uiPriority="67"/>
-    <w:lsdException w:name="Medium Grid 2 Accent 2" w:uiPriority="68"/>
-    <w:lsdException w:name="Medium Grid 3 Accent 2" w:uiPriority="69"/>
-    <w:lsdException w:name="Dark List Accent 2" w:uiPriority="70"/>
-    <w:lsdException w:name="Colorful Shading Accent 2" w:uiPriority="71"/>
-    <w:lsdException w:name="Colorful List Accent 2" w:uiPriority="72"/>
-    <w:lsdException w:name="Colorful Grid Accent 2" w:uiPriority="73"/>
-    <w:lsdException w:name="Light Shading Accent 3" w:uiPriority="60"/>
-    <w:lsdException w:name="Light List Accent 3" w:uiPriority="61"/>
-    <w:lsdException w:name="Light Grid Accent 3" w:uiPriority="62"/>
-    <w:lsdException w:name="Medium Shading 1 Accent 3" w:uiPriority="63"/>
-    <w:lsdException w:name="Medium Shading 2 Accent 3" w:uiPriority="64"/>
-    <w:lsdException w:name="Medium List 1 Accent 3" w:uiPriority="65"/>
-    <w:lsdException w:name="Medium List 2 Accent 3" w:uiPriority="66"/>
-    <w:lsdException w:name="Medium Grid 1 Accent 3" w:uiPriority="67"/>
-    <w:lsdException w:name="Medium Grid 2 Accent 3" w:uiPriority="68"/>
-    <w:lsdException w:name="Medium Grid 3 Accent 3" w:uiPriority="69"/>
-    <w:lsdException w:name="Dark List Accent 3" w:uiPriority="70"/>
-    <w:lsdException w:name="Colorful Shading Accent 3" w:uiPriority="71"/>
-    <w:lsdException w:name="Colorful List Accent 3" w:uiPriority="72"/>
-    <w:lsdException w:name="Colorful Grid Accent 3" w:uiPriority="73"/>
-    <w:lsdException w:name="Light Shading Accent 4" w:uiPriority="60"/>
-    <w:lsdException w:name="Light List Accent 4" w:uiPriority="61"/>
-    <w:lsdException w:name="Light Grid Accent 4" w:uiPriority="62"/>
-    <w:lsdException w:name="Medium Shading 1 Accent 4" w:uiPriority="63"/>
-    <w:lsdException w:name="Medium Shading 2 Accent 4" w:uiPriority="64"/>
-    <w:lsdException w:name="Medium List 1 Accent 4" w:uiPriority="65"/>
-    <w:lsdException w:name="Medium List 2 Accent 4" w:uiPriority="66"/>
-    <w:lsdException w:name="Medium Grid 1 Accent 4" w:uiPriority="67"/>
-    <w:lsdException w:name="Medium Grid 2 Accent 4" w:uiPriority="68"/>
-    <w:lsdException w:name="Medium Grid 3 Accent 4" w:uiPriority="69"/>
-    <w:lsdException w:name="Dark List Accent 4" w:uiPriority="70"/>
-    <w:lsdException w:name="Colorful Shading Accent 4" w:uiPriority="71"/>
-    <w:lsdException w:name="Colorful List Accent 4" w:uiPriority="72"/>
-    <w:lsdException w:name="Colorful Grid Accent 4" w:uiPriority="73"/>
-    <w:lsdException w:name="Light Shading Accent 5" w:uiPriority="60"/>
-    <w:lsdException w:name="Light List Accent 5" w:uiPriority="61"/>
-    <w:lsdException w:name="Light Grid Accent 5" w:uiPriority="62"/>
-    <w:lsdException w:name="Medium Shading 1 Accent 5" w:uiPriority="63"/>
-    <w:lsdException w:name="Medium Shading 2 Accent 5" w:uiPriority="64"/>
-    <w:lsdException w:name="Medium List 1 Accent 5" w:uiPriority="65"/>
-    <w:lsdException w:name="Medium List 2 Accent 5" w:uiPriority="66"/>
-    <w:lsdException w:name="Medium Grid 1 Accent 5" w:uiPriority="67"/>
-    <w:lsdException w:name="Medium Grid 2 Accent 5" w:uiPriority="68"/>
-    <w:lsdException w:name="Medium Grid 3 Accent 5" w:uiPriority="69"/>
-    <w:lsdException w:name="Dark List Accent 5" w:uiPriority="70"/>
-    <w:lsdException w:name="Colorful Shading Accent 5" w:uiPriority="71"/>
-    <w:lsdException w:name="Colorful List Accent 5" w:uiPriority="72"/>
-    <w:lsdException w:name="Colorful Grid Accent 5" w:uiPriority="73"/>
-    <w:lsdException w:name="Light Shading Accent 6" w:uiPriority="60"/>
-    <w:lsdException w:name="Light List Accent 6" w:uiPriority="61"/>
-    <w:lsdException w:name="Light Grid Accent 6" w:uiPriority="62"/>
-    <w:lsdException w:name="Medium Shading 1 Accent 6" w:uiPriority="63"/>
-    <w:lsdException w:name="Medium Shading 2 Accent 6" w:uiPriority="64"/>
-    <w:lsdException w:name="Medium List 1 Accent 6" w:uiPriority="65"/>
-    <w:lsdException w:name="Medium List 2 Accent 6" w:uiPriority="66"/>
-    <w:lsdException w:name="Medium Grid 1 Accent 6" w:uiPriority="67"/>
-    <w:lsdException w:name="Medium Grid 2 Accent 6" w:uiPriority="68"/>
-    <w:lsdException w:name="Medium Grid 3 Accent 6" w:uiPriority="69"/>
-    <w:lsdException w:name="Dark List Accent 6" w:uiPriority="70"/>
-    <w:lsdException w:name="Colorful Shading Accent 6" w:uiPriority="71"/>
-    <w:lsdException w:name="Colorful List Accent 6" w:uiPriority="72"/>
-    <w:lsdException w:name="Colorful Grid Accent 6" w:uiPriority="73"/>
-    <w:lsdException w:name="Subtle Emphasis" w:uiPriority="19" w:qFormat="1"/>
-    <w:lsdException w:name="Intense Emphasis" w:uiPriority="21" w:qFormat="1"/>
-    <w:lsdException w:name="Subtle Reference" w:uiPriority="31" w:qFormat="1"/>
-    <w:lsdException w:name="Intense Reference" w:uiPriority="32" w:qFormat="1"/>
-    <w:lsdException w:name="Book Title" w:uiPriority="33" w:qFormat="1"/>
-    <w:lsdException w:name="Bibliography" w:semiHidden="1" w:uiPriority="37" w:unhideWhenUsed="1"/>
-    <w:lsdException w:name="TOC Heading" w:semiHidden="1" w:uiPriority="39" w:unhideWhenUsed="1" w:qFormat="1"/>
-    <w:lsdException w:name="Plain Table 1" w:uiPriority="41"/>
-    <w:lsdException w:name="Plain Table 2" w:uiPriority="42"/>
-    <w:lsdException w:name="Plain Table 3" w:uiPriority="43"/>
-    <w:lsdException w:name="Plain Table 4" w:uiPriority="44"/>
-    <w:lsdException w:name="Plain Table 5" w:uiPriority="45"/>
-    <w:lsdException w:name="Grid Table Light" w:uiPriority="40"/>
-    <w:lsdException w:name="Grid Table 1 Light" w:uiPriority="46"/>
-    <w:lsdException w:name="Grid Table 2" w:uiPriority="47"/>
-    <w:lsdException w:name="Grid Table 3" w:uiPriority="48"/>
-    <w:lsdException w:name="Grid Table 4" w:uiPriority="49"/>
-    <w:lsdException w:name="Grid Table 5 Dark" w:uiPriority="50"/>
-    <w:lsdException w:name="Grid Table 6 Colorful" w:uiPriority="51"/>
-    <w:lsdException w:name="Grid Table 7 Colorful" w:uiPriority="52"/>
-    <w:lsdException w:name="Grid Table 1 Light Accent 1" w:uiPriority="46"/>
-    <w:lsdException w:name="Grid Table 2 Accent 1" w:uiPriority="47"/>
-    <w:lsdException w:name="Grid Table 3 Accent 1" w:uiPriority="48"/>
-    <w:lsdException w:name="Grid Table 4 Accent 1" w:uiPriority="49"/>
-    <w:lsdException w:name="Grid Table 5 Dark Accent 1" w:uiPriority="50"/>
-    <w:lsdException w:name="Grid Table 6 Colorful Accent 1" w:uiPriority="51"/>
-    <w:lsdException w:name="Grid Table 7 Colorful Accent 1" w:uiPriority="52"/>
-    <w:lsdException w:name="Grid Table 1 Light Accent 2" w:uiPriority="46"/>
-    <w:lsdException w:name="Grid Table 2 Accent 2" w:uiPriority="47"/>
-    <w:lsdException w:name="Grid Table 3 Accent 2" w:uiPriority="48"/>
-    <w:lsdException w:name="Grid Table 4 Accent 2" w:uiPriority="49"/>
-    <w:lsdException w:name="Grid Table 5 Dark Accent 2" w:uiPriority="50"/>
-    <w:lsdException w:name="Grid Table 6 Colorful Accent 2" w:uiPriority="51"/>
-    <w:lsdException w:name="Grid Table 7 Colorful Accent 2" w:uiPriority="52"/>
-    <w:lsdException w:name="Grid Table 1 Light Accent 3" w:uiPriority="46"/>
-    <w:lsdException w:name="Grid Table 2 Accent 3" w:uiPriority="47"/>
-    <w:lsdException w:name="Grid Table 3 Accent 3" w:uiPriority="48"/>
-    <w:lsdException w:name="Grid Table 4 Accent 3" w:uiPriority="49"/>
-    <w:lsdException w:name="Grid Table 5 Dark Accent 3" w:uiPriority="50"/>
-    <w:lsdException w:name="Grid Table 6 Colorful Accent 3" w:uiPriority="51"/>
-    <w:lsdException w:name="Grid Table 7 Colorful Accent 3" w:uiPriority="52"/>
-    <w:lsdException w:name="Grid Table 1 Light Accent 4" w:uiPriority="46"/>
-    <w:lsdException w:name="Grid Table 2 Accent 4" w:uiPriority="47"/>
-    <w:lsdException w:name="Grid Table 3 Accent 4" w:uiPriority="48"/>
-    <w:lsdException w:name="Grid Table 4 Accent 4" w:uiPriority="49"/>
-    <w:lsdException w:name="Grid Table 5 Dark Accent 4" w:uiPriority="50"/>
-    <w:lsdException w:name="Grid Table 6 Colorful Accent 4" w:uiPriority="51"/>
-    <w:lsdException w:name="Grid Table 7 Colorful Accent 4" w:uiPriority="52"/>
-    <w:lsdException w:name="Grid Table 1 Light Accent 5" w:uiPriority="46"/>
-    <w:lsdException w:name="Grid Table 2 Accent 5" w:uiPriority="47"/>
-    <w:lsdException w:name="Grid Table 3 Accent 5" w:uiPriority="48"/>
-    <w:lsdException w:name="Grid Table 4 Accent 5" w:uiPriority="49"/>
-    <w:lsdException w:name="Grid Table 5 Dark Accent 5" w:uiPriority="50"/>
-    <w:lsdException w:name="Grid Table 6 Colorful Accent 5" w:uiPriority="51"/>
-    <w:lsdException w:name="Grid Table 7 Colorful Accent 5" w:uiPriority="52"/>
-    <w:lsdException w:name="Grid Table 1 Light Accent 6" w:uiPriority="46"/>
-    <w:lsdException w:name="Grid Table 2 Accent 6" w:uiPriority="47"/>
-    <w:lsdException w:name="Grid Table 3 Accent 6" w:uiPriority="48"/>
-    <w:lsdException w:name="Grid Table 4 Accent 6" w:uiPriority="49"/>
-    <w:lsdException w:name="Grid Table 5 Dark Accent 6" w:uiPriority="50"/>
-    <w:lsdException w:name="Grid Table 6 Colorful Accent 6" w:uiPriority="51"/>
-    <w:lsdException w:name="Grid Table 7 Colorful Accent 6" w:uiPriority="52"/>
-    <w:lsdException w:name="List Table 1 Light" w:uiPriority="46"/>
-    <w:lsdException w:name="List Table 2" w:uiPriority="47"/>
-    <w:lsdException w:name="List Table 3" w:uiPriority="48"/>
-    <w:lsdException w:name="List Table 4" w:uiPriority="49"/>
-    <w:lsdException w:name="List Table 5 Dark" w:uiPriority="50"/>
-    <w:lsdException w:name="List Table 6 Colorful" w:uiPriority="51"/>
-    <w:lsdException w:name="List Table 7 Colorful" w:uiPriority="52"/>
-    <w:lsdException w:name="List Table 1 Light Accent 1" w:uiPriority="46"/>
-    <w:lsdException w:name="List Table 2 Accent 1" w:uiPriority="47"/>
-    <w:lsdException w:name="List Table 3 Accent 1" w:uiPriority="48"/>
-    <w:lsdException w:name="List Table 4 Accent 1" w:uiPriority="49"/>
-    <w:lsdException w:name="List Table 5 Dark Accent 1" w:uiPriority="50"/>
-    <w:lsdException w:name="List Table 6 Colorful Accent 1" w:uiPriority="51"/>
-    <w:lsdException w:name="List Table 7 Colorful Accent 1" w:uiPriority="52"/>
-    <w:lsdException w:name="List Table 1 Light Accent 2" w:uiPriority="46"/>
-    <w:lsdException w:name="List Table 2 Accent 2" w:uiPriority="47"/>
-    <w:lsdException w:name="List Table 3 Accent 2" w:uiPriority="48"/>
-    <w:lsdException w:name="List Table 4 Accent 2" w:uiPriority="49"/>
-    <w:lsdException w:name="List Table 5 Dark Accent 2" w:uiPriority="50"/>
-    <w:lsdException w:name="List Table 6 Colorful Accent 2" w:uiPriority="51"/>
-    <w:lsdException w:name="List Table 7 Colorful Accent 2" w:uiPriority="52"/>
-    <w:lsdException w:name="List Table 1 Light Accent 3" w:uiPriority="46"/>
-    <w:lsdException w:name="List Table 2 Accent 3" w:uiPriority="47"/>
-    <w:lsdException w:name="List Table 3 Accent 3" w:uiPriority="48"/>
-    <w:lsdException w:name="List Table 4 Accent 3" w:uiPriority="49"/>
-    <w:lsdException w:name="List Table 5 Dark Accent 3" w:uiPriority="50"/>
-    <w:lsdException w:name="List Table 6 Colorful Accent 3" w:uiPriority="51"/>
-    <w:lsdException w:name="List Table 7 Colorful Accent 3" w:uiPriority="52"/>
-    <w:lsdException w:name="List Table 1 Light Accent 4" w:uiPriority="46"/>
-    <w:lsdException w:name="List Table 2 Accent 4" w:uiPriority="47"/>
-    <w:lsdException w:name="List Table 3 Accent 4" w:uiPriority="48"/>
-    <w:lsdException w:name="List Table 4 Accent 4" w:uiPriority="49"/>
-    <w:lsdException w:name="List Table 5 Dark Accent 4" w:uiPriority="50"/>
-    <w:lsdException w:name="List Table 6 Colorful Accent 4" w:uiPriority="51"/>
-    <w:lsdException w:name="List Table 7 Colorful Accent 4" w:uiPriority="52"/>
-    <w:lsdException w:name="List Table 1 Light Accent 5" w:uiPriority="46"/>
-    <w:lsdException w:name="List Table 2 Accent 5" w:uiPriority="47"/>
-    <w:lsdException w:name="List Table 3 Accent 5" w:uiPriority="48"/>
-    <w:lsdException w:name="List Table 4 Accent 5" w:uiPriority="49"/>
-    <w:lsdException w:name="List Table 5 Dark Accent 5" w:uiPriority="50"/>
-    <w:lsdException w:name="List Table 6 Colorful Accent 5" w:uiPriority="51"/>
-    <w:lsdException w:name="List Table 7 Colorful Accent 5" w:uiPriority="52"/>
-    <w:lsdException w:name="List Table 1 Light Accent 6" w:uiPriority="46"/>
-    <w:lsdException w:name="List Table 2 Accent 6" w:uiPriority="47"/>
-    <w:lsdException w:name="List Table 3 Accent 6" w:uiPriority="48"/>
-    <w:lsdException w:name="List Table 4 Accent 6" w:uiPriority="49"/>
-    <w:lsdException w:name="List Table 5 Dark Accent 6" w:uiPriority="50"/>
-    <w:lsdException w:name="List Table 6 Colorful Accent 6" w:uiPriority="51"/>
-    <w:lsdException w:name="List Table 7 Colorful Accent 6" w:uiPriority="52"/>
-  </w:latentStyles>
-  <w:style w:type="paragraph" w:default="1" w:styleId="Normal">
-    <w:name w:val="Normal"/>
-    <w:qFormat/>
-  </w:style>
-  <w:style w:type="character" w:default="1" w:styleId="Policepardfaut">
-    <w:name w:val="Default Paragraph Font"/>
-    <w:uiPriority w:val="1"/>
-    <w:semiHidden/>
-    <w:unhideWhenUsed/>
-  </w:style>
-  <w:style w:type="table" w:default="1" w:styleId="TableauNormal">
-    <w:name w:val="Normal Table"/>
-    <w:uiPriority w:val="99"/>
-    <w:semiHidden/>
-    <w:unhideWhenUsed/>
-    <w:tblPr>
-      <w:tblInd w:w="0" w:type="dxa"/>
-      <w:tblCellMar>
-        <w:top w:w="0" w:type="dxa"/>
-        <w:left w:w="108" w:type="dxa"/>
-        <w:bottom w:w="0" w:type="dxa"/>
-        <w:right w:w="108" w:type="dxa"/>
-      </w:tblCellMar>
-    </w:tblPr>
-  </w:style>
-  <w:style w:type="numbering" w:default="1" w:styleId="Aucuneliste">
-    <w:name w:val="No List"/>
-    <w:uiPriority w:val="99"/>
-    <w:semiHidden/>
-    <w:unhideWhenUsed/>
-  </w:style>
-  <w:style w:type="paragraph" w:customStyle="1" w:styleId="52CD0E72A5E24C8AB9EA1954D495E52F">
-    <w:name w:val="52CD0E72A5E24C8AB9EA1954D495E52F"/>
-    <w:rsid w:val="003557D1"/>
-  </w:style>
-</w:styles>
-</file>
-
-<file path=word/glossary/webSettings.xml><?xml version="1.0" encoding="utf-8"?>
-<w:webSettings xmlns:mc="http://schemas.openxmlformats.org/markup-compatibility/2006" xmlns:r="http://schemas.openxmlformats.org/officeDocument/2006/relationships" xmlns:w="http://schemas.openxmlformats.org/wordprocessingml/2006/main" xmlns:w14="http://schemas.microsoft.com/office/word/2010/wordml" xmlns:w15="http://schemas.microsoft.com/office/word/2012/wordml" xmlns:w16se="http://schemas.microsoft.com/office/word/2015/wordml/symex" mc:Ignorable="w14 w15 w16se">
-  <w:optimizeForBrowser/>
-  <w:allowPNG/>
-</w:webSettings>
-</file>
-
 <file path=word/theme/theme1.xml><?xml version="1.0" encoding="utf-8"?>
 <a:theme xmlns:a="http://schemas.openxmlformats.org/drawingml/2006/main" name="Thème Office">
   <a:themeElements>
@@ -4677,7 +4343,7 @@
 </file>
 
 <file path=customXml/itemProps1.xml><?xml version="1.0" encoding="utf-8"?>
-<ds:datastoreItem xmlns:ds="http://schemas.openxmlformats.org/officeDocument/2006/customXml" ds:itemID="{4D07D47C-2D2C-4181-8188-41DB6D73C5F2}">
+<ds:datastoreItem xmlns:ds="http://schemas.openxmlformats.org/officeDocument/2006/customXml" ds:itemID="{C6696CD2-56C4-407A-9598-43F6F41031A1}">
   <ds:schemaRefs>
     <ds:schemaRef ds:uri="http://schemas.openxmlformats.org/officeDocument/2006/bibliography"/>
   </ds:schemaRefs>

--- a/Rapport-TB.docx
+++ b/Rapport-TB.docx
@@ -18,8 +18,13 @@
         <w:pStyle w:val="Sous-titre"/>
       </w:pPr>
       <w:r>
-        <w:t>Thèse de Bachelor</w:t>
-      </w:r>
+        <w:t xml:space="preserve">Thèse de </w:t>
+      </w:r>
+      <w:proofErr w:type="spellStart"/>
+      <w:r>
+        <w:t>Bachelor</w:t>
+      </w:r>
+      <w:proofErr w:type="spellEnd"/>
     </w:p>
     <w:p/>
     <w:p/>
@@ -73,12 +78,28 @@
         <w:spacing w:after="40"/>
       </w:pPr>
       <w:r>
-        <w:t>Expert : Brahier Julien</w:t>
+        <w:t xml:space="preserve">Expert : </w:t>
+      </w:r>
+      <w:proofErr w:type="spellStart"/>
+      <w:r>
+        <w:t>Brahier</w:t>
+      </w:r>
+      <w:proofErr w:type="spellEnd"/>
+      <w:r>
+        <w:t xml:space="preserve"> Julien</w:t>
       </w:r>
     </w:p>
     <w:p>
       <w:r>
-        <w:t>Mandant : Bureau d’études ROSSIER SA, Maurer Nicolas</w:t>
+        <w:t xml:space="preserve">Mandant : Bureau d’études ROSSIER SA, </w:t>
+      </w:r>
+      <w:proofErr w:type="spellStart"/>
+      <w:r>
+        <w:t>Maurer</w:t>
+      </w:r>
+      <w:proofErr w:type="spellEnd"/>
+      <w:r>
+        <w:t xml:space="preserve"> Nicolas</w:t>
       </w:r>
       <w:r>
         <w:t xml:space="preserve"> </w:t>
@@ -228,8 +249,13 @@
     </w:p>
     <w:p>
       <w:r>
-        <w:t>Cette thèse de Bachelor</w:t>
-      </w:r>
+        <w:t xml:space="preserve">Cette thèse de </w:t>
+      </w:r>
+      <w:proofErr w:type="spellStart"/>
+      <w:r>
+        <w:t>Bachelor</w:t>
+      </w:r>
+      <w:proofErr w:type="spellEnd"/>
       <w:r>
         <w:t xml:space="preserve"> (TB)</w:t>
       </w:r>
@@ -239,7 +265,23 @@
     </w:p>
     <w:p>
       <w:r>
-        <w:t>Le thème de ce travail de Bachelor a été fourni par le « Bureau d’Etude Rossier SA » et sera évalué par le profe</w:t>
+        <w:t xml:space="preserve">Le thème de ce travail de </w:t>
+      </w:r>
+      <w:proofErr w:type="spellStart"/>
+      <w:r>
+        <w:t>Bachelor</w:t>
+      </w:r>
+      <w:proofErr w:type="spellEnd"/>
+      <w:r>
+        <w:t xml:space="preserve"> a été fourni par le « Bureau d’Etude </w:t>
+      </w:r>
+      <w:proofErr w:type="spellStart"/>
+      <w:r>
+        <w:t>Rossier</w:t>
+      </w:r>
+      <w:proofErr w:type="spellEnd"/>
+      <w:r>
+        <w:t xml:space="preserve"> SA » et sera évalué par le profe</w:t>
       </w:r>
       <w:r>
         <w:t>sseur responsable et un expert désigné.</w:t>
@@ -252,7 +294,15 @@
     </w:p>
     <w:p>
       <w:r>
-        <w:t>Ce rapport est une part des rendus du travail de Bachelor, ainsi que :</w:t>
+        <w:t xml:space="preserve">Ce rapport est une part des rendus du travail de </w:t>
+      </w:r>
+      <w:proofErr w:type="spellStart"/>
+      <w:r>
+        <w:t>Bachelor</w:t>
+      </w:r>
+      <w:proofErr w:type="spellEnd"/>
+      <w:r>
+        <w:t>, ainsi que :</w:t>
       </w:r>
     </w:p>
     <w:p>
@@ -320,8 +370,6 @@
       <w:r>
         <w:t>onction des précisions voulues.</w:t>
       </w:r>
-      <w:bookmarkStart w:id="0" w:name="_GoBack"/>
-      <w:bookmarkEnd w:id="0"/>
     </w:p>
     <w:p>
       <w:pPr>
@@ -503,33 +551,17 @@
       </w:r>
     </w:p>
     <w:p>
-      <w:r>
-        <w:fldChar w:fldCharType="begin"/>
-      </w:r>
-      <w:r>
-        <w:instrText xml:space="preserve"> TOC \h \z \c "Figure" </w:instrText>
-      </w:r>
-      <w:r>
-        <w:fldChar w:fldCharType="separate"/>
-      </w:r>
-      <w:r>
-        <w:rPr>
-          <w:b/>
-          <w:bCs/>
-          <w:noProof/>
-          <w:lang w:val="fr-FR"/>
-        </w:rPr>
-        <w:t>Aucune entrée de table d'illustration n'a été trouvée.</w:t>
-      </w:r>
-      <w:r>
-        <w:rPr>
-          <w:b/>
-          <w:bCs/>
-          <w:noProof/>
-          <w:lang w:val="fr-FR"/>
-        </w:rPr>
-        <w:fldChar w:fldCharType="end"/>
-      </w:r>
+      <w:fldSimple w:instr=" TOC \h \z \c &quot;Figure&quot; ">
+        <w:r>
+          <w:rPr>
+            <w:b/>
+            <w:bCs/>
+            <w:noProof/>
+            <w:lang w:val="fr-FR"/>
+          </w:rPr>
+          <w:t>Aucune entrée de table d'illustration n'a été trouvée.</w:t>
+        </w:r>
+      </w:fldSimple>
     </w:p>
     <w:p>
       <w:pPr>
@@ -548,12 +580,112 @@
       <w:pPr>
         <w:pStyle w:val="Titre1"/>
       </w:pPr>
-      <w:bookmarkStart w:id="1" w:name="_Toc514765178"/>
+      <w:bookmarkStart w:id="0" w:name="_Toc514765178"/>
       <w:r>
         <w:lastRenderedPageBreak/>
         <w:t>Introduction</w:t>
       </w:r>
+      <w:bookmarkEnd w:id="0"/>
+    </w:p>
+    <w:p>
+      <w:bookmarkStart w:id="1" w:name="_GoBack"/>
       <w:bookmarkEnd w:id="1"/>
+    </w:p>
+    <w:p>
+      <w:pPr>
+        <w:pStyle w:val="Titre2"/>
+      </w:pPr>
+      <w:r>
+        <w:t xml:space="preserve">Définition </w:t>
+      </w:r>
+    </w:p>
+    <w:p/>
+    <w:p>
+      <w:pPr>
+        <w:pStyle w:val="Titre2"/>
+      </w:pPr>
+      <w:r>
+        <w:t>Cahier des charges</w:t>
+      </w:r>
+    </w:p>
+    <w:p/>
+    <w:p>
+      <w:pPr>
+        <w:pStyle w:val="Titre2"/>
+      </w:pPr>
+      <w:r>
+        <w:t>Choix des logiciels de traitement</w:t>
+      </w:r>
+    </w:p>
+    <w:p/>
+    <w:p>
+      <w:pPr>
+        <w:pStyle w:val="Titre2"/>
+      </w:pPr>
+      <w:r>
+        <w:t>Définition de bâtiment test</w:t>
+      </w:r>
+    </w:p>
+    <w:p/>
+    <w:p>
+      <w:pPr>
+        <w:pStyle w:val="Titre1"/>
+      </w:pPr>
+      <w:r>
+        <w:t>Référencement des nuages</w:t>
+      </w:r>
+    </w:p>
+    <w:p>
+      <w:pPr>
+        <w:pStyle w:val="Titre2"/>
+      </w:pPr>
+      <w:r>
+        <w:t>Nuages-Nuages</w:t>
+      </w:r>
+    </w:p>
+    <w:p>
+      <w:r>
+        <w:t xml:space="preserve">Ce traitement consiste à effectuer le référencement d’un bloc de nuages sur les nuages déjà référencés du MS60. </w:t>
+      </w:r>
+    </w:p>
+    <w:p/>
+    <w:p>
+      <w:pPr>
+        <w:pStyle w:val="Titre2"/>
+      </w:pPr>
+      <w:r>
+        <w:t>Nuages sur cible</w:t>
+      </w:r>
+    </w:p>
+    <w:p>
+      <w:r>
+        <w:t>Cette étape consiste à référencer les différents nuages à l’aide de cible connue en coordonnées. Le référencement des nuages se fait alors de la même manière que pour un levé depuis une station totale.</w:t>
+      </w:r>
+    </w:p>
+    <w:p>
+      <w:pPr>
+        <w:pStyle w:val="Titre2"/>
+      </w:pPr>
+      <w:r>
+        <w:t>Comparaison des géoréférencement</w:t>
+      </w:r>
+    </w:p>
+    <w:p>
+      <w:pPr>
+        <w:pStyle w:val="Titre3"/>
+      </w:pPr>
+      <w:r>
+        <w:t>Qualité</w:t>
+      </w:r>
+    </w:p>
+    <w:p/>
+    <w:p>
+      <w:pPr>
+        <w:pStyle w:val="Titre3"/>
+      </w:pPr>
+      <w:r>
+        <w:t>Durée</w:t>
+      </w:r>
     </w:p>
     <w:p/>
     <w:sectPr>
@@ -896,8 +1028,16 @@
                             <w:rPr>
                               <w:color w:val="808080" w:themeColor="background1" w:themeShade="80"/>
                             </w:rPr>
-                            <w:t>Travail de Bachelor</w:t>
+                            <w:t xml:space="preserve">Travail de </w:t>
                           </w:r>
+                          <w:proofErr w:type="spellStart"/>
+                          <w:r>
+                            <w:rPr>
+                              <w:color w:val="808080" w:themeColor="background1" w:themeShade="80"/>
+                            </w:rPr>
+                            <w:t>Bachelor</w:t>
+                          </w:r>
+                          <w:proofErr w:type="spellEnd"/>
                         </w:p>
                         <w:p>
                           <w:pPr>
@@ -4343,7 +4483,7 @@
 </file>
 
 <file path=customXml/itemProps1.xml><?xml version="1.0" encoding="utf-8"?>
-<ds:datastoreItem xmlns:ds="http://schemas.openxmlformats.org/officeDocument/2006/customXml" ds:itemID="{C6696CD2-56C4-407A-9598-43F6F41031A1}">
+<ds:datastoreItem xmlns:ds="http://schemas.openxmlformats.org/officeDocument/2006/customXml" ds:itemID="{4407C521-9360-4BCE-A832-14383AD568F4}">
   <ds:schemaRefs>
     <ds:schemaRef ds:uri="http://schemas.openxmlformats.org/officeDocument/2006/bibliography"/>
   </ds:schemaRefs>

--- a/Rapport-TB.docx
+++ b/Rapport-TB.docx
@@ -439,7 +439,7 @@
           <w:r>
             <w:fldChar w:fldCharType="separate"/>
           </w:r>
-          <w:hyperlink w:anchor="_Toc514765178" w:history="1">
+          <w:hyperlink w:anchor="_Toc516142401" w:history="1">
             <w:r>
               <w:rPr>
                 <w:rStyle w:val="Lienhypertexte"/>
@@ -481,7 +481,867 @@
                 <w:noProof/>
                 <w:webHidden/>
               </w:rPr>
-              <w:instrText xml:space="preserve"> PAGEREF _Toc514765178 \h </w:instrText>
+              <w:instrText xml:space="preserve"> PAGEREF _Toc516142401 \h </w:instrText>
+            </w:r>
+            <w:r>
+              <w:rPr>
+                <w:noProof/>
+                <w:webHidden/>
+              </w:rPr>
+            </w:r>
+            <w:r>
+              <w:rPr>
+                <w:noProof/>
+                <w:webHidden/>
+              </w:rPr>
+              <w:fldChar w:fldCharType="separate"/>
+            </w:r>
+            <w:r>
+              <w:rPr>
+                <w:noProof/>
+                <w:webHidden/>
+              </w:rPr>
+              <w:t>1</w:t>
+            </w:r>
+            <w:r>
+              <w:rPr>
+                <w:noProof/>
+                <w:webHidden/>
+              </w:rPr>
+              <w:fldChar w:fldCharType="end"/>
+            </w:r>
+          </w:hyperlink>
+        </w:p>
+        <w:p>
+          <w:pPr>
+            <w:pStyle w:val="TM2"/>
+            <w:tabs>
+              <w:tab w:val="left" w:pos="880"/>
+              <w:tab w:val="right" w:leader="dot" w:pos="9062"/>
+            </w:tabs>
+            <w:rPr>
+              <w:rFonts w:asciiTheme="minorHAnsi" w:hAnsiTheme="minorHAnsi"/>
+              <w:noProof/>
+              <w:lang w:eastAsia="fr-CH"/>
+            </w:rPr>
+          </w:pPr>
+          <w:hyperlink w:anchor="_Toc516142402" w:history="1">
+            <w:r>
+              <w:rPr>
+                <w:rStyle w:val="Lienhypertexte"/>
+                <w:noProof/>
+              </w:rPr>
+              <w:t>1.1.</w:t>
+            </w:r>
+            <w:r>
+              <w:rPr>
+                <w:rFonts w:asciiTheme="minorHAnsi" w:hAnsiTheme="minorHAnsi"/>
+                <w:noProof/>
+                <w:lang w:eastAsia="fr-CH"/>
+              </w:rPr>
+              <w:tab/>
+            </w:r>
+            <w:r>
+              <w:rPr>
+                <w:rStyle w:val="Lienhypertexte"/>
+                <w:noProof/>
+              </w:rPr>
+              <w:t>Définition</w:t>
+            </w:r>
+            <w:r>
+              <w:rPr>
+                <w:noProof/>
+                <w:webHidden/>
+              </w:rPr>
+              <w:tab/>
+            </w:r>
+            <w:r>
+              <w:rPr>
+                <w:noProof/>
+                <w:webHidden/>
+              </w:rPr>
+              <w:fldChar w:fldCharType="begin"/>
+            </w:r>
+            <w:r>
+              <w:rPr>
+                <w:noProof/>
+                <w:webHidden/>
+              </w:rPr>
+              <w:instrText xml:space="preserve"> PAGEREF _Toc516142402 \h </w:instrText>
+            </w:r>
+            <w:r>
+              <w:rPr>
+                <w:noProof/>
+                <w:webHidden/>
+              </w:rPr>
+            </w:r>
+            <w:r>
+              <w:rPr>
+                <w:noProof/>
+                <w:webHidden/>
+              </w:rPr>
+              <w:fldChar w:fldCharType="separate"/>
+            </w:r>
+            <w:r>
+              <w:rPr>
+                <w:noProof/>
+                <w:webHidden/>
+              </w:rPr>
+              <w:t>1</w:t>
+            </w:r>
+            <w:r>
+              <w:rPr>
+                <w:noProof/>
+                <w:webHidden/>
+              </w:rPr>
+              <w:fldChar w:fldCharType="end"/>
+            </w:r>
+          </w:hyperlink>
+        </w:p>
+        <w:p>
+          <w:pPr>
+            <w:pStyle w:val="TM2"/>
+            <w:tabs>
+              <w:tab w:val="left" w:pos="880"/>
+              <w:tab w:val="right" w:leader="dot" w:pos="9062"/>
+            </w:tabs>
+            <w:rPr>
+              <w:rFonts w:asciiTheme="minorHAnsi" w:hAnsiTheme="minorHAnsi"/>
+              <w:noProof/>
+              <w:lang w:eastAsia="fr-CH"/>
+            </w:rPr>
+          </w:pPr>
+          <w:hyperlink w:anchor="_Toc516142403" w:history="1">
+            <w:r>
+              <w:rPr>
+                <w:rStyle w:val="Lienhypertexte"/>
+                <w:noProof/>
+              </w:rPr>
+              <w:t>1.2.</w:t>
+            </w:r>
+            <w:r>
+              <w:rPr>
+                <w:rFonts w:asciiTheme="minorHAnsi" w:hAnsiTheme="minorHAnsi"/>
+                <w:noProof/>
+                <w:lang w:eastAsia="fr-CH"/>
+              </w:rPr>
+              <w:tab/>
+            </w:r>
+            <w:r>
+              <w:rPr>
+                <w:rStyle w:val="Lienhypertexte"/>
+                <w:noProof/>
+              </w:rPr>
+              <w:t>Cahier des charges</w:t>
+            </w:r>
+            <w:r>
+              <w:rPr>
+                <w:noProof/>
+                <w:webHidden/>
+              </w:rPr>
+              <w:tab/>
+            </w:r>
+            <w:r>
+              <w:rPr>
+                <w:noProof/>
+                <w:webHidden/>
+              </w:rPr>
+              <w:fldChar w:fldCharType="begin"/>
+            </w:r>
+            <w:r>
+              <w:rPr>
+                <w:noProof/>
+                <w:webHidden/>
+              </w:rPr>
+              <w:instrText xml:space="preserve"> PAGEREF _Toc516142403 \h </w:instrText>
+            </w:r>
+            <w:r>
+              <w:rPr>
+                <w:noProof/>
+                <w:webHidden/>
+              </w:rPr>
+            </w:r>
+            <w:r>
+              <w:rPr>
+                <w:noProof/>
+                <w:webHidden/>
+              </w:rPr>
+              <w:fldChar w:fldCharType="separate"/>
+            </w:r>
+            <w:r>
+              <w:rPr>
+                <w:noProof/>
+                <w:webHidden/>
+              </w:rPr>
+              <w:t>1</w:t>
+            </w:r>
+            <w:r>
+              <w:rPr>
+                <w:noProof/>
+                <w:webHidden/>
+              </w:rPr>
+              <w:fldChar w:fldCharType="end"/>
+            </w:r>
+          </w:hyperlink>
+        </w:p>
+        <w:p>
+          <w:pPr>
+            <w:pStyle w:val="TM2"/>
+            <w:tabs>
+              <w:tab w:val="left" w:pos="880"/>
+              <w:tab w:val="right" w:leader="dot" w:pos="9062"/>
+            </w:tabs>
+            <w:rPr>
+              <w:rFonts w:asciiTheme="minorHAnsi" w:hAnsiTheme="minorHAnsi"/>
+              <w:noProof/>
+              <w:lang w:eastAsia="fr-CH"/>
+            </w:rPr>
+          </w:pPr>
+          <w:hyperlink w:anchor="_Toc516142404" w:history="1">
+            <w:r>
+              <w:rPr>
+                <w:rStyle w:val="Lienhypertexte"/>
+                <w:noProof/>
+              </w:rPr>
+              <w:t>1.3.</w:t>
+            </w:r>
+            <w:r>
+              <w:rPr>
+                <w:rFonts w:asciiTheme="minorHAnsi" w:hAnsiTheme="minorHAnsi"/>
+                <w:noProof/>
+                <w:lang w:eastAsia="fr-CH"/>
+              </w:rPr>
+              <w:tab/>
+            </w:r>
+            <w:r>
+              <w:rPr>
+                <w:rStyle w:val="Lienhypertexte"/>
+                <w:noProof/>
+              </w:rPr>
+              <w:t>Choix des logiciels de traitement</w:t>
+            </w:r>
+            <w:r>
+              <w:rPr>
+                <w:noProof/>
+                <w:webHidden/>
+              </w:rPr>
+              <w:tab/>
+            </w:r>
+            <w:r>
+              <w:rPr>
+                <w:noProof/>
+                <w:webHidden/>
+              </w:rPr>
+              <w:fldChar w:fldCharType="begin"/>
+            </w:r>
+            <w:r>
+              <w:rPr>
+                <w:noProof/>
+                <w:webHidden/>
+              </w:rPr>
+              <w:instrText xml:space="preserve"> PAGEREF _Toc516142404 \h </w:instrText>
+            </w:r>
+            <w:r>
+              <w:rPr>
+                <w:noProof/>
+                <w:webHidden/>
+              </w:rPr>
+            </w:r>
+            <w:r>
+              <w:rPr>
+                <w:noProof/>
+                <w:webHidden/>
+              </w:rPr>
+              <w:fldChar w:fldCharType="separate"/>
+            </w:r>
+            <w:r>
+              <w:rPr>
+                <w:noProof/>
+                <w:webHidden/>
+              </w:rPr>
+              <w:t>1</w:t>
+            </w:r>
+            <w:r>
+              <w:rPr>
+                <w:noProof/>
+                <w:webHidden/>
+              </w:rPr>
+              <w:fldChar w:fldCharType="end"/>
+            </w:r>
+          </w:hyperlink>
+        </w:p>
+        <w:p>
+          <w:pPr>
+            <w:pStyle w:val="TM2"/>
+            <w:tabs>
+              <w:tab w:val="left" w:pos="880"/>
+              <w:tab w:val="right" w:leader="dot" w:pos="9062"/>
+            </w:tabs>
+            <w:rPr>
+              <w:rFonts w:asciiTheme="minorHAnsi" w:hAnsiTheme="minorHAnsi"/>
+              <w:noProof/>
+              <w:lang w:eastAsia="fr-CH"/>
+            </w:rPr>
+          </w:pPr>
+          <w:hyperlink w:anchor="_Toc516142405" w:history="1">
+            <w:r>
+              <w:rPr>
+                <w:rStyle w:val="Lienhypertexte"/>
+                <w:noProof/>
+              </w:rPr>
+              <w:t>1.4.</w:t>
+            </w:r>
+            <w:r>
+              <w:rPr>
+                <w:rFonts w:asciiTheme="minorHAnsi" w:hAnsiTheme="minorHAnsi"/>
+                <w:noProof/>
+                <w:lang w:eastAsia="fr-CH"/>
+              </w:rPr>
+              <w:tab/>
+            </w:r>
+            <w:r>
+              <w:rPr>
+                <w:rStyle w:val="Lienhypertexte"/>
+                <w:noProof/>
+              </w:rPr>
+              <w:t>Définition de bâtiment test</w:t>
+            </w:r>
+            <w:r>
+              <w:rPr>
+                <w:noProof/>
+                <w:webHidden/>
+              </w:rPr>
+              <w:tab/>
+            </w:r>
+            <w:r>
+              <w:rPr>
+                <w:noProof/>
+                <w:webHidden/>
+              </w:rPr>
+              <w:fldChar w:fldCharType="begin"/>
+            </w:r>
+            <w:r>
+              <w:rPr>
+                <w:noProof/>
+                <w:webHidden/>
+              </w:rPr>
+              <w:instrText xml:space="preserve"> PAGEREF _Toc516142405 \h </w:instrText>
+            </w:r>
+            <w:r>
+              <w:rPr>
+                <w:noProof/>
+                <w:webHidden/>
+              </w:rPr>
+            </w:r>
+            <w:r>
+              <w:rPr>
+                <w:noProof/>
+                <w:webHidden/>
+              </w:rPr>
+              <w:fldChar w:fldCharType="separate"/>
+            </w:r>
+            <w:r>
+              <w:rPr>
+                <w:noProof/>
+                <w:webHidden/>
+              </w:rPr>
+              <w:t>1</w:t>
+            </w:r>
+            <w:r>
+              <w:rPr>
+                <w:noProof/>
+                <w:webHidden/>
+              </w:rPr>
+              <w:fldChar w:fldCharType="end"/>
+            </w:r>
+          </w:hyperlink>
+        </w:p>
+        <w:p>
+          <w:pPr>
+            <w:pStyle w:val="TM1"/>
+            <w:tabs>
+              <w:tab w:val="left" w:pos="440"/>
+              <w:tab w:val="right" w:leader="dot" w:pos="9062"/>
+            </w:tabs>
+            <w:rPr>
+              <w:rFonts w:asciiTheme="minorHAnsi" w:hAnsiTheme="minorHAnsi"/>
+              <w:noProof/>
+              <w:lang w:eastAsia="fr-CH"/>
+            </w:rPr>
+          </w:pPr>
+          <w:hyperlink w:anchor="_Toc516142406" w:history="1">
+            <w:r>
+              <w:rPr>
+                <w:rStyle w:val="Lienhypertexte"/>
+                <w:noProof/>
+              </w:rPr>
+              <w:t>2.</w:t>
+            </w:r>
+            <w:r>
+              <w:rPr>
+                <w:rFonts w:asciiTheme="minorHAnsi" w:hAnsiTheme="minorHAnsi"/>
+                <w:noProof/>
+                <w:lang w:eastAsia="fr-CH"/>
+              </w:rPr>
+              <w:tab/>
+            </w:r>
+            <w:r>
+              <w:rPr>
+                <w:rStyle w:val="Lienhypertexte"/>
+                <w:noProof/>
+              </w:rPr>
+              <w:t>Référencement des nuages</w:t>
+            </w:r>
+            <w:r>
+              <w:rPr>
+                <w:noProof/>
+                <w:webHidden/>
+              </w:rPr>
+              <w:tab/>
+            </w:r>
+            <w:r>
+              <w:rPr>
+                <w:noProof/>
+                <w:webHidden/>
+              </w:rPr>
+              <w:fldChar w:fldCharType="begin"/>
+            </w:r>
+            <w:r>
+              <w:rPr>
+                <w:noProof/>
+                <w:webHidden/>
+              </w:rPr>
+              <w:instrText xml:space="preserve"> PAGEREF _Toc516142406 \h </w:instrText>
+            </w:r>
+            <w:r>
+              <w:rPr>
+                <w:noProof/>
+                <w:webHidden/>
+              </w:rPr>
+            </w:r>
+            <w:r>
+              <w:rPr>
+                <w:noProof/>
+                <w:webHidden/>
+              </w:rPr>
+              <w:fldChar w:fldCharType="separate"/>
+            </w:r>
+            <w:r>
+              <w:rPr>
+                <w:noProof/>
+                <w:webHidden/>
+              </w:rPr>
+              <w:t>1</w:t>
+            </w:r>
+            <w:r>
+              <w:rPr>
+                <w:noProof/>
+                <w:webHidden/>
+              </w:rPr>
+              <w:fldChar w:fldCharType="end"/>
+            </w:r>
+          </w:hyperlink>
+        </w:p>
+        <w:p>
+          <w:pPr>
+            <w:pStyle w:val="TM2"/>
+            <w:tabs>
+              <w:tab w:val="left" w:pos="880"/>
+              <w:tab w:val="right" w:leader="dot" w:pos="9062"/>
+            </w:tabs>
+            <w:rPr>
+              <w:rFonts w:asciiTheme="minorHAnsi" w:hAnsiTheme="minorHAnsi"/>
+              <w:noProof/>
+              <w:lang w:eastAsia="fr-CH"/>
+            </w:rPr>
+          </w:pPr>
+          <w:hyperlink w:anchor="_Toc516142407" w:history="1">
+            <w:r>
+              <w:rPr>
+                <w:rStyle w:val="Lienhypertexte"/>
+                <w:noProof/>
+              </w:rPr>
+              <w:t>2.1.</w:t>
+            </w:r>
+            <w:r>
+              <w:rPr>
+                <w:rFonts w:asciiTheme="minorHAnsi" w:hAnsiTheme="minorHAnsi"/>
+                <w:noProof/>
+                <w:lang w:eastAsia="fr-CH"/>
+              </w:rPr>
+              <w:tab/>
+            </w:r>
+            <w:r>
+              <w:rPr>
+                <w:rStyle w:val="Lienhypertexte"/>
+                <w:noProof/>
+              </w:rPr>
+              <w:t>Nuages-Nuages</w:t>
+            </w:r>
+            <w:r>
+              <w:rPr>
+                <w:noProof/>
+                <w:webHidden/>
+              </w:rPr>
+              <w:tab/>
+            </w:r>
+            <w:r>
+              <w:rPr>
+                <w:noProof/>
+                <w:webHidden/>
+              </w:rPr>
+              <w:fldChar w:fldCharType="begin"/>
+            </w:r>
+            <w:r>
+              <w:rPr>
+                <w:noProof/>
+                <w:webHidden/>
+              </w:rPr>
+              <w:instrText xml:space="preserve"> PAGEREF _Toc516142407 \h </w:instrText>
+            </w:r>
+            <w:r>
+              <w:rPr>
+                <w:noProof/>
+                <w:webHidden/>
+              </w:rPr>
+            </w:r>
+            <w:r>
+              <w:rPr>
+                <w:noProof/>
+                <w:webHidden/>
+              </w:rPr>
+              <w:fldChar w:fldCharType="separate"/>
+            </w:r>
+            <w:r>
+              <w:rPr>
+                <w:noProof/>
+                <w:webHidden/>
+              </w:rPr>
+              <w:t>1</w:t>
+            </w:r>
+            <w:r>
+              <w:rPr>
+                <w:noProof/>
+                <w:webHidden/>
+              </w:rPr>
+              <w:fldChar w:fldCharType="end"/>
+            </w:r>
+          </w:hyperlink>
+        </w:p>
+        <w:p>
+          <w:pPr>
+            <w:pStyle w:val="TM2"/>
+            <w:tabs>
+              <w:tab w:val="left" w:pos="880"/>
+              <w:tab w:val="right" w:leader="dot" w:pos="9062"/>
+            </w:tabs>
+            <w:rPr>
+              <w:rFonts w:asciiTheme="minorHAnsi" w:hAnsiTheme="minorHAnsi"/>
+              <w:noProof/>
+              <w:lang w:eastAsia="fr-CH"/>
+            </w:rPr>
+          </w:pPr>
+          <w:hyperlink w:anchor="_Toc516142408" w:history="1">
+            <w:r>
+              <w:rPr>
+                <w:rStyle w:val="Lienhypertexte"/>
+                <w:noProof/>
+              </w:rPr>
+              <w:t>2.2.</w:t>
+            </w:r>
+            <w:r>
+              <w:rPr>
+                <w:rFonts w:asciiTheme="minorHAnsi" w:hAnsiTheme="minorHAnsi"/>
+                <w:noProof/>
+                <w:lang w:eastAsia="fr-CH"/>
+              </w:rPr>
+              <w:tab/>
+            </w:r>
+            <w:r>
+              <w:rPr>
+                <w:rStyle w:val="Lienhypertexte"/>
+                <w:noProof/>
+              </w:rPr>
+              <w:t>Nuages sur cible</w:t>
+            </w:r>
+            <w:r>
+              <w:rPr>
+                <w:noProof/>
+                <w:webHidden/>
+              </w:rPr>
+              <w:tab/>
+            </w:r>
+            <w:r>
+              <w:rPr>
+                <w:noProof/>
+                <w:webHidden/>
+              </w:rPr>
+              <w:fldChar w:fldCharType="begin"/>
+            </w:r>
+            <w:r>
+              <w:rPr>
+                <w:noProof/>
+                <w:webHidden/>
+              </w:rPr>
+              <w:instrText xml:space="preserve"> PAGEREF _Toc516142408 \h </w:instrText>
+            </w:r>
+            <w:r>
+              <w:rPr>
+                <w:noProof/>
+                <w:webHidden/>
+              </w:rPr>
+            </w:r>
+            <w:r>
+              <w:rPr>
+                <w:noProof/>
+                <w:webHidden/>
+              </w:rPr>
+              <w:fldChar w:fldCharType="separate"/>
+            </w:r>
+            <w:r>
+              <w:rPr>
+                <w:noProof/>
+                <w:webHidden/>
+              </w:rPr>
+              <w:t>1</w:t>
+            </w:r>
+            <w:r>
+              <w:rPr>
+                <w:noProof/>
+                <w:webHidden/>
+              </w:rPr>
+              <w:fldChar w:fldCharType="end"/>
+            </w:r>
+          </w:hyperlink>
+        </w:p>
+        <w:p>
+          <w:pPr>
+            <w:pStyle w:val="TM2"/>
+            <w:tabs>
+              <w:tab w:val="left" w:pos="880"/>
+              <w:tab w:val="right" w:leader="dot" w:pos="9062"/>
+            </w:tabs>
+            <w:rPr>
+              <w:rFonts w:asciiTheme="minorHAnsi" w:hAnsiTheme="minorHAnsi"/>
+              <w:noProof/>
+              <w:lang w:eastAsia="fr-CH"/>
+            </w:rPr>
+          </w:pPr>
+          <w:hyperlink w:anchor="_Toc516142409" w:history="1">
+            <w:r>
+              <w:rPr>
+                <w:rStyle w:val="Lienhypertexte"/>
+                <w:noProof/>
+              </w:rPr>
+              <w:t>2.3.</w:t>
+            </w:r>
+            <w:r>
+              <w:rPr>
+                <w:rFonts w:asciiTheme="minorHAnsi" w:hAnsiTheme="minorHAnsi"/>
+                <w:noProof/>
+                <w:lang w:eastAsia="fr-CH"/>
+              </w:rPr>
+              <w:tab/>
+            </w:r>
+            <w:r>
+              <w:rPr>
+                <w:rStyle w:val="Lienhypertexte"/>
+                <w:noProof/>
+              </w:rPr>
+              <w:t>Comparaison des géoréférencement</w:t>
+            </w:r>
+            <w:r>
+              <w:rPr>
+                <w:noProof/>
+                <w:webHidden/>
+              </w:rPr>
+              <w:tab/>
+            </w:r>
+            <w:r>
+              <w:rPr>
+                <w:noProof/>
+                <w:webHidden/>
+              </w:rPr>
+              <w:fldChar w:fldCharType="begin"/>
+            </w:r>
+            <w:r>
+              <w:rPr>
+                <w:noProof/>
+                <w:webHidden/>
+              </w:rPr>
+              <w:instrText xml:space="preserve"> PAGEREF _Toc516142409 \h </w:instrText>
+            </w:r>
+            <w:r>
+              <w:rPr>
+                <w:noProof/>
+                <w:webHidden/>
+              </w:rPr>
+            </w:r>
+            <w:r>
+              <w:rPr>
+                <w:noProof/>
+                <w:webHidden/>
+              </w:rPr>
+              <w:fldChar w:fldCharType="separate"/>
+            </w:r>
+            <w:r>
+              <w:rPr>
+                <w:noProof/>
+                <w:webHidden/>
+              </w:rPr>
+              <w:t>1</w:t>
+            </w:r>
+            <w:r>
+              <w:rPr>
+                <w:noProof/>
+                <w:webHidden/>
+              </w:rPr>
+              <w:fldChar w:fldCharType="end"/>
+            </w:r>
+          </w:hyperlink>
+        </w:p>
+        <w:p>
+          <w:pPr>
+            <w:pStyle w:val="TM3"/>
+            <w:tabs>
+              <w:tab w:val="left" w:pos="1320"/>
+              <w:tab w:val="right" w:leader="dot" w:pos="9062"/>
+            </w:tabs>
+            <w:rPr>
+              <w:rFonts w:asciiTheme="minorHAnsi" w:hAnsiTheme="minorHAnsi"/>
+              <w:noProof/>
+              <w:lang w:eastAsia="fr-CH"/>
+            </w:rPr>
+          </w:pPr>
+          <w:hyperlink w:anchor="_Toc516142410" w:history="1">
+            <w:r>
+              <w:rPr>
+                <w:rStyle w:val="Lienhypertexte"/>
+                <w:noProof/>
+              </w:rPr>
+              <w:t>2.3.1.</w:t>
+            </w:r>
+            <w:r>
+              <w:rPr>
+                <w:rFonts w:asciiTheme="minorHAnsi" w:hAnsiTheme="minorHAnsi"/>
+                <w:noProof/>
+                <w:lang w:eastAsia="fr-CH"/>
+              </w:rPr>
+              <w:tab/>
+            </w:r>
+            <w:r>
+              <w:rPr>
+                <w:rStyle w:val="Lienhypertexte"/>
+                <w:noProof/>
+              </w:rPr>
+              <w:t>Qualité</w:t>
+            </w:r>
+            <w:r>
+              <w:rPr>
+                <w:noProof/>
+                <w:webHidden/>
+              </w:rPr>
+              <w:tab/>
+            </w:r>
+            <w:r>
+              <w:rPr>
+                <w:noProof/>
+                <w:webHidden/>
+              </w:rPr>
+              <w:fldChar w:fldCharType="begin"/>
+            </w:r>
+            <w:r>
+              <w:rPr>
+                <w:noProof/>
+                <w:webHidden/>
+              </w:rPr>
+              <w:instrText xml:space="preserve"> PAGEREF _Toc516142410 \h </w:instrText>
+            </w:r>
+            <w:r>
+              <w:rPr>
+                <w:noProof/>
+                <w:webHidden/>
+              </w:rPr>
+            </w:r>
+            <w:r>
+              <w:rPr>
+                <w:noProof/>
+                <w:webHidden/>
+              </w:rPr>
+              <w:fldChar w:fldCharType="separate"/>
+            </w:r>
+            <w:r>
+              <w:rPr>
+                <w:noProof/>
+                <w:webHidden/>
+              </w:rPr>
+              <w:t>1</w:t>
+            </w:r>
+            <w:r>
+              <w:rPr>
+                <w:noProof/>
+                <w:webHidden/>
+              </w:rPr>
+              <w:fldChar w:fldCharType="end"/>
+            </w:r>
+          </w:hyperlink>
+        </w:p>
+        <w:p>
+          <w:pPr>
+            <w:pStyle w:val="TM3"/>
+            <w:tabs>
+              <w:tab w:val="left" w:pos="1320"/>
+              <w:tab w:val="right" w:leader="dot" w:pos="9062"/>
+            </w:tabs>
+            <w:rPr>
+              <w:rFonts w:asciiTheme="minorHAnsi" w:hAnsiTheme="minorHAnsi"/>
+              <w:noProof/>
+              <w:lang w:eastAsia="fr-CH"/>
+            </w:rPr>
+          </w:pPr>
+          <w:hyperlink w:anchor="_Toc516142411" w:history="1">
+            <w:r>
+              <w:rPr>
+                <w:rStyle w:val="Lienhypertexte"/>
+                <w:noProof/>
+              </w:rPr>
+              <w:t>2.3.2.</w:t>
+            </w:r>
+            <w:r>
+              <w:rPr>
+                <w:rFonts w:asciiTheme="minorHAnsi" w:hAnsiTheme="minorHAnsi"/>
+                <w:noProof/>
+                <w:lang w:eastAsia="fr-CH"/>
+              </w:rPr>
+              <w:tab/>
+            </w:r>
+            <w:r>
+              <w:rPr>
+                <w:rStyle w:val="Lienhypertexte"/>
+                <w:noProof/>
+              </w:rPr>
+              <w:t>Durée</w:t>
+            </w:r>
+            <w:r>
+              <w:rPr>
+                <w:noProof/>
+                <w:webHidden/>
+              </w:rPr>
+              <w:tab/>
+            </w:r>
+            <w:r>
+              <w:rPr>
+                <w:noProof/>
+                <w:webHidden/>
+              </w:rPr>
+              <w:fldChar w:fldCharType="begin"/>
+            </w:r>
+            <w:r>
+              <w:rPr>
+                <w:noProof/>
+                <w:webHidden/>
+              </w:rPr>
+              <w:instrText xml:space="preserve"> PAGEREF _Toc516142411 \h </w:instrText>
             </w:r>
             <w:r>
               <w:rPr>
@@ -551,17 +1411,33 @@
       </w:r>
     </w:p>
     <w:p>
-      <w:fldSimple w:instr=" TOC \h \z \c &quot;Figure&quot; ">
-        <w:r>
-          <w:rPr>
-            <w:b/>
-            <w:bCs/>
-            <w:noProof/>
-            <w:lang w:val="fr-FR"/>
-          </w:rPr>
-          <w:t>Aucune entrée de table d'illustration n'a été trouvée.</w:t>
-        </w:r>
-      </w:fldSimple>
+      <w:r>
+        <w:fldChar w:fldCharType="begin"/>
+      </w:r>
+      <w:r>
+        <w:instrText xml:space="preserve"> TOC \h \z \c "Figure" </w:instrText>
+      </w:r>
+      <w:r>
+        <w:fldChar w:fldCharType="separate"/>
+      </w:r>
+      <w:r>
+        <w:rPr>
+          <w:b/>
+          <w:bCs/>
+          <w:noProof/>
+          <w:lang w:val="fr-FR"/>
+        </w:rPr>
+        <w:t>Aucune entrée de table d'illustration n'a été trouvée.</w:t>
+      </w:r>
+      <w:r>
+        <w:rPr>
+          <w:b/>
+          <w:bCs/>
+          <w:noProof/>
+          <w:lang w:val="fr-FR"/>
+        </w:rPr>
+        <w:fldChar w:fldCharType="end"/>
+      </w:r>
     </w:p>
     <w:p>
       <w:pPr>
@@ -580,7 +1456,7 @@
       <w:pPr>
         <w:pStyle w:val="Titre1"/>
       </w:pPr>
-      <w:bookmarkStart w:id="0" w:name="_Toc514765178"/>
+      <w:bookmarkStart w:id="0" w:name="_Toc516142401"/>
       <w:r>
         <w:lastRenderedPageBreak/>
         <w:t>Introduction</w:t>
@@ -588,33 +1464,107 @@
       <w:bookmarkEnd w:id="0"/>
     </w:p>
     <w:p>
-      <w:bookmarkStart w:id="1" w:name="_GoBack"/>
-      <w:bookmarkEnd w:id="1"/>
+      <w:r>
+        <w:t xml:space="preserve">Il existe actuellement plusieurs méthodes de </w:t>
+      </w:r>
     </w:p>
     <w:p>
       <w:pPr>
         <w:pStyle w:val="Titre2"/>
       </w:pPr>
-      <w:r>
-        <w:t xml:space="preserve">Définition </w:t>
-      </w:r>
+      <w:bookmarkStart w:id="1" w:name="_Toc516142403"/>
+      <w:r>
+        <w:t>Cahier des charges</w:t>
+      </w:r>
+      <w:bookmarkEnd w:id="1"/>
     </w:p>
     <w:p/>
     <w:p>
       <w:pPr>
         <w:pStyle w:val="Titre2"/>
       </w:pPr>
-      <w:r>
-        <w:t>Cahier des charges</w:t>
-      </w:r>
+      <w:bookmarkStart w:id="2" w:name="_Toc516142404"/>
+      <w:r>
+        <w:t>Choix des logiciels de traitement</w:t>
+      </w:r>
+      <w:bookmarkEnd w:id="2"/>
+    </w:p>
+    <w:p>
+      <w:r>
+        <w:t xml:space="preserve">Le mandant du TB étant le bureau d’étude </w:t>
+      </w:r>
+      <w:proofErr w:type="spellStart"/>
+      <w:r>
+        <w:t>Rossier</w:t>
+      </w:r>
+      <w:proofErr w:type="spellEnd"/>
+      <w:r>
+        <w:t xml:space="preserve"> SA, les logiciels utilisés seront principalement les logiciels dont ils ont la disponibilité. Il s’agit ainsi de Cyclone pour les traitements de nuage scanner, </w:t>
+      </w:r>
+      <w:proofErr w:type="spellStart"/>
+      <w:r>
+        <w:t>MicMac</w:t>
+      </w:r>
+      <w:proofErr w:type="spellEnd"/>
+      <w:r>
+        <w:t xml:space="preserve"> pour la photogrammétrie et 3DReshaper ou </w:t>
+      </w:r>
+      <w:proofErr w:type="spellStart"/>
+      <w:r>
+        <w:t>CloudCompare</w:t>
+      </w:r>
+      <w:proofErr w:type="spellEnd"/>
+      <w:r>
+        <w:t xml:space="preserve"> pour l’analyse des différents nuages.</w:t>
+      </w:r>
+    </w:p>
+    <w:p>
+      <w:r>
+        <w:t xml:space="preserve">D’autres logiciels disponible à l’école pourront être testés afin de comparer les traitements et indiquer quels logiciels a dû obligatoirement être utilisé pour certains traitement, d’autres qui permettent de diminuer le temps de travail et d’autres qui </w:t>
+      </w:r>
+      <w:proofErr w:type="spellStart"/>
+      <w:r>
+        <w:t>pouuraient</w:t>
+      </w:r>
+      <w:proofErr w:type="spellEnd"/>
+      <w:r>
+        <w:t xml:space="preserve"> ne rien apporter.</w:t>
+      </w:r>
+    </w:p>
+    <w:p>
+      <w:pPr>
+        <w:pStyle w:val="Titre2"/>
+      </w:pPr>
+      <w:bookmarkStart w:id="3" w:name="_Toc516142405"/>
+      <w:r>
+        <w:t>Définition de bâtiment test</w:t>
+      </w:r>
+      <w:bookmarkEnd w:id="3"/>
     </w:p>
     <w:p/>
     <w:p>
       <w:pPr>
+        <w:pStyle w:val="Titre1"/>
+      </w:pPr>
+      <w:bookmarkStart w:id="4" w:name="_Toc516142406"/>
+      <w:r>
+        <w:t>Référencement des nuages</w:t>
+      </w:r>
+      <w:bookmarkEnd w:id="4"/>
+    </w:p>
+    <w:p>
+      <w:pPr>
         <w:pStyle w:val="Titre2"/>
       </w:pPr>
-      <w:r>
-        <w:t>Choix des logiciels de traitement</w:t>
+      <w:bookmarkStart w:id="5" w:name="_Toc516142407"/>
+      <w:r>
+        <w:t>Nuages-Nuages</w:t>
+      </w:r>
+      <w:bookmarkEnd w:id="5"/>
+    </w:p>
+    <w:p>
+      <w:r>
+        <w:t xml:space="preserve">Ce traitement consiste à effectuer le référencement d’un bloc de nuages sur les nuages déjà référencés du MS60. </w:t>
       </w:r>
     </w:p>
     <w:p/>
@@ -622,70 +1572,49 @@
       <w:pPr>
         <w:pStyle w:val="Titre2"/>
       </w:pPr>
-      <w:r>
-        <w:t>Définition de bâtiment test</w:t>
-      </w:r>
+      <w:bookmarkStart w:id="6" w:name="_Toc516142408"/>
+      <w:r>
+        <w:t>Nuages sur cible</w:t>
+      </w:r>
+      <w:bookmarkEnd w:id="6"/>
+    </w:p>
+    <w:p>
+      <w:r>
+        <w:t>Cette étape consiste à référencer les différents nuages à l’aide de cible connue en coordonnées. Le référencement des nuages se fait alors de la même manière que pour un levé depuis une station totale.</w:t>
+      </w:r>
+    </w:p>
+    <w:p>
+      <w:pPr>
+        <w:pStyle w:val="Titre2"/>
+      </w:pPr>
+      <w:bookmarkStart w:id="7" w:name="_Toc516142409"/>
+      <w:r>
+        <w:t>Comparaison des géoréférencement</w:t>
+      </w:r>
+      <w:bookmarkEnd w:id="7"/>
+    </w:p>
+    <w:p>
+      <w:pPr>
+        <w:pStyle w:val="Titre3"/>
+      </w:pPr>
+      <w:bookmarkStart w:id="8" w:name="_Toc516142410"/>
+      <w:r>
+        <w:t>Qualité</w:t>
+      </w:r>
+      <w:bookmarkEnd w:id="8"/>
     </w:p>
     <w:p/>
     <w:p>
       <w:pPr>
-        <w:pStyle w:val="Titre1"/>
-      </w:pPr>
-      <w:r>
-        <w:t>Référencement des nuages</w:t>
-      </w:r>
-    </w:p>
-    <w:p>
-      <w:pPr>
-        <w:pStyle w:val="Titre2"/>
-      </w:pPr>
-      <w:r>
-        <w:t>Nuages-Nuages</w:t>
-      </w:r>
-    </w:p>
-    <w:p>
-      <w:r>
-        <w:t xml:space="preserve">Ce traitement consiste à effectuer le référencement d’un bloc de nuages sur les nuages déjà référencés du MS60. </w:t>
-      </w:r>
-    </w:p>
-    <w:p/>
-    <w:p>
-      <w:pPr>
-        <w:pStyle w:val="Titre2"/>
-      </w:pPr>
-      <w:r>
-        <w:t>Nuages sur cible</w:t>
-      </w:r>
-    </w:p>
-    <w:p>
-      <w:r>
-        <w:t>Cette étape consiste à référencer les différents nuages à l’aide de cible connue en coordonnées. Le référencement des nuages se fait alors de la même manière que pour un levé depuis une station totale.</w:t>
-      </w:r>
-    </w:p>
-    <w:p>
-      <w:pPr>
-        <w:pStyle w:val="Titre2"/>
-      </w:pPr>
-      <w:r>
-        <w:t>Comparaison des géoréférencement</w:t>
-      </w:r>
-    </w:p>
-    <w:p>
-      <w:pPr>
         <w:pStyle w:val="Titre3"/>
       </w:pPr>
-      <w:r>
-        <w:t>Qualité</w:t>
-      </w:r>
-    </w:p>
-    <w:p/>
-    <w:p>
-      <w:pPr>
-        <w:pStyle w:val="Titre3"/>
-      </w:pPr>
+      <w:bookmarkStart w:id="9" w:name="_Toc516142411"/>
       <w:r>
         <w:t>Durée</w:t>
       </w:r>
+      <w:bookmarkStart w:id="10" w:name="_GoBack"/>
+      <w:bookmarkEnd w:id="9"/>
+      <w:bookmarkEnd w:id="10"/>
     </w:p>
     <w:p/>
     <w:sectPr>
@@ -4483,7 +5412,7 @@
 </file>
 
 <file path=customXml/itemProps1.xml><?xml version="1.0" encoding="utf-8"?>
-<ds:datastoreItem xmlns:ds="http://schemas.openxmlformats.org/officeDocument/2006/customXml" ds:itemID="{4407C521-9360-4BCE-A832-14383AD568F4}">
+<ds:datastoreItem xmlns:ds="http://schemas.openxmlformats.org/officeDocument/2006/customXml" ds:itemID="{B78762E9-03B9-47AD-8F52-B8025AE4D6C9}">
   <ds:schemaRefs>
     <ds:schemaRef ds:uri="http://schemas.openxmlformats.org/officeDocument/2006/bibliography"/>
   </ds:schemaRefs>

--- a/Rapport-TB.docx
+++ b/Rapport-TB.docx
@@ -439,7 +439,7 @@
           <w:r>
             <w:fldChar w:fldCharType="separate"/>
           </w:r>
-          <w:hyperlink w:anchor="_Toc516142401" w:history="1">
+          <w:hyperlink w:anchor="_Toc516158764" w:history="1">
             <w:r>
               <w:rPr>
                 <w:rStyle w:val="Lienhypertexte"/>
@@ -481,7 +481,7 @@
                 <w:noProof/>
                 <w:webHidden/>
               </w:rPr>
-              <w:instrText xml:space="preserve"> PAGEREF _Toc516142401 \h </w:instrText>
+              <w:instrText xml:space="preserve"> PAGEREF _Toc516158764 \h </w:instrText>
             </w:r>
             <w:r>
               <w:rPr>
@@ -525,7 +525,7 @@
               <w:lang w:eastAsia="fr-CH"/>
             </w:rPr>
           </w:pPr>
-          <w:hyperlink w:anchor="_Toc516142402" w:history="1">
+          <w:hyperlink w:anchor="_Toc516158765" w:history="1">
             <w:r>
               <w:rPr>
                 <w:rStyle w:val="Lienhypertexte"/>
@@ -546,7 +546,7 @@
                 <w:rStyle w:val="Lienhypertexte"/>
                 <w:noProof/>
               </w:rPr>
-              <w:t>Définition</w:t>
+              <w:t>Cahier des charges</w:t>
             </w:r>
             <w:r>
               <w:rPr>
@@ -567,7 +567,7 @@
                 <w:noProof/>
                 <w:webHidden/>
               </w:rPr>
-              <w:instrText xml:space="preserve"> PAGEREF _Toc516142402 \h </w:instrText>
+              <w:instrText xml:space="preserve"> PAGEREF _Toc516158765 \h </w:instrText>
             </w:r>
             <w:r>
               <w:rPr>
@@ -611,7 +611,7 @@
               <w:lang w:eastAsia="fr-CH"/>
             </w:rPr>
           </w:pPr>
-          <w:hyperlink w:anchor="_Toc516142403" w:history="1">
+          <w:hyperlink w:anchor="_Toc516158766" w:history="1">
             <w:r>
               <w:rPr>
                 <w:rStyle w:val="Lienhypertexte"/>
@@ -632,7 +632,7 @@
                 <w:rStyle w:val="Lienhypertexte"/>
                 <w:noProof/>
               </w:rPr>
-              <w:t>Cahier des charges</w:t>
+              <w:t>Choix des logiciels de traitement</w:t>
             </w:r>
             <w:r>
               <w:rPr>
@@ -653,7 +653,7 @@
                 <w:noProof/>
                 <w:webHidden/>
               </w:rPr>
-              <w:instrText xml:space="preserve"> PAGEREF _Toc516142403 \h </w:instrText>
+              <w:instrText xml:space="preserve"> PAGEREF _Toc516158766 \h </w:instrText>
             </w:r>
             <w:r>
               <w:rPr>
@@ -697,7 +697,7 @@
               <w:lang w:eastAsia="fr-CH"/>
             </w:rPr>
           </w:pPr>
-          <w:hyperlink w:anchor="_Toc516142404" w:history="1">
+          <w:hyperlink w:anchor="_Toc516158767" w:history="1">
             <w:r>
               <w:rPr>
                 <w:rStyle w:val="Lienhypertexte"/>
@@ -718,7 +718,7 @@
                 <w:rStyle w:val="Lienhypertexte"/>
                 <w:noProof/>
               </w:rPr>
-              <w:t>Choix des logiciels de traitement</w:t>
+              <w:t>Définition de bâtiment test</w:t>
             </w:r>
             <w:r>
               <w:rPr>
@@ -739,7 +739,265 @@
                 <w:noProof/>
                 <w:webHidden/>
               </w:rPr>
-              <w:instrText xml:space="preserve"> PAGEREF _Toc516142404 \h </w:instrText>
+              <w:instrText xml:space="preserve"> PAGEREF _Toc516158767 \h </w:instrText>
+            </w:r>
+            <w:r>
+              <w:rPr>
+                <w:noProof/>
+                <w:webHidden/>
+              </w:rPr>
+            </w:r>
+            <w:r>
+              <w:rPr>
+                <w:noProof/>
+                <w:webHidden/>
+              </w:rPr>
+              <w:fldChar w:fldCharType="separate"/>
+            </w:r>
+            <w:r>
+              <w:rPr>
+                <w:noProof/>
+                <w:webHidden/>
+              </w:rPr>
+              <w:t>1</w:t>
+            </w:r>
+            <w:r>
+              <w:rPr>
+                <w:noProof/>
+                <w:webHidden/>
+              </w:rPr>
+              <w:fldChar w:fldCharType="end"/>
+            </w:r>
+          </w:hyperlink>
+        </w:p>
+        <w:p>
+          <w:pPr>
+            <w:pStyle w:val="TM1"/>
+            <w:tabs>
+              <w:tab w:val="left" w:pos="440"/>
+              <w:tab w:val="right" w:leader="dot" w:pos="9062"/>
+            </w:tabs>
+            <w:rPr>
+              <w:rFonts w:asciiTheme="minorHAnsi" w:hAnsiTheme="minorHAnsi"/>
+              <w:noProof/>
+              <w:lang w:eastAsia="fr-CH"/>
+            </w:rPr>
+          </w:pPr>
+          <w:hyperlink w:anchor="_Toc516158768" w:history="1">
+            <w:r>
+              <w:rPr>
+                <w:rStyle w:val="Lienhypertexte"/>
+                <w:noProof/>
+              </w:rPr>
+              <w:t>2.</w:t>
+            </w:r>
+            <w:r>
+              <w:rPr>
+                <w:rFonts w:asciiTheme="minorHAnsi" w:hAnsiTheme="minorHAnsi"/>
+                <w:noProof/>
+                <w:lang w:eastAsia="fr-CH"/>
+              </w:rPr>
+              <w:tab/>
+            </w:r>
+            <w:r>
+              <w:rPr>
+                <w:rStyle w:val="Lienhypertexte"/>
+                <w:noProof/>
+              </w:rPr>
+              <w:t>Sépartion des zones de test</w:t>
+            </w:r>
+            <w:r>
+              <w:rPr>
+                <w:noProof/>
+                <w:webHidden/>
+              </w:rPr>
+              <w:tab/>
+            </w:r>
+            <w:r>
+              <w:rPr>
+                <w:noProof/>
+                <w:webHidden/>
+              </w:rPr>
+              <w:fldChar w:fldCharType="begin"/>
+            </w:r>
+            <w:r>
+              <w:rPr>
+                <w:noProof/>
+                <w:webHidden/>
+              </w:rPr>
+              <w:instrText xml:space="preserve"> PAGEREF _Toc516158768 \h </w:instrText>
+            </w:r>
+            <w:r>
+              <w:rPr>
+                <w:noProof/>
+                <w:webHidden/>
+              </w:rPr>
+            </w:r>
+            <w:r>
+              <w:rPr>
+                <w:noProof/>
+                <w:webHidden/>
+              </w:rPr>
+              <w:fldChar w:fldCharType="separate"/>
+            </w:r>
+            <w:r>
+              <w:rPr>
+                <w:noProof/>
+                <w:webHidden/>
+              </w:rPr>
+              <w:t>1</w:t>
+            </w:r>
+            <w:r>
+              <w:rPr>
+                <w:noProof/>
+                <w:webHidden/>
+              </w:rPr>
+              <w:fldChar w:fldCharType="end"/>
+            </w:r>
+          </w:hyperlink>
+        </w:p>
+        <w:p>
+          <w:pPr>
+            <w:pStyle w:val="TM1"/>
+            <w:tabs>
+              <w:tab w:val="left" w:pos="440"/>
+              <w:tab w:val="right" w:leader="dot" w:pos="9062"/>
+            </w:tabs>
+            <w:rPr>
+              <w:rFonts w:asciiTheme="minorHAnsi" w:hAnsiTheme="minorHAnsi"/>
+              <w:noProof/>
+              <w:lang w:eastAsia="fr-CH"/>
+            </w:rPr>
+          </w:pPr>
+          <w:hyperlink w:anchor="_Toc516158769" w:history="1">
+            <w:r>
+              <w:rPr>
+                <w:rStyle w:val="Lienhypertexte"/>
+                <w:noProof/>
+              </w:rPr>
+              <w:t>3.</w:t>
+            </w:r>
+            <w:r>
+              <w:rPr>
+                <w:rFonts w:asciiTheme="minorHAnsi" w:hAnsiTheme="minorHAnsi"/>
+                <w:noProof/>
+                <w:lang w:eastAsia="fr-CH"/>
+              </w:rPr>
+              <w:tab/>
+            </w:r>
+            <w:r>
+              <w:rPr>
+                <w:rStyle w:val="Lienhypertexte"/>
+                <w:noProof/>
+              </w:rPr>
+              <w:t>Explication du traitement</w:t>
+            </w:r>
+            <w:r>
+              <w:rPr>
+                <w:noProof/>
+                <w:webHidden/>
+              </w:rPr>
+              <w:tab/>
+            </w:r>
+            <w:r>
+              <w:rPr>
+                <w:noProof/>
+                <w:webHidden/>
+              </w:rPr>
+              <w:fldChar w:fldCharType="begin"/>
+            </w:r>
+            <w:r>
+              <w:rPr>
+                <w:noProof/>
+                <w:webHidden/>
+              </w:rPr>
+              <w:instrText xml:space="preserve"> PAGEREF _Toc516158769 \h </w:instrText>
+            </w:r>
+            <w:r>
+              <w:rPr>
+                <w:noProof/>
+                <w:webHidden/>
+              </w:rPr>
+            </w:r>
+            <w:r>
+              <w:rPr>
+                <w:noProof/>
+                <w:webHidden/>
+              </w:rPr>
+              <w:fldChar w:fldCharType="separate"/>
+            </w:r>
+            <w:r>
+              <w:rPr>
+                <w:noProof/>
+                <w:webHidden/>
+              </w:rPr>
+              <w:t>1</w:t>
+            </w:r>
+            <w:r>
+              <w:rPr>
+                <w:noProof/>
+                <w:webHidden/>
+              </w:rPr>
+              <w:fldChar w:fldCharType="end"/>
+            </w:r>
+          </w:hyperlink>
+        </w:p>
+        <w:p>
+          <w:pPr>
+            <w:pStyle w:val="TM1"/>
+            <w:tabs>
+              <w:tab w:val="left" w:pos="440"/>
+              <w:tab w:val="right" w:leader="dot" w:pos="9062"/>
+            </w:tabs>
+            <w:rPr>
+              <w:rFonts w:asciiTheme="minorHAnsi" w:hAnsiTheme="minorHAnsi"/>
+              <w:noProof/>
+              <w:lang w:eastAsia="fr-CH"/>
+            </w:rPr>
+          </w:pPr>
+          <w:hyperlink w:anchor="_Toc516158770" w:history="1">
+            <w:r>
+              <w:rPr>
+                <w:rStyle w:val="Lienhypertexte"/>
+                <w:noProof/>
+              </w:rPr>
+              <w:t>4.</w:t>
+            </w:r>
+            <w:r>
+              <w:rPr>
+                <w:rFonts w:asciiTheme="minorHAnsi" w:hAnsiTheme="minorHAnsi"/>
+                <w:noProof/>
+                <w:lang w:eastAsia="fr-CH"/>
+              </w:rPr>
+              <w:tab/>
+            </w:r>
+            <w:r>
+              <w:rPr>
+                <w:rStyle w:val="Lienhypertexte"/>
+                <w:noProof/>
+              </w:rPr>
+              <w:t>Référencement des nuages</w:t>
+            </w:r>
+            <w:r>
+              <w:rPr>
+                <w:noProof/>
+                <w:webHidden/>
+              </w:rPr>
+              <w:tab/>
+            </w:r>
+            <w:r>
+              <w:rPr>
+                <w:noProof/>
+                <w:webHidden/>
+              </w:rPr>
+              <w:fldChar w:fldCharType="begin"/>
+            </w:r>
+            <w:r>
+              <w:rPr>
+                <w:noProof/>
+                <w:webHidden/>
+              </w:rPr>
+              <w:instrText xml:space="preserve"> PAGEREF _Toc516158770 \h </w:instrText>
             </w:r>
             <w:r>
               <w:rPr>
@@ -783,13 +1041,13 @@
               <w:lang w:eastAsia="fr-CH"/>
             </w:rPr>
           </w:pPr>
-          <w:hyperlink w:anchor="_Toc516142405" w:history="1">
+          <w:hyperlink w:anchor="_Toc516158771" w:history="1">
             <w:r>
               <w:rPr>
                 <w:rStyle w:val="Lienhypertexte"/>
                 <w:noProof/>
               </w:rPr>
-              <w:t>1.4.</w:t>
+              <w:t>4.1.</w:t>
             </w:r>
             <w:r>
               <w:rPr>
@@ -804,7 +1062,7 @@
                 <w:rStyle w:val="Lienhypertexte"/>
                 <w:noProof/>
               </w:rPr>
-              <w:t>Définition de bâtiment test</w:t>
+              <w:t>Nuages-Nuages</w:t>
             </w:r>
             <w:r>
               <w:rPr>
@@ -825,7 +1083,7 @@
                 <w:noProof/>
                 <w:webHidden/>
               </w:rPr>
-              <w:instrText xml:space="preserve"> PAGEREF _Toc516142405 \h </w:instrText>
+              <w:instrText xml:space="preserve"> PAGEREF _Toc516158771 \h </w:instrText>
             </w:r>
             <w:r>
               <w:rPr>
@@ -846,6 +1104,436 @@
                 <w:webHidden/>
               </w:rPr>
               <w:t>1</w:t>
+            </w:r>
+            <w:r>
+              <w:rPr>
+                <w:noProof/>
+                <w:webHidden/>
+              </w:rPr>
+              <w:fldChar w:fldCharType="end"/>
+            </w:r>
+          </w:hyperlink>
+        </w:p>
+        <w:p>
+          <w:pPr>
+            <w:pStyle w:val="TM3"/>
+            <w:tabs>
+              <w:tab w:val="left" w:pos="1320"/>
+              <w:tab w:val="right" w:leader="dot" w:pos="9062"/>
+            </w:tabs>
+            <w:rPr>
+              <w:rFonts w:asciiTheme="minorHAnsi" w:hAnsiTheme="minorHAnsi"/>
+              <w:noProof/>
+              <w:lang w:eastAsia="fr-CH"/>
+            </w:rPr>
+          </w:pPr>
+          <w:hyperlink w:anchor="_Toc516158772" w:history="1">
+            <w:r>
+              <w:rPr>
+                <w:rStyle w:val="Lienhypertexte"/>
+                <w:noProof/>
+              </w:rPr>
+              <w:t>4.1.1.</w:t>
+            </w:r>
+            <w:r>
+              <w:rPr>
+                <w:rFonts w:asciiTheme="minorHAnsi" w:hAnsiTheme="minorHAnsi"/>
+                <w:noProof/>
+                <w:lang w:eastAsia="fr-CH"/>
+              </w:rPr>
+              <w:tab/>
+            </w:r>
+            <w:r>
+              <w:rPr>
+                <w:rStyle w:val="Lienhypertexte"/>
+                <w:noProof/>
+              </w:rPr>
+              <w:t>Nuages de contrôle et de référencement</w:t>
+            </w:r>
+            <w:r>
+              <w:rPr>
+                <w:noProof/>
+                <w:webHidden/>
+              </w:rPr>
+              <w:tab/>
+            </w:r>
+            <w:r>
+              <w:rPr>
+                <w:noProof/>
+                <w:webHidden/>
+              </w:rPr>
+              <w:fldChar w:fldCharType="begin"/>
+            </w:r>
+            <w:r>
+              <w:rPr>
+                <w:noProof/>
+                <w:webHidden/>
+              </w:rPr>
+              <w:instrText xml:space="preserve"> PAGEREF _Toc516158772 \h </w:instrText>
+            </w:r>
+            <w:r>
+              <w:rPr>
+                <w:noProof/>
+                <w:webHidden/>
+              </w:rPr>
+            </w:r>
+            <w:r>
+              <w:rPr>
+                <w:noProof/>
+                <w:webHidden/>
+              </w:rPr>
+              <w:fldChar w:fldCharType="separate"/>
+            </w:r>
+            <w:r>
+              <w:rPr>
+                <w:noProof/>
+                <w:webHidden/>
+              </w:rPr>
+              <w:t>2</w:t>
+            </w:r>
+            <w:r>
+              <w:rPr>
+                <w:noProof/>
+                <w:webHidden/>
+              </w:rPr>
+              <w:fldChar w:fldCharType="end"/>
+            </w:r>
+          </w:hyperlink>
+        </w:p>
+        <w:p>
+          <w:pPr>
+            <w:pStyle w:val="TM2"/>
+            <w:tabs>
+              <w:tab w:val="left" w:pos="880"/>
+              <w:tab w:val="right" w:leader="dot" w:pos="9062"/>
+            </w:tabs>
+            <w:rPr>
+              <w:rFonts w:asciiTheme="minorHAnsi" w:hAnsiTheme="minorHAnsi"/>
+              <w:noProof/>
+              <w:lang w:eastAsia="fr-CH"/>
+            </w:rPr>
+          </w:pPr>
+          <w:hyperlink w:anchor="_Toc516158773" w:history="1">
+            <w:r>
+              <w:rPr>
+                <w:rStyle w:val="Lienhypertexte"/>
+                <w:noProof/>
+              </w:rPr>
+              <w:t>4.2.</w:t>
+            </w:r>
+            <w:r>
+              <w:rPr>
+                <w:rFonts w:asciiTheme="minorHAnsi" w:hAnsiTheme="minorHAnsi"/>
+                <w:noProof/>
+                <w:lang w:eastAsia="fr-CH"/>
+              </w:rPr>
+              <w:tab/>
+            </w:r>
+            <w:r>
+              <w:rPr>
+                <w:rStyle w:val="Lienhypertexte"/>
+                <w:noProof/>
+              </w:rPr>
+              <w:t>Nuages sur cible</w:t>
+            </w:r>
+            <w:r>
+              <w:rPr>
+                <w:noProof/>
+                <w:webHidden/>
+              </w:rPr>
+              <w:tab/>
+            </w:r>
+            <w:r>
+              <w:rPr>
+                <w:noProof/>
+                <w:webHidden/>
+              </w:rPr>
+              <w:fldChar w:fldCharType="begin"/>
+            </w:r>
+            <w:r>
+              <w:rPr>
+                <w:noProof/>
+                <w:webHidden/>
+              </w:rPr>
+              <w:instrText xml:space="preserve"> PAGEREF _Toc516158773 \h </w:instrText>
+            </w:r>
+            <w:r>
+              <w:rPr>
+                <w:noProof/>
+                <w:webHidden/>
+              </w:rPr>
+            </w:r>
+            <w:r>
+              <w:rPr>
+                <w:noProof/>
+                <w:webHidden/>
+              </w:rPr>
+              <w:fldChar w:fldCharType="separate"/>
+            </w:r>
+            <w:r>
+              <w:rPr>
+                <w:noProof/>
+                <w:webHidden/>
+              </w:rPr>
+              <w:t>2</w:t>
+            </w:r>
+            <w:r>
+              <w:rPr>
+                <w:noProof/>
+                <w:webHidden/>
+              </w:rPr>
+              <w:fldChar w:fldCharType="end"/>
+            </w:r>
+          </w:hyperlink>
+        </w:p>
+        <w:p>
+          <w:pPr>
+            <w:pStyle w:val="TM2"/>
+            <w:tabs>
+              <w:tab w:val="left" w:pos="880"/>
+              <w:tab w:val="right" w:leader="dot" w:pos="9062"/>
+            </w:tabs>
+            <w:rPr>
+              <w:rFonts w:asciiTheme="minorHAnsi" w:hAnsiTheme="minorHAnsi"/>
+              <w:noProof/>
+              <w:lang w:eastAsia="fr-CH"/>
+            </w:rPr>
+          </w:pPr>
+          <w:hyperlink w:anchor="_Toc516158774" w:history="1">
+            <w:r>
+              <w:rPr>
+                <w:rStyle w:val="Lienhypertexte"/>
+                <w:noProof/>
+              </w:rPr>
+              <w:t>4.3.</w:t>
+            </w:r>
+            <w:r>
+              <w:rPr>
+                <w:rFonts w:asciiTheme="minorHAnsi" w:hAnsiTheme="minorHAnsi"/>
+                <w:noProof/>
+                <w:lang w:eastAsia="fr-CH"/>
+              </w:rPr>
+              <w:tab/>
+            </w:r>
+            <w:r>
+              <w:rPr>
+                <w:rStyle w:val="Lienhypertexte"/>
+                <w:noProof/>
+              </w:rPr>
+              <w:t>Comparaison des géoréférencement</w:t>
+            </w:r>
+            <w:r>
+              <w:rPr>
+                <w:noProof/>
+                <w:webHidden/>
+              </w:rPr>
+              <w:tab/>
+            </w:r>
+            <w:r>
+              <w:rPr>
+                <w:noProof/>
+                <w:webHidden/>
+              </w:rPr>
+              <w:fldChar w:fldCharType="begin"/>
+            </w:r>
+            <w:r>
+              <w:rPr>
+                <w:noProof/>
+                <w:webHidden/>
+              </w:rPr>
+              <w:instrText xml:space="preserve"> PAGEREF _Toc516158774 \h </w:instrText>
+            </w:r>
+            <w:r>
+              <w:rPr>
+                <w:noProof/>
+                <w:webHidden/>
+              </w:rPr>
+            </w:r>
+            <w:r>
+              <w:rPr>
+                <w:noProof/>
+                <w:webHidden/>
+              </w:rPr>
+              <w:fldChar w:fldCharType="separate"/>
+            </w:r>
+            <w:r>
+              <w:rPr>
+                <w:noProof/>
+                <w:webHidden/>
+              </w:rPr>
+              <w:t>3</w:t>
+            </w:r>
+            <w:r>
+              <w:rPr>
+                <w:noProof/>
+                <w:webHidden/>
+              </w:rPr>
+              <w:fldChar w:fldCharType="end"/>
+            </w:r>
+          </w:hyperlink>
+        </w:p>
+        <w:p>
+          <w:pPr>
+            <w:pStyle w:val="TM3"/>
+            <w:tabs>
+              <w:tab w:val="left" w:pos="1320"/>
+              <w:tab w:val="right" w:leader="dot" w:pos="9062"/>
+            </w:tabs>
+            <w:rPr>
+              <w:rFonts w:asciiTheme="minorHAnsi" w:hAnsiTheme="minorHAnsi"/>
+              <w:noProof/>
+              <w:lang w:eastAsia="fr-CH"/>
+            </w:rPr>
+          </w:pPr>
+          <w:hyperlink w:anchor="_Toc516158775" w:history="1">
+            <w:r>
+              <w:rPr>
+                <w:rStyle w:val="Lienhypertexte"/>
+                <w:noProof/>
+              </w:rPr>
+              <w:t>4.3.1.</w:t>
+            </w:r>
+            <w:r>
+              <w:rPr>
+                <w:rFonts w:asciiTheme="minorHAnsi" w:hAnsiTheme="minorHAnsi"/>
+                <w:noProof/>
+                <w:lang w:eastAsia="fr-CH"/>
+              </w:rPr>
+              <w:tab/>
+            </w:r>
+            <w:r>
+              <w:rPr>
+                <w:rStyle w:val="Lienhypertexte"/>
+                <w:noProof/>
+              </w:rPr>
+              <w:t>Qualité</w:t>
+            </w:r>
+            <w:r>
+              <w:rPr>
+                <w:noProof/>
+                <w:webHidden/>
+              </w:rPr>
+              <w:tab/>
+            </w:r>
+            <w:r>
+              <w:rPr>
+                <w:noProof/>
+                <w:webHidden/>
+              </w:rPr>
+              <w:fldChar w:fldCharType="begin"/>
+            </w:r>
+            <w:r>
+              <w:rPr>
+                <w:noProof/>
+                <w:webHidden/>
+              </w:rPr>
+              <w:instrText xml:space="preserve"> PAGEREF _Toc516158775 \h </w:instrText>
+            </w:r>
+            <w:r>
+              <w:rPr>
+                <w:noProof/>
+                <w:webHidden/>
+              </w:rPr>
+            </w:r>
+            <w:r>
+              <w:rPr>
+                <w:noProof/>
+                <w:webHidden/>
+              </w:rPr>
+              <w:fldChar w:fldCharType="separate"/>
+            </w:r>
+            <w:r>
+              <w:rPr>
+                <w:noProof/>
+                <w:webHidden/>
+              </w:rPr>
+              <w:t>3</w:t>
+            </w:r>
+            <w:r>
+              <w:rPr>
+                <w:noProof/>
+                <w:webHidden/>
+              </w:rPr>
+              <w:fldChar w:fldCharType="end"/>
+            </w:r>
+          </w:hyperlink>
+        </w:p>
+        <w:p>
+          <w:pPr>
+            <w:pStyle w:val="TM3"/>
+            <w:tabs>
+              <w:tab w:val="left" w:pos="1320"/>
+              <w:tab w:val="right" w:leader="dot" w:pos="9062"/>
+            </w:tabs>
+            <w:rPr>
+              <w:rFonts w:asciiTheme="minorHAnsi" w:hAnsiTheme="minorHAnsi"/>
+              <w:noProof/>
+              <w:lang w:eastAsia="fr-CH"/>
+            </w:rPr>
+          </w:pPr>
+          <w:hyperlink w:anchor="_Toc516158776" w:history="1">
+            <w:r>
+              <w:rPr>
+                <w:rStyle w:val="Lienhypertexte"/>
+                <w:noProof/>
+              </w:rPr>
+              <w:t>4.3.2.</w:t>
+            </w:r>
+            <w:r>
+              <w:rPr>
+                <w:rFonts w:asciiTheme="minorHAnsi" w:hAnsiTheme="minorHAnsi"/>
+                <w:noProof/>
+                <w:lang w:eastAsia="fr-CH"/>
+              </w:rPr>
+              <w:tab/>
+            </w:r>
+            <w:r>
+              <w:rPr>
+                <w:rStyle w:val="Lienhypertexte"/>
+                <w:noProof/>
+              </w:rPr>
+              <w:t>Durée</w:t>
+            </w:r>
+            <w:r>
+              <w:rPr>
+                <w:noProof/>
+                <w:webHidden/>
+              </w:rPr>
+              <w:tab/>
+            </w:r>
+            <w:r>
+              <w:rPr>
+                <w:noProof/>
+                <w:webHidden/>
+              </w:rPr>
+              <w:fldChar w:fldCharType="begin"/>
+            </w:r>
+            <w:r>
+              <w:rPr>
+                <w:noProof/>
+                <w:webHidden/>
+              </w:rPr>
+              <w:instrText xml:space="preserve"> PAGEREF _Toc516158776 \h </w:instrText>
+            </w:r>
+            <w:r>
+              <w:rPr>
+                <w:noProof/>
+                <w:webHidden/>
+              </w:rPr>
+            </w:r>
+            <w:r>
+              <w:rPr>
+                <w:noProof/>
+                <w:webHidden/>
+              </w:rPr>
+              <w:fldChar w:fldCharType="separate"/>
+            </w:r>
+            <w:r>
+              <w:rPr>
+                <w:noProof/>
+                <w:webHidden/>
+              </w:rPr>
+              <w:t>3</w:t>
             </w:r>
             <w:r>
               <w:rPr>
@@ -869,13 +1557,13 @@
               <w:lang w:eastAsia="fr-CH"/>
             </w:rPr>
           </w:pPr>
-          <w:hyperlink w:anchor="_Toc516142406" w:history="1">
+          <w:hyperlink w:anchor="_Toc516158777" w:history="1">
             <w:r>
               <w:rPr>
                 <w:rStyle w:val="Lienhypertexte"/>
                 <w:noProof/>
               </w:rPr>
-              <w:t>2.</w:t>
+              <w:t>5.</w:t>
             </w:r>
             <w:r>
               <w:rPr>
@@ -890,7 +1578,7 @@
                 <w:rStyle w:val="Lienhypertexte"/>
                 <w:noProof/>
               </w:rPr>
-              <w:t>Référencement des nuages</w:t>
+              <w:t>Méthode pour établir un plan de façade</w:t>
             </w:r>
             <w:r>
               <w:rPr>
@@ -911,7 +1599,7 @@
                 <w:noProof/>
                 <w:webHidden/>
               </w:rPr>
-              <w:instrText xml:space="preserve"> PAGEREF _Toc516142406 \h </w:instrText>
+              <w:instrText xml:space="preserve"> PAGEREF _Toc516158777 \h </w:instrText>
             </w:r>
             <w:r>
               <w:rPr>
@@ -931,437 +1619,7 @@
                 <w:noProof/>
                 <w:webHidden/>
               </w:rPr>
-              <w:t>1</w:t>
-            </w:r>
-            <w:r>
-              <w:rPr>
-                <w:noProof/>
-                <w:webHidden/>
-              </w:rPr>
-              <w:fldChar w:fldCharType="end"/>
-            </w:r>
-          </w:hyperlink>
-        </w:p>
-        <w:p>
-          <w:pPr>
-            <w:pStyle w:val="TM2"/>
-            <w:tabs>
-              <w:tab w:val="left" w:pos="880"/>
-              <w:tab w:val="right" w:leader="dot" w:pos="9062"/>
-            </w:tabs>
-            <w:rPr>
-              <w:rFonts w:asciiTheme="minorHAnsi" w:hAnsiTheme="minorHAnsi"/>
-              <w:noProof/>
-              <w:lang w:eastAsia="fr-CH"/>
-            </w:rPr>
-          </w:pPr>
-          <w:hyperlink w:anchor="_Toc516142407" w:history="1">
-            <w:r>
-              <w:rPr>
-                <w:rStyle w:val="Lienhypertexte"/>
-                <w:noProof/>
-              </w:rPr>
-              <w:t>2.1.</w:t>
-            </w:r>
-            <w:r>
-              <w:rPr>
-                <w:rFonts w:asciiTheme="minorHAnsi" w:hAnsiTheme="minorHAnsi"/>
-                <w:noProof/>
-                <w:lang w:eastAsia="fr-CH"/>
-              </w:rPr>
-              <w:tab/>
-            </w:r>
-            <w:r>
-              <w:rPr>
-                <w:rStyle w:val="Lienhypertexte"/>
-                <w:noProof/>
-              </w:rPr>
-              <w:t>Nuages-Nuages</w:t>
-            </w:r>
-            <w:r>
-              <w:rPr>
-                <w:noProof/>
-                <w:webHidden/>
-              </w:rPr>
-              <w:tab/>
-            </w:r>
-            <w:r>
-              <w:rPr>
-                <w:noProof/>
-                <w:webHidden/>
-              </w:rPr>
-              <w:fldChar w:fldCharType="begin"/>
-            </w:r>
-            <w:r>
-              <w:rPr>
-                <w:noProof/>
-                <w:webHidden/>
-              </w:rPr>
-              <w:instrText xml:space="preserve"> PAGEREF _Toc516142407 \h </w:instrText>
-            </w:r>
-            <w:r>
-              <w:rPr>
-                <w:noProof/>
-                <w:webHidden/>
-              </w:rPr>
-            </w:r>
-            <w:r>
-              <w:rPr>
-                <w:noProof/>
-                <w:webHidden/>
-              </w:rPr>
-              <w:fldChar w:fldCharType="separate"/>
-            </w:r>
-            <w:r>
-              <w:rPr>
-                <w:noProof/>
-                <w:webHidden/>
-              </w:rPr>
-              <w:t>1</w:t>
-            </w:r>
-            <w:r>
-              <w:rPr>
-                <w:noProof/>
-                <w:webHidden/>
-              </w:rPr>
-              <w:fldChar w:fldCharType="end"/>
-            </w:r>
-          </w:hyperlink>
-        </w:p>
-        <w:p>
-          <w:pPr>
-            <w:pStyle w:val="TM2"/>
-            <w:tabs>
-              <w:tab w:val="left" w:pos="880"/>
-              <w:tab w:val="right" w:leader="dot" w:pos="9062"/>
-            </w:tabs>
-            <w:rPr>
-              <w:rFonts w:asciiTheme="minorHAnsi" w:hAnsiTheme="minorHAnsi"/>
-              <w:noProof/>
-              <w:lang w:eastAsia="fr-CH"/>
-            </w:rPr>
-          </w:pPr>
-          <w:hyperlink w:anchor="_Toc516142408" w:history="1">
-            <w:r>
-              <w:rPr>
-                <w:rStyle w:val="Lienhypertexte"/>
-                <w:noProof/>
-              </w:rPr>
-              <w:t>2.2.</w:t>
-            </w:r>
-            <w:r>
-              <w:rPr>
-                <w:rFonts w:asciiTheme="minorHAnsi" w:hAnsiTheme="minorHAnsi"/>
-                <w:noProof/>
-                <w:lang w:eastAsia="fr-CH"/>
-              </w:rPr>
-              <w:tab/>
-            </w:r>
-            <w:r>
-              <w:rPr>
-                <w:rStyle w:val="Lienhypertexte"/>
-                <w:noProof/>
-              </w:rPr>
-              <w:t>Nuages sur cible</w:t>
-            </w:r>
-            <w:r>
-              <w:rPr>
-                <w:noProof/>
-                <w:webHidden/>
-              </w:rPr>
-              <w:tab/>
-            </w:r>
-            <w:r>
-              <w:rPr>
-                <w:noProof/>
-                <w:webHidden/>
-              </w:rPr>
-              <w:fldChar w:fldCharType="begin"/>
-            </w:r>
-            <w:r>
-              <w:rPr>
-                <w:noProof/>
-                <w:webHidden/>
-              </w:rPr>
-              <w:instrText xml:space="preserve"> PAGEREF _Toc516142408 \h </w:instrText>
-            </w:r>
-            <w:r>
-              <w:rPr>
-                <w:noProof/>
-                <w:webHidden/>
-              </w:rPr>
-            </w:r>
-            <w:r>
-              <w:rPr>
-                <w:noProof/>
-                <w:webHidden/>
-              </w:rPr>
-              <w:fldChar w:fldCharType="separate"/>
-            </w:r>
-            <w:r>
-              <w:rPr>
-                <w:noProof/>
-                <w:webHidden/>
-              </w:rPr>
-              <w:t>1</w:t>
-            </w:r>
-            <w:r>
-              <w:rPr>
-                <w:noProof/>
-                <w:webHidden/>
-              </w:rPr>
-              <w:fldChar w:fldCharType="end"/>
-            </w:r>
-          </w:hyperlink>
-        </w:p>
-        <w:p>
-          <w:pPr>
-            <w:pStyle w:val="TM2"/>
-            <w:tabs>
-              <w:tab w:val="left" w:pos="880"/>
-              <w:tab w:val="right" w:leader="dot" w:pos="9062"/>
-            </w:tabs>
-            <w:rPr>
-              <w:rFonts w:asciiTheme="minorHAnsi" w:hAnsiTheme="minorHAnsi"/>
-              <w:noProof/>
-              <w:lang w:eastAsia="fr-CH"/>
-            </w:rPr>
-          </w:pPr>
-          <w:hyperlink w:anchor="_Toc516142409" w:history="1">
-            <w:r>
-              <w:rPr>
-                <w:rStyle w:val="Lienhypertexte"/>
-                <w:noProof/>
-              </w:rPr>
-              <w:t>2.3.</w:t>
-            </w:r>
-            <w:r>
-              <w:rPr>
-                <w:rFonts w:asciiTheme="minorHAnsi" w:hAnsiTheme="minorHAnsi"/>
-                <w:noProof/>
-                <w:lang w:eastAsia="fr-CH"/>
-              </w:rPr>
-              <w:tab/>
-            </w:r>
-            <w:r>
-              <w:rPr>
-                <w:rStyle w:val="Lienhypertexte"/>
-                <w:noProof/>
-              </w:rPr>
-              <w:t>Comparaison des géoréférencement</w:t>
-            </w:r>
-            <w:r>
-              <w:rPr>
-                <w:noProof/>
-                <w:webHidden/>
-              </w:rPr>
-              <w:tab/>
-            </w:r>
-            <w:r>
-              <w:rPr>
-                <w:noProof/>
-                <w:webHidden/>
-              </w:rPr>
-              <w:fldChar w:fldCharType="begin"/>
-            </w:r>
-            <w:r>
-              <w:rPr>
-                <w:noProof/>
-                <w:webHidden/>
-              </w:rPr>
-              <w:instrText xml:space="preserve"> PAGEREF _Toc516142409 \h </w:instrText>
-            </w:r>
-            <w:r>
-              <w:rPr>
-                <w:noProof/>
-                <w:webHidden/>
-              </w:rPr>
-            </w:r>
-            <w:r>
-              <w:rPr>
-                <w:noProof/>
-                <w:webHidden/>
-              </w:rPr>
-              <w:fldChar w:fldCharType="separate"/>
-            </w:r>
-            <w:r>
-              <w:rPr>
-                <w:noProof/>
-                <w:webHidden/>
-              </w:rPr>
-              <w:t>1</w:t>
-            </w:r>
-            <w:r>
-              <w:rPr>
-                <w:noProof/>
-                <w:webHidden/>
-              </w:rPr>
-              <w:fldChar w:fldCharType="end"/>
-            </w:r>
-          </w:hyperlink>
-        </w:p>
-        <w:p>
-          <w:pPr>
-            <w:pStyle w:val="TM3"/>
-            <w:tabs>
-              <w:tab w:val="left" w:pos="1320"/>
-              <w:tab w:val="right" w:leader="dot" w:pos="9062"/>
-            </w:tabs>
-            <w:rPr>
-              <w:rFonts w:asciiTheme="minorHAnsi" w:hAnsiTheme="minorHAnsi"/>
-              <w:noProof/>
-              <w:lang w:eastAsia="fr-CH"/>
-            </w:rPr>
-          </w:pPr>
-          <w:hyperlink w:anchor="_Toc516142410" w:history="1">
-            <w:r>
-              <w:rPr>
-                <w:rStyle w:val="Lienhypertexte"/>
-                <w:noProof/>
-              </w:rPr>
-              <w:t>2.3.1.</w:t>
-            </w:r>
-            <w:r>
-              <w:rPr>
-                <w:rFonts w:asciiTheme="minorHAnsi" w:hAnsiTheme="minorHAnsi"/>
-                <w:noProof/>
-                <w:lang w:eastAsia="fr-CH"/>
-              </w:rPr>
-              <w:tab/>
-            </w:r>
-            <w:r>
-              <w:rPr>
-                <w:rStyle w:val="Lienhypertexte"/>
-                <w:noProof/>
-              </w:rPr>
-              <w:t>Qualité</w:t>
-            </w:r>
-            <w:r>
-              <w:rPr>
-                <w:noProof/>
-                <w:webHidden/>
-              </w:rPr>
-              <w:tab/>
-            </w:r>
-            <w:r>
-              <w:rPr>
-                <w:noProof/>
-                <w:webHidden/>
-              </w:rPr>
-              <w:fldChar w:fldCharType="begin"/>
-            </w:r>
-            <w:r>
-              <w:rPr>
-                <w:noProof/>
-                <w:webHidden/>
-              </w:rPr>
-              <w:instrText xml:space="preserve"> PAGEREF _Toc516142410 \h </w:instrText>
-            </w:r>
-            <w:r>
-              <w:rPr>
-                <w:noProof/>
-                <w:webHidden/>
-              </w:rPr>
-            </w:r>
-            <w:r>
-              <w:rPr>
-                <w:noProof/>
-                <w:webHidden/>
-              </w:rPr>
-              <w:fldChar w:fldCharType="separate"/>
-            </w:r>
-            <w:r>
-              <w:rPr>
-                <w:noProof/>
-                <w:webHidden/>
-              </w:rPr>
-              <w:t>1</w:t>
-            </w:r>
-            <w:r>
-              <w:rPr>
-                <w:noProof/>
-                <w:webHidden/>
-              </w:rPr>
-              <w:fldChar w:fldCharType="end"/>
-            </w:r>
-          </w:hyperlink>
-        </w:p>
-        <w:p>
-          <w:pPr>
-            <w:pStyle w:val="TM3"/>
-            <w:tabs>
-              <w:tab w:val="left" w:pos="1320"/>
-              <w:tab w:val="right" w:leader="dot" w:pos="9062"/>
-            </w:tabs>
-            <w:rPr>
-              <w:rFonts w:asciiTheme="minorHAnsi" w:hAnsiTheme="minorHAnsi"/>
-              <w:noProof/>
-              <w:lang w:eastAsia="fr-CH"/>
-            </w:rPr>
-          </w:pPr>
-          <w:hyperlink w:anchor="_Toc516142411" w:history="1">
-            <w:r>
-              <w:rPr>
-                <w:rStyle w:val="Lienhypertexte"/>
-                <w:noProof/>
-              </w:rPr>
-              <w:t>2.3.2.</w:t>
-            </w:r>
-            <w:r>
-              <w:rPr>
-                <w:rFonts w:asciiTheme="minorHAnsi" w:hAnsiTheme="minorHAnsi"/>
-                <w:noProof/>
-                <w:lang w:eastAsia="fr-CH"/>
-              </w:rPr>
-              <w:tab/>
-            </w:r>
-            <w:r>
-              <w:rPr>
-                <w:rStyle w:val="Lienhypertexte"/>
-                <w:noProof/>
-              </w:rPr>
-              <w:t>Durée</w:t>
-            </w:r>
-            <w:r>
-              <w:rPr>
-                <w:noProof/>
-                <w:webHidden/>
-              </w:rPr>
-              <w:tab/>
-            </w:r>
-            <w:r>
-              <w:rPr>
-                <w:noProof/>
-                <w:webHidden/>
-              </w:rPr>
-              <w:fldChar w:fldCharType="begin"/>
-            </w:r>
-            <w:r>
-              <w:rPr>
-                <w:noProof/>
-                <w:webHidden/>
-              </w:rPr>
-              <w:instrText xml:space="preserve"> PAGEREF _Toc516142411 \h </w:instrText>
-            </w:r>
-            <w:r>
-              <w:rPr>
-                <w:noProof/>
-                <w:webHidden/>
-              </w:rPr>
-            </w:r>
-            <w:r>
-              <w:rPr>
-                <w:noProof/>
-                <w:webHidden/>
-              </w:rPr>
-              <w:fldChar w:fldCharType="separate"/>
-            </w:r>
-            <w:r>
-              <w:rPr>
-                <w:noProof/>
-                <w:webHidden/>
-              </w:rPr>
-              <w:t>1</w:t>
+              <w:t>3</w:t>
             </w:r>
             <w:r>
               <w:rPr>
@@ -1411,33 +1669,17 @@
       </w:r>
     </w:p>
     <w:p>
-      <w:r>
-        <w:fldChar w:fldCharType="begin"/>
-      </w:r>
-      <w:r>
-        <w:instrText xml:space="preserve"> TOC \h \z \c "Figure" </w:instrText>
-      </w:r>
-      <w:r>
-        <w:fldChar w:fldCharType="separate"/>
-      </w:r>
-      <w:r>
-        <w:rPr>
-          <w:b/>
-          <w:bCs/>
-          <w:noProof/>
-          <w:lang w:val="fr-FR"/>
-        </w:rPr>
-        <w:t>Aucune entrée de table d'illustration n'a été trouvée.</w:t>
-      </w:r>
-      <w:r>
-        <w:rPr>
-          <w:b/>
-          <w:bCs/>
-          <w:noProof/>
-          <w:lang w:val="fr-FR"/>
-        </w:rPr>
-        <w:fldChar w:fldCharType="end"/>
-      </w:r>
+      <w:fldSimple w:instr=" TOC \h \z \c &quot;Figure&quot; ">
+        <w:r>
+          <w:rPr>
+            <w:b/>
+            <w:bCs/>
+            <w:noProof/>
+            <w:lang w:val="fr-FR"/>
+          </w:rPr>
+          <w:t>Aucune entrée de table d'illustration n'a été trouvée.</w:t>
+        </w:r>
+      </w:fldSimple>
     </w:p>
     <w:p>
       <w:pPr>
@@ -1456,7 +1698,7 @@
       <w:pPr>
         <w:pStyle w:val="Titre1"/>
       </w:pPr>
-      <w:bookmarkStart w:id="0" w:name="_Toc516142401"/>
+      <w:bookmarkStart w:id="0" w:name="_Toc516158764"/>
       <w:r>
         <w:lastRenderedPageBreak/>
         <w:t>Introduction</w:t>
@@ -1472,7 +1714,7 @@
       <w:pPr>
         <w:pStyle w:val="Titre2"/>
       </w:pPr>
-      <w:bookmarkStart w:id="1" w:name="_Toc516142403"/>
+      <w:bookmarkStart w:id="1" w:name="_Toc516158765"/>
       <w:r>
         <w:t>Cahier des charges</w:t>
       </w:r>
@@ -1483,7 +1725,7 @@
       <w:pPr>
         <w:pStyle w:val="Titre2"/>
       </w:pPr>
-      <w:bookmarkStart w:id="2" w:name="_Toc516142404"/>
+      <w:bookmarkStart w:id="2" w:name="_Toc516158766"/>
       <w:r>
         <w:t>Choix des logiciels de traitement</w:t>
       </w:r>
@@ -1535,7 +1777,7 @@
       <w:pPr>
         <w:pStyle w:val="Titre2"/>
       </w:pPr>
-      <w:bookmarkStart w:id="3" w:name="_Toc516142405"/>
+      <w:bookmarkStart w:id="3" w:name="_Toc516158767"/>
       <w:r>
         <w:t>Définition de bâtiment test</w:t>
       </w:r>
@@ -1546,79 +1788,369 @@
       <w:pPr>
         <w:pStyle w:val="Titre1"/>
       </w:pPr>
-      <w:bookmarkStart w:id="4" w:name="_Toc516142406"/>
+      <w:bookmarkStart w:id="4" w:name="_Toc516158768"/>
+      <w:r>
+        <w:t>Sépartion des zones de test</w:t>
+      </w:r>
+      <w:bookmarkEnd w:id="4"/>
+    </w:p>
+    <w:p>
+      <w:r>
+        <w:t>Les tests seront séparés en 2 s</w:t>
+      </w:r>
+      <w:bookmarkStart w:id="5" w:name="_GoBack"/>
+      <w:bookmarkEnd w:id="5"/>
+      <w:r>
+        <w:t>ecteur :</w:t>
+      </w:r>
+    </w:p>
+    <w:p>
+      <w:pPr>
+        <w:pStyle w:val="Paragraphedeliste"/>
+        <w:numPr>
+          <w:ilvl w:val="0"/>
+          <w:numId w:val="39"/>
+        </w:numPr>
+      </w:pPr>
+      <w:r>
+        <w:t>L’église</w:t>
+      </w:r>
+    </w:p>
+    <w:p>
+      <w:pPr>
+        <w:pStyle w:val="Paragraphedeliste"/>
+        <w:numPr>
+          <w:ilvl w:val="0"/>
+          <w:numId w:val="38"/>
+        </w:numPr>
+      </w:pPr>
+      <w:r>
+        <w:t>Le clocher</w:t>
+      </w:r>
+    </w:p>
+    <w:p>
+      <w:r>
+        <w:t>L’église servira de test des méthodes de traitement des mesures en manipulant de la photogrammétrie, différents scanner et en manipulant différentes méthodes de référencement.</w:t>
+      </w:r>
+    </w:p>
+    <w:p>
+      <w:r>
+        <w:t>Le deuxième secteur « clocher » où le but est de pouvoir avoir un nuage dans un milieu confiné et difficile d’accès. Les possibilités sont ainsi réduites car l’espace est faible et il est difficile de faire une station. Dans ce secteur, nous avons essayé 3 méthodes :</w:t>
+      </w:r>
+    </w:p>
+    <w:p>
+      <w:pPr>
+        <w:pStyle w:val="Paragraphedeliste"/>
+        <w:numPr>
+          <w:ilvl w:val="0"/>
+          <w:numId w:val="38"/>
+        </w:numPr>
+      </w:pPr>
+      <w:r>
+        <w:t>Héron : scanner mobile permettant de se déplacer tout en scannant</w:t>
+      </w:r>
+    </w:p>
+    <w:p>
+      <w:pPr>
+        <w:pStyle w:val="Paragraphedeliste"/>
+        <w:numPr>
+          <w:ilvl w:val="0"/>
+          <w:numId w:val="38"/>
+        </w:numPr>
+      </w:pPr>
+      <w:r>
+        <w:t>Faro : petit scanner pouvant être placé facilement dans de petit endroit et pouvant scanner de manière inclinée</w:t>
+      </w:r>
+    </w:p>
+    <w:p>
+      <w:pPr>
+        <w:pStyle w:val="Paragraphedeliste"/>
+        <w:numPr>
+          <w:ilvl w:val="0"/>
+          <w:numId w:val="38"/>
+        </w:numPr>
+      </w:pPr>
+      <w:r>
+        <w:t>Vidéo : faire de la photogrammétrie sur la base d’une vidéo prise au CANON EOS.</w:t>
+      </w:r>
+    </w:p>
+    <w:p>
+      <w:pPr>
+        <w:pStyle w:val="Titre1"/>
+      </w:pPr>
+      <w:bookmarkStart w:id="6" w:name="_Toc516158769"/>
+      <w:r>
+        <w:t>Explication du traitement</w:t>
+      </w:r>
+      <w:bookmarkEnd w:id="6"/>
+    </w:p>
+    <w:p>
+      <w:pPr>
+        <w:pStyle w:val="Titre1"/>
+      </w:pPr>
+      <w:bookmarkStart w:id="7" w:name="_Toc516158770"/>
       <w:r>
         <w:t>Référencement des nuages</w:t>
       </w:r>
-      <w:bookmarkEnd w:id="4"/>
+      <w:bookmarkEnd w:id="7"/>
     </w:p>
     <w:p>
       <w:pPr>
         <w:pStyle w:val="Titre2"/>
       </w:pPr>
-      <w:bookmarkStart w:id="5" w:name="_Toc516142407"/>
+      <w:bookmarkStart w:id="8" w:name="_Toc516158771"/>
       <w:r>
         <w:t>Nuages-Nuages</w:t>
       </w:r>
-      <w:bookmarkEnd w:id="5"/>
-    </w:p>
-    <w:p>
-      <w:r>
-        <w:t xml:space="preserve">Ce traitement consiste à effectuer le référencement d’un bloc de nuages sur les nuages déjà référencés du MS60. </w:t>
+      <w:bookmarkEnd w:id="8"/>
+    </w:p>
+    <w:p>
+      <w:r>
+        <w:t xml:space="preserve">Ce traitement consiste à effectuer le référencement d’un bloc de nuages sur </w:t>
+      </w:r>
+      <w:r>
+        <w:t>un ou des</w:t>
+      </w:r>
+      <w:r>
+        <w:t xml:space="preserve"> nuages déjà référencés</w:t>
+      </w:r>
+      <w:r>
+        <w:t>.</w:t>
+      </w:r>
+    </w:p>
+    <w:p>
+      <w:pPr>
+        <w:pStyle w:val="Titre3"/>
+      </w:pPr>
+      <w:bookmarkStart w:id="9" w:name="_Toc516158772"/>
+      <w:r>
+        <w:lastRenderedPageBreak/>
+        <w:t>Nuages de contrôle et de référencement</w:t>
+      </w:r>
+      <w:bookmarkEnd w:id="9"/>
+    </w:p>
+    <w:p>
+      <w:r>
+        <w:t>Sur le terrain, 5 stations de MS60 ont levé des scans de partie de l’église.</w:t>
+      </w:r>
+      <w:r>
+        <w:t xml:space="preserve"> Ces scans serviront soit de base pour le calage des nuages, soit de contrôle du bon référencement.</w:t>
+      </w:r>
+    </w:p>
+    <w:p>
+      <w:r>
+        <w:rPr>
+          <w:noProof/>
+          <w:lang w:eastAsia="fr-CH"/>
+        </w:rPr>
+        <w:drawing>
+          <wp:inline distT="0" distB="0" distL="0" distR="0" wp14:anchorId="51428939">
+            <wp:extent cx="4535817" cy="2938849"/>
+            <wp:effectExtent l="0" t="0" r="0" b="0"/>
+            <wp:docPr id="1" name="Image 1"/>
+            <wp:cNvGraphicFramePr>
+              <a:graphicFrameLocks xmlns:a="http://schemas.openxmlformats.org/drawingml/2006/main" noChangeAspect="1"/>
+            </wp:cNvGraphicFramePr>
+            <a:graphic xmlns:a="http://schemas.openxmlformats.org/drawingml/2006/main">
+              <a:graphicData uri="http://schemas.openxmlformats.org/drawingml/2006/picture">
+                <pic:pic xmlns:pic="http://schemas.openxmlformats.org/drawingml/2006/picture">
+                  <pic:nvPicPr>
+                    <pic:cNvPr id="0" name="Picture 2"/>
+                    <pic:cNvPicPr>
+                      <a:picLocks noChangeAspect="1" noChangeArrowheads="1"/>
+                    </pic:cNvPicPr>
+                  </pic:nvPicPr>
+                  <pic:blipFill>
+                    <a:blip r:embed="rId12" cstate="print">
+                      <a:extLst>
+                        <a:ext uri="{28A0092B-C50C-407E-A947-70E740481C1C}">
+                          <a14:useLocalDpi xmlns:a14="http://schemas.microsoft.com/office/drawing/2010/main" val="0"/>
+                        </a:ext>
+                      </a:extLst>
+                    </a:blip>
+                    <a:srcRect/>
+                    <a:stretch>
+                      <a:fillRect/>
+                    </a:stretch>
+                  </pic:blipFill>
+                  <pic:spPr bwMode="auto">
+                    <a:xfrm>
+                      <a:off x="0" y="0"/>
+                      <a:ext cx="4543926" cy="2944103"/>
+                    </a:xfrm>
+                    <a:prstGeom prst="rect">
+                      <a:avLst/>
+                    </a:prstGeom>
+                    <a:noFill/>
+                  </pic:spPr>
+                </pic:pic>
+              </a:graphicData>
+            </a:graphic>
+          </wp:inline>
+        </w:drawing>
       </w:r>
     </w:p>
     <w:p/>
     <w:p>
       <w:pPr>
+        <w:pStyle w:val="titredeparagraphe"/>
+      </w:pPr>
+      <w:r>
+        <w:t>SCAN 8001 :</w:t>
+      </w:r>
+    </w:p>
+    <w:p>
+      <w:r>
+        <w:t>Ce scan servira de référencement pour les différents nuages traités. Il contient les un bonne angle et d’assez grande façade ce qui permettrait de bien référencer le nuage.</w:t>
+      </w:r>
+    </w:p>
+    <w:p>
+      <w:pPr>
+        <w:pStyle w:val="titredeparagraphe"/>
+      </w:pPr>
+      <w:r>
+        <w:t>SCAN 8002 :</w:t>
+      </w:r>
+    </w:p>
+    <w:p>
+      <w:r>
+        <w:t>Il servira de contrôle extérieur du bon référencement. Il est assez éloigné du scan 8001 ce qui permettrait de contrôler un référencement en extrapolation du nuage-nuage.</w:t>
+      </w:r>
+    </w:p>
+    <w:p>
+      <w:pPr>
+        <w:pStyle w:val="titredeparagraphe"/>
+      </w:pPr>
+      <w:r>
+        <w:t>SCAN 8003 :</w:t>
+      </w:r>
+    </w:p>
+    <w:p>
+      <w:r>
+        <w:t>Scan servant à l’orientation des nuages du Faro qui so</w:t>
+      </w:r>
+      <w:r>
+        <w:t>nt connus en coordonnées. Ce scan permettra de référencer les nuages du clocher.</w:t>
+      </w:r>
+    </w:p>
+    <w:p>
+      <w:pPr>
+        <w:pStyle w:val="titredeparagraphe"/>
+      </w:pPr>
+      <w:r>
+        <w:t>SCAN 8004 :</w:t>
+      </w:r>
+    </w:p>
+    <w:p>
+      <w:r>
+        <w:t xml:space="preserve">Il servira de contrôle </w:t>
+      </w:r>
+      <w:r>
+        <w:t>intérieur du bon référencement.</w:t>
+      </w:r>
+    </w:p>
+    <w:p>
+      <w:pPr>
+        <w:pStyle w:val="titredeparagraphe"/>
+      </w:pPr>
+      <w:r>
+        <w:t>SCAN 8007 :</w:t>
+      </w:r>
+    </w:p>
+    <w:p>
+      <w:r>
+        <w:t>Il servira de contrôle</w:t>
+      </w:r>
+      <w:r>
+        <w:t xml:space="preserve"> intérieur</w:t>
+      </w:r>
+      <w:r>
+        <w:t xml:space="preserve"> </w:t>
+      </w:r>
+      <w:r>
+        <w:t>au milieu du clocher du référencement</w:t>
+      </w:r>
+      <w:r>
+        <w:t>.</w:t>
+      </w:r>
+      <w:r>
+        <w:t xml:space="preserve"> Il peut également en cas de problème dans le traitement des nuages servir de référence pour les nuages Faro.</w:t>
+      </w:r>
+    </w:p>
+    <w:p>
+      <w:pPr>
         <w:pStyle w:val="Titre2"/>
       </w:pPr>
-      <w:bookmarkStart w:id="6" w:name="_Toc516142408"/>
+      <w:bookmarkStart w:id="10" w:name="_Toc516158773"/>
       <w:r>
         <w:t>Nuages sur cible</w:t>
       </w:r>
-      <w:bookmarkEnd w:id="6"/>
+      <w:bookmarkEnd w:id="10"/>
     </w:p>
     <w:p>
       <w:r>
         <w:t>Cette étape consiste à référencer les différents nuages à l’aide de cible connue en coordonnées. Le référencement des nuages se fait alors de la même manière que pour un levé depuis une station totale.</w:t>
       </w:r>
+      <w:r>
+        <w:t xml:space="preserve"> Dans Cyclone, le traitem</w:t>
+      </w:r>
+      <w:r>
+        <w:t>ent permet également d’avoir des points de liaisons entre les scanners. Les points de liaison sont des points qui sont vu dans plusieurs scanner.</w:t>
+      </w:r>
     </w:p>
     <w:p>
       <w:pPr>
         <w:pStyle w:val="Titre2"/>
       </w:pPr>
-      <w:bookmarkStart w:id="7" w:name="_Toc516142409"/>
-      <w:r>
+      <w:bookmarkStart w:id="11" w:name="_Toc516158774"/>
+      <w:r>
+        <w:lastRenderedPageBreak/>
         <w:t>Comparaison des géoréférencement</w:t>
       </w:r>
-      <w:bookmarkEnd w:id="7"/>
+      <w:bookmarkEnd w:id="11"/>
     </w:p>
     <w:p>
       <w:pPr>
         <w:pStyle w:val="Titre3"/>
       </w:pPr>
-      <w:bookmarkStart w:id="8" w:name="_Toc516142410"/>
+      <w:bookmarkStart w:id="12" w:name="_Toc516158775"/>
       <w:r>
         <w:t>Qualité</w:t>
       </w:r>
-      <w:bookmarkEnd w:id="8"/>
+      <w:bookmarkEnd w:id="12"/>
     </w:p>
     <w:p/>
     <w:p>
       <w:pPr>
         <w:pStyle w:val="Titre3"/>
       </w:pPr>
-      <w:bookmarkStart w:id="9" w:name="_Toc516142411"/>
+      <w:bookmarkStart w:id="13" w:name="_Toc516158776"/>
       <w:r>
         <w:t>Durée</w:t>
       </w:r>
-      <w:bookmarkStart w:id="10" w:name="_GoBack"/>
-      <w:bookmarkEnd w:id="9"/>
-      <w:bookmarkEnd w:id="10"/>
+      <w:bookmarkEnd w:id="13"/>
     </w:p>
     <w:p/>
+    <w:p>
+      <w:pPr>
+        <w:pStyle w:val="Titre2"/>
+      </w:pPr>
+      <w:r>
+        <w:t>Méthode de référencement finale</w:t>
+      </w:r>
+    </w:p>
+    <w:p>
+      <w:pPr>
+        <w:pStyle w:val="Titre1"/>
+      </w:pPr>
+      <w:bookmarkStart w:id="14" w:name="_Toc516158777"/>
+      <w:r>
+        <w:t>Méthode pour établir un plan de façade</w:t>
+      </w:r>
+      <w:bookmarkEnd w:id="14"/>
+    </w:p>
     <w:sectPr>
-      <w:footerReference w:type="default" r:id="rId12"/>
+      <w:footerReference w:type="default" r:id="rId13"/>
       <w:pgSz w:w="11906" w:h="16838"/>
       <w:pgMar w:top="1104" w:right="1417" w:bottom="1417" w:left="1417" w:header="708" w:footer="708" w:gutter="0"/>
       <w:pgNumType w:start="1"/>
@@ -2014,8 +2546,16 @@
                       <w:rPr>
                         <w:color w:val="808080" w:themeColor="background1" w:themeShade="80"/>
                       </w:rPr>
-                      <w:t>Travail de Bachelor</w:t>
+                      <w:t xml:space="preserve">Travail de </w:t>
                     </w:r>
+                    <w:proofErr w:type="spellStart"/>
+                    <w:r>
+                      <w:rPr>
+                        <w:color w:val="808080" w:themeColor="background1" w:themeShade="80"/>
+                      </w:rPr>
+                      <w:t>Bachelor</w:t>
+                    </w:r>
+                    <w:proofErr w:type="spellEnd"/>
                   </w:p>
                   <w:p>
                     <w:pPr>
@@ -3249,6 +3789,119 @@
     </w:lvl>
   </w:abstractNum>
   <w:abstractNum w:abstractNumId="12" w15:restartNumberingAfterBreak="0">
+    <w:nsid w:val="46BF6352"/>
+    <w:multiLevelType w:val="hybridMultilevel"/>
+    <w:tmpl w:val="1C987AF8"/>
+    <w:lvl w:ilvl="0" w:tplc="100C0001">
+      <w:start w:val="1"/>
+      <w:numFmt w:val="bullet"/>
+      <w:lvlText w:val=""/>
+      <w:lvlJc w:val="left"/>
+      <w:pPr>
+        <w:ind w:left="720" w:hanging="360"/>
+      </w:pPr>
+      <w:rPr>
+        <w:rFonts w:ascii="Symbol" w:hAnsi="Symbol" w:hint="default"/>
+      </w:rPr>
+    </w:lvl>
+    <w:lvl w:ilvl="1" w:tplc="100C0003" w:tentative="1">
+      <w:start w:val="1"/>
+      <w:numFmt w:val="bullet"/>
+      <w:lvlText w:val="o"/>
+      <w:lvlJc w:val="left"/>
+      <w:pPr>
+        <w:ind w:left="1440" w:hanging="360"/>
+      </w:pPr>
+      <w:rPr>
+        <w:rFonts w:ascii="Courier New" w:hAnsi="Courier New" w:cs="Courier New" w:hint="default"/>
+      </w:rPr>
+    </w:lvl>
+    <w:lvl w:ilvl="2" w:tplc="100C0005" w:tentative="1">
+      <w:start w:val="1"/>
+      <w:numFmt w:val="bullet"/>
+      <w:lvlText w:val=""/>
+      <w:lvlJc w:val="left"/>
+      <w:pPr>
+        <w:ind w:left="2160" w:hanging="360"/>
+      </w:pPr>
+      <w:rPr>
+        <w:rFonts w:ascii="Wingdings" w:hAnsi="Wingdings" w:hint="default"/>
+      </w:rPr>
+    </w:lvl>
+    <w:lvl w:ilvl="3" w:tplc="100C0001" w:tentative="1">
+      <w:start w:val="1"/>
+      <w:numFmt w:val="bullet"/>
+      <w:lvlText w:val=""/>
+      <w:lvlJc w:val="left"/>
+      <w:pPr>
+        <w:ind w:left="2880" w:hanging="360"/>
+      </w:pPr>
+      <w:rPr>
+        <w:rFonts w:ascii="Symbol" w:hAnsi="Symbol" w:hint="default"/>
+      </w:rPr>
+    </w:lvl>
+    <w:lvl w:ilvl="4" w:tplc="100C0003" w:tentative="1">
+      <w:start w:val="1"/>
+      <w:numFmt w:val="bullet"/>
+      <w:lvlText w:val="o"/>
+      <w:lvlJc w:val="left"/>
+      <w:pPr>
+        <w:ind w:left="3600" w:hanging="360"/>
+      </w:pPr>
+      <w:rPr>
+        <w:rFonts w:ascii="Courier New" w:hAnsi="Courier New" w:cs="Courier New" w:hint="default"/>
+      </w:rPr>
+    </w:lvl>
+    <w:lvl w:ilvl="5" w:tplc="100C0005" w:tentative="1">
+      <w:start w:val="1"/>
+      <w:numFmt w:val="bullet"/>
+      <w:lvlText w:val=""/>
+      <w:lvlJc w:val="left"/>
+      <w:pPr>
+        <w:ind w:left="4320" w:hanging="360"/>
+      </w:pPr>
+      <w:rPr>
+        <w:rFonts w:ascii="Wingdings" w:hAnsi="Wingdings" w:hint="default"/>
+      </w:rPr>
+    </w:lvl>
+    <w:lvl w:ilvl="6" w:tplc="100C0001" w:tentative="1">
+      <w:start w:val="1"/>
+      <w:numFmt w:val="bullet"/>
+      <w:lvlText w:val=""/>
+      <w:lvlJc w:val="left"/>
+      <w:pPr>
+        <w:ind w:left="5040" w:hanging="360"/>
+      </w:pPr>
+      <w:rPr>
+        <w:rFonts w:ascii="Symbol" w:hAnsi="Symbol" w:hint="default"/>
+      </w:rPr>
+    </w:lvl>
+    <w:lvl w:ilvl="7" w:tplc="100C0003" w:tentative="1">
+      <w:start w:val="1"/>
+      <w:numFmt w:val="bullet"/>
+      <w:lvlText w:val="o"/>
+      <w:lvlJc w:val="left"/>
+      <w:pPr>
+        <w:ind w:left="5760" w:hanging="360"/>
+      </w:pPr>
+      <w:rPr>
+        <w:rFonts w:ascii="Courier New" w:hAnsi="Courier New" w:cs="Courier New" w:hint="default"/>
+      </w:rPr>
+    </w:lvl>
+    <w:lvl w:ilvl="8" w:tplc="100C0005" w:tentative="1">
+      <w:start w:val="1"/>
+      <w:numFmt w:val="bullet"/>
+      <w:lvlText w:val=""/>
+      <w:lvlJc w:val="left"/>
+      <w:pPr>
+        <w:ind w:left="6480" w:hanging="360"/>
+      </w:pPr>
+      <w:rPr>
+        <w:rFonts w:ascii="Wingdings" w:hAnsi="Wingdings" w:hint="default"/>
+      </w:rPr>
+    </w:lvl>
+  </w:abstractNum>
+  <w:abstractNum w:abstractNumId="13" w15:restartNumberingAfterBreak="0">
     <w:nsid w:val="486C23F9"/>
     <w:multiLevelType w:val="hybridMultilevel"/>
     <w:tmpl w:val="769A724E"/>
@@ -3361,7 +4014,7 @@
       </w:rPr>
     </w:lvl>
   </w:abstractNum>
-  <w:abstractNum w:abstractNumId="13" w15:restartNumberingAfterBreak="0">
+  <w:abstractNum w:abstractNumId="14" w15:restartNumberingAfterBreak="0">
     <w:nsid w:val="491863FC"/>
     <w:multiLevelType w:val="multilevel"/>
     <w:tmpl w:val="100C001F"/>
@@ -3447,7 +4100,120 @@
       </w:pPr>
     </w:lvl>
   </w:abstractNum>
-  <w:abstractNum w:abstractNumId="14" w15:restartNumberingAfterBreak="0">
+  <w:abstractNum w:abstractNumId="15" w15:restartNumberingAfterBreak="0">
+    <w:nsid w:val="4C3C62AC"/>
+    <w:multiLevelType w:val="hybridMultilevel"/>
+    <w:tmpl w:val="625CE550"/>
+    <w:lvl w:ilvl="0" w:tplc="100C0001">
+      <w:start w:val="1"/>
+      <w:numFmt w:val="bullet"/>
+      <w:lvlText w:val=""/>
+      <w:lvlJc w:val="left"/>
+      <w:pPr>
+        <w:ind w:left="720" w:hanging="360"/>
+      </w:pPr>
+      <w:rPr>
+        <w:rFonts w:ascii="Symbol" w:hAnsi="Symbol" w:hint="default"/>
+      </w:rPr>
+    </w:lvl>
+    <w:lvl w:ilvl="1" w:tplc="100C0003" w:tentative="1">
+      <w:start w:val="1"/>
+      <w:numFmt w:val="bullet"/>
+      <w:lvlText w:val="o"/>
+      <w:lvlJc w:val="left"/>
+      <w:pPr>
+        <w:ind w:left="1440" w:hanging="360"/>
+      </w:pPr>
+      <w:rPr>
+        <w:rFonts w:ascii="Courier New" w:hAnsi="Courier New" w:cs="Courier New" w:hint="default"/>
+      </w:rPr>
+    </w:lvl>
+    <w:lvl w:ilvl="2" w:tplc="100C0005" w:tentative="1">
+      <w:start w:val="1"/>
+      <w:numFmt w:val="bullet"/>
+      <w:lvlText w:val=""/>
+      <w:lvlJc w:val="left"/>
+      <w:pPr>
+        <w:ind w:left="2160" w:hanging="360"/>
+      </w:pPr>
+      <w:rPr>
+        <w:rFonts w:ascii="Wingdings" w:hAnsi="Wingdings" w:hint="default"/>
+      </w:rPr>
+    </w:lvl>
+    <w:lvl w:ilvl="3" w:tplc="100C0001" w:tentative="1">
+      <w:start w:val="1"/>
+      <w:numFmt w:val="bullet"/>
+      <w:lvlText w:val=""/>
+      <w:lvlJc w:val="left"/>
+      <w:pPr>
+        <w:ind w:left="2880" w:hanging="360"/>
+      </w:pPr>
+      <w:rPr>
+        <w:rFonts w:ascii="Symbol" w:hAnsi="Symbol" w:hint="default"/>
+      </w:rPr>
+    </w:lvl>
+    <w:lvl w:ilvl="4" w:tplc="100C0003" w:tentative="1">
+      <w:start w:val="1"/>
+      <w:numFmt w:val="bullet"/>
+      <w:lvlText w:val="o"/>
+      <w:lvlJc w:val="left"/>
+      <w:pPr>
+        <w:ind w:left="3600" w:hanging="360"/>
+      </w:pPr>
+      <w:rPr>
+        <w:rFonts w:ascii="Courier New" w:hAnsi="Courier New" w:cs="Courier New" w:hint="default"/>
+      </w:rPr>
+    </w:lvl>
+    <w:lvl w:ilvl="5" w:tplc="100C0005" w:tentative="1">
+      <w:start w:val="1"/>
+      <w:numFmt w:val="bullet"/>
+      <w:lvlText w:val=""/>
+      <w:lvlJc w:val="left"/>
+      <w:pPr>
+        <w:ind w:left="4320" w:hanging="360"/>
+      </w:pPr>
+      <w:rPr>
+        <w:rFonts w:ascii="Wingdings" w:hAnsi="Wingdings" w:hint="default"/>
+      </w:rPr>
+    </w:lvl>
+    <w:lvl w:ilvl="6" w:tplc="100C0001" w:tentative="1">
+      <w:start w:val="1"/>
+      <w:numFmt w:val="bullet"/>
+      <w:lvlText w:val=""/>
+      <w:lvlJc w:val="left"/>
+      <w:pPr>
+        <w:ind w:left="5040" w:hanging="360"/>
+      </w:pPr>
+      <w:rPr>
+        <w:rFonts w:ascii="Symbol" w:hAnsi="Symbol" w:hint="default"/>
+      </w:rPr>
+    </w:lvl>
+    <w:lvl w:ilvl="7" w:tplc="100C0003" w:tentative="1">
+      <w:start w:val="1"/>
+      <w:numFmt w:val="bullet"/>
+      <w:lvlText w:val="o"/>
+      <w:lvlJc w:val="left"/>
+      <w:pPr>
+        <w:ind w:left="5760" w:hanging="360"/>
+      </w:pPr>
+      <w:rPr>
+        <w:rFonts w:ascii="Courier New" w:hAnsi="Courier New" w:cs="Courier New" w:hint="default"/>
+      </w:rPr>
+    </w:lvl>
+    <w:lvl w:ilvl="8" w:tplc="100C0005" w:tentative="1">
+      <w:start w:val="1"/>
+      <w:numFmt w:val="bullet"/>
+      <w:lvlText w:val=""/>
+      <w:lvlJc w:val="left"/>
+      <w:pPr>
+        <w:ind w:left="6480" w:hanging="360"/>
+      </w:pPr>
+      <w:rPr>
+        <w:rFonts w:ascii="Wingdings" w:hAnsi="Wingdings" w:hint="default"/>
+      </w:rPr>
+    </w:lvl>
+  </w:abstractNum>
+  <w:abstractNum w:abstractNumId="16" w15:restartNumberingAfterBreak="0">
     <w:nsid w:val="4F3E4A98"/>
     <w:multiLevelType w:val="multilevel"/>
     <w:tmpl w:val="100C0025"/>
@@ -3533,7 +4299,7 @@
       </w:pPr>
     </w:lvl>
   </w:abstractNum>
-  <w:abstractNum w:abstractNumId="15" w15:restartNumberingAfterBreak="0">
+  <w:abstractNum w:abstractNumId="17" w15:restartNumberingAfterBreak="0">
     <w:nsid w:val="55C5288E"/>
     <w:multiLevelType w:val="hybridMultilevel"/>
     <w:tmpl w:val="F906F7DE"/>
@@ -3619,7 +4385,7 @@
       </w:pPr>
     </w:lvl>
   </w:abstractNum>
-  <w:abstractNum w:abstractNumId="16" w15:restartNumberingAfterBreak="0">
+  <w:abstractNum w:abstractNumId="18" w15:restartNumberingAfterBreak="0">
     <w:nsid w:val="74634F2E"/>
     <w:multiLevelType w:val="hybridMultilevel"/>
     <w:tmpl w:val="DC6A50D6"/>
@@ -3769,7 +4535,7 @@
     <w:abstractNumId w:val="2"/>
   </w:num>
   <w:num w:numId="13">
-    <w:abstractNumId w:val="15"/>
+    <w:abstractNumId w:val="17"/>
   </w:num>
   <w:num w:numId="14">
     <w:abstractNumId w:val="10"/>
@@ -3811,13 +4577,13 @@
     <w:abstractNumId w:val="5"/>
   </w:num>
   <w:num w:numId="27">
-    <w:abstractNumId w:val="14"/>
+    <w:abstractNumId w:val="16"/>
   </w:num>
   <w:num w:numId="28">
     <w:abstractNumId w:val="0"/>
   </w:num>
   <w:num w:numId="29">
-    <w:abstractNumId w:val="13"/>
+    <w:abstractNumId w:val="14"/>
   </w:num>
   <w:num w:numId="30">
     <w:abstractNumId w:val="1"/>
@@ -3826,7 +4592,7 @@
     <w:abstractNumId w:val="11"/>
   </w:num>
   <w:num w:numId="32">
-    <w:abstractNumId w:val="12"/>
+    <w:abstractNumId w:val="13"/>
   </w:num>
   <w:num w:numId="33">
     <w:abstractNumId w:val="4"/>
@@ -3865,10 +4631,16 @@
     </w:lvlOverride>
   </w:num>
   <w:num w:numId="36">
-    <w:abstractNumId w:val="16"/>
+    <w:abstractNumId w:val="18"/>
   </w:num>
   <w:num w:numId="37">
     <w:abstractNumId w:val="9"/>
+  </w:num>
+  <w:num w:numId="38">
+    <w:abstractNumId w:val="15"/>
+  </w:num>
+  <w:num w:numId="39">
+    <w:abstractNumId w:val="12"/>
   </w:num>
 </w:numbering>
 </file>
@@ -5143,6 +5915,29 @@
       <w:szCs w:val="36"/>
     </w:rPr>
   </w:style>
+  <w:style w:type="paragraph" w:customStyle="1" w:styleId="titredeparagraphe">
+    <w:name w:val="titre de paragraphe"/>
+    <w:basedOn w:val="Normal"/>
+    <w:link w:val="titredeparagrapheCar"/>
+    <w:qFormat/>
+    <w:rsid w:val="00173A62"/>
+    <w:pPr>
+      <w:spacing w:after="0"/>
+    </w:pPr>
+    <w:rPr>
+      <w:u w:val="single"/>
+    </w:rPr>
+  </w:style>
+  <w:style w:type="character" w:customStyle="1" w:styleId="titredeparagrapheCar">
+    <w:name w:val="titre de paragraphe Car"/>
+    <w:basedOn w:val="Policepardfaut"/>
+    <w:link w:val="titredeparagraphe"/>
+    <w:rsid w:val="00173A62"/>
+    <w:rPr>
+      <w:rFonts w:ascii="Cambria" w:hAnsi="Cambria"/>
+      <w:u w:val="single"/>
+    </w:rPr>
+  </w:style>
 </w:styles>
 </file>
 
@@ -5412,7 +6207,7 @@
 </file>
 
 <file path=customXml/itemProps1.xml><?xml version="1.0" encoding="utf-8"?>
-<ds:datastoreItem xmlns:ds="http://schemas.openxmlformats.org/officeDocument/2006/customXml" ds:itemID="{B78762E9-03B9-47AD-8F52-B8025AE4D6C9}">
+<ds:datastoreItem xmlns:ds="http://schemas.openxmlformats.org/officeDocument/2006/customXml" ds:itemID="{DC61759F-92A1-448C-9FAD-06B1526B8F73}">
   <ds:schemaRefs>
     <ds:schemaRef ds:uri="http://schemas.openxmlformats.org/officeDocument/2006/bibliography"/>
   </ds:schemaRefs>

--- a/Rapport-TB.docx
+++ b/Rapport-TB.docx
@@ -1669,17 +1669,33 @@
       </w:r>
     </w:p>
     <w:p>
-      <w:fldSimple w:instr=" TOC \h \z \c &quot;Figure&quot; ">
-        <w:r>
-          <w:rPr>
-            <w:b/>
-            <w:bCs/>
-            <w:noProof/>
-            <w:lang w:val="fr-FR"/>
-          </w:rPr>
-          <w:t>Aucune entrée de table d'illustration n'a été trouvée.</w:t>
-        </w:r>
-      </w:fldSimple>
+      <w:r>
+        <w:fldChar w:fldCharType="begin"/>
+      </w:r>
+      <w:r>
+        <w:instrText xml:space="preserve"> TOC \h \z \c "Figure" </w:instrText>
+      </w:r>
+      <w:r>
+        <w:fldChar w:fldCharType="separate"/>
+      </w:r>
+      <w:r>
+        <w:rPr>
+          <w:b/>
+          <w:bCs/>
+          <w:noProof/>
+          <w:lang w:val="fr-FR"/>
+        </w:rPr>
+        <w:t>Aucune entrée de table d'illustration n'a été trouvée.</w:t>
+      </w:r>
+      <w:r>
+        <w:rPr>
+          <w:b/>
+          <w:bCs/>
+          <w:noProof/>
+          <w:lang w:val="fr-FR"/>
+        </w:rPr>
+        <w:fldChar w:fldCharType="end"/>
+      </w:r>
     </w:p>
     <w:p>
       <w:pPr>
@@ -1788,6 +1804,718 @@
       <w:pPr>
         <w:pStyle w:val="Titre1"/>
       </w:pPr>
+      <w:r>
+        <w:t>matériel</w:t>
+      </w:r>
+    </w:p>
+    <w:p>
+      <w:r>
+        <w:t>Pour effectuer les différents traitements, il nous a fallu faire des mesures sur le terrain. Les appareils utilisés lors de la prise de mesure sont :</w:t>
+      </w:r>
+    </w:p>
+    <w:p>
+      <w:pPr>
+        <w:pStyle w:val="Paragraphedeliste"/>
+        <w:numPr>
+          <w:ilvl w:val="0"/>
+          <w:numId w:val="40"/>
+        </w:numPr>
+      </w:pPr>
+      <w:r>
+        <w:t xml:space="preserve">Tachéomètre </w:t>
+      </w:r>
+      <w:proofErr w:type="spellStart"/>
+      <w:r>
+        <w:t>Leica</w:t>
+      </w:r>
+      <w:proofErr w:type="spellEnd"/>
+      <w:r>
+        <w:t xml:space="preserve"> MS60</w:t>
+      </w:r>
+    </w:p>
+    <w:p>
+      <w:pPr>
+        <w:pStyle w:val="Paragraphedeliste"/>
+        <w:numPr>
+          <w:ilvl w:val="0"/>
+          <w:numId w:val="40"/>
+        </w:numPr>
+      </w:pPr>
+      <w:r>
+        <w:t>Scanner Faro Focus</w:t>
+      </w:r>
+    </w:p>
+    <w:p>
+      <w:pPr>
+        <w:pStyle w:val="Paragraphedeliste"/>
+        <w:numPr>
+          <w:ilvl w:val="0"/>
+          <w:numId w:val="40"/>
+        </w:numPr>
+      </w:pPr>
+      <w:r>
+        <w:t xml:space="preserve">Scanner </w:t>
+      </w:r>
+      <w:proofErr w:type="spellStart"/>
+      <w:r>
+        <w:t>Leica</w:t>
+      </w:r>
+      <w:proofErr w:type="spellEnd"/>
+      <w:r>
+        <w:t xml:space="preserve"> P40</w:t>
+      </w:r>
+    </w:p>
+    <w:p>
+      <w:pPr>
+        <w:pStyle w:val="Paragraphedeliste"/>
+        <w:numPr>
+          <w:ilvl w:val="0"/>
+          <w:numId w:val="40"/>
+        </w:numPr>
+      </w:pPr>
+      <w:r>
+        <w:t>Scanner Héron</w:t>
+      </w:r>
+    </w:p>
+    <w:p>
+      <w:pPr>
+        <w:pStyle w:val="Paragraphedeliste"/>
+        <w:numPr>
+          <w:ilvl w:val="0"/>
+          <w:numId w:val="40"/>
+        </w:numPr>
+      </w:pPr>
+      <w:r>
+        <w:t>Caméra Canon EOS 5DS R avec 2 objectifs (14mm et 28mm)</w:t>
+      </w:r>
+    </w:p>
+    <w:p>
+      <w:pPr>
+        <w:pStyle w:val="Paragraphedeliste"/>
+        <w:numPr>
+          <w:ilvl w:val="0"/>
+          <w:numId w:val="40"/>
+        </w:numPr>
+      </w:pPr>
+      <w:r>
+        <w:t xml:space="preserve">Caméra </w:t>
+      </w:r>
+      <w:proofErr w:type="spellStart"/>
+      <w:r>
+        <w:t>Ladybug</w:t>
+      </w:r>
+      <w:proofErr w:type="spellEnd"/>
+      <w:r>
+        <w:t xml:space="preserve"> 360°</w:t>
+      </w:r>
+    </w:p>
+    <w:p>
+      <w:pPr>
+        <w:pStyle w:val="Paragraphedeliste"/>
+        <w:numPr>
+          <w:ilvl w:val="0"/>
+          <w:numId w:val="40"/>
+        </w:numPr>
+      </w:pPr>
+      <w:r>
+        <w:t>Drone Parrot Bebop 2</w:t>
+      </w:r>
+    </w:p>
+    <w:p>
+      <w:pPr>
+        <w:pStyle w:val="Titre2"/>
+      </w:pPr>
+      <w:r>
+        <w:t>MS60</w:t>
+      </w:r>
+    </w:p>
+    <w:p>
+      <w:r>
+        <w:t>Cette appareil permet de référencer les points de base du calage des nuages et de donné une valeur doit à des parties de l’église qui serviront comme contrôle. C’est une station totale qui permet également de faire du scanner. Par contre</w:t>
+      </w:r>
+      <w:r>
+        <w:t>,</w:t>
+      </w:r>
+      <w:r>
+        <w:t xml:space="preserve"> la durée de s</w:t>
+      </w:r>
+      <w:r>
+        <w:t>canner est beaucoup plus longue car il mesure 1000 points par seconde.</w:t>
+      </w:r>
+    </w:p>
+    <w:p>
+      <w:pPr>
+        <w:jc w:val="center"/>
+      </w:pPr>
+      <w:r>
+        <w:rPr>
+          <w:noProof/>
+          <w:lang w:eastAsia="fr-CH"/>
+        </w:rPr>
+        <w:drawing>
+          <wp:inline distT="0" distB="0" distL="0" distR="0">
+            <wp:extent cx="1405746" cy="1405746"/>
+            <wp:effectExtent l="0" t="0" r="4445" b="4445"/>
+            <wp:docPr id="2" name="Image 2" descr="Résultat de recherche d'images pour &quot;MS60&quot;"/>
+            <wp:cNvGraphicFramePr>
+              <a:graphicFrameLocks xmlns:a="http://schemas.openxmlformats.org/drawingml/2006/main" noChangeAspect="1"/>
+            </wp:cNvGraphicFramePr>
+            <a:graphic xmlns:a="http://schemas.openxmlformats.org/drawingml/2006/main">
+              <a:graphicData uri="http://schemas.openxmlformats.org/drawingml/2006/picture">
+                <pic:pic xmlns:pic="http://schemas.openxmlformats.org/drawingml/2006/picture">
+                  <pic:nvPicPr>
+                    <pic:cNvPr id="0" name="Picture 1" descr="Résultat de recherche d'images pour &quot;MS60&quot;"/>
+                    <pic:cNvPicPr>
+                      <a:picLocks noChangeAspect="1" noChangeArrowheads="1"/>
+                    </pic:cNvPicPr>
+                  </pic:nvPicPr>
+                  <pic:blipFill>
+                    <a:blip r:embed="rId12" cstate="print">
+                      <a:extLst>
+                        <a:ext uri="{28A0092B-C50C-407E-A947-70E740481C1C}">
+                          <a14:useLocalDpi xmlns:a14="http://schemas.microsoft.com/office/drawing/2010/main" val="0"/>
+                        </a:ext>
+                      </a:extLst>
+                    </a:blip>
+                    <a:srcRect/>
+                    <a:stretch>
+                      <a:fillRect/>
+                    </a:stretch>
+                  </pic:blipFill>
+                  <pic:spPr bwMode="auto">
+                    <a:xfrm>
+                      <a:off x="0" y="0"/>
+                      <a:ext cx="1430432" cy="1430432"/>
+                    </a:xfrm>
+                    <a:prstGeom prst="rect">
+                      <a:avLst/>
+                    </a:prstGeom>
+                    <a:noFill/>
+                    <a:ln>
+                      <a:noFill/>
+                    </a:ln>
+                  </pic:spPr>
+                </pic:pic>
+              </a:graphicData>
+            </a:graphic>
+          </wp:inline>
+        </w:drawing>
+      </w:r>
+    </w:p>
+    <w:p>
+      <w:pPr>
+        <w:pStyle w:val="Titre2"/>
+      </w:pPr>
+      <w:r>
+        <w:lastRenderedPageBreak/>
+        <w:t>Scanner Faro Focus</w:t>
+      </w:r>
+    </w:p>
+    <w:p>
+      <w:r>
+        <w:t>C’est un scanner qui est facilement mis en station. Il permet ainsi de faire une multitude de station en très peu de temps. Le désavantage est que le scan se fait sur des distances moins grandes que d’autres scanner.</w:t>
+      </w:r>
+      <w:r>
+        <w:t xml:space="preserve"> Il mesure 976'000 points par seconde et à une portée de </w:t>
+      </w:r>
+      <w:r>
+        <w:rPr>
+          <w:highlight w:val="yellow"/>
+        </w:rPr>
+        <w:t>Quelle scanner Focus on a utilisé</w:t>
+      </w:r>
+    </w:p>
+    <w:p>
+      <w:pPr>
+        <w:jc w:val="center"/>
+      </w:pPr>
+      <w:r>
+        <w:rPr>
+          <w:noProof/>
+          <w:lang w:eastAsia="fr-CH"/>
+        </w:rPr>
+        <w:drawing>
+          <wp:inline distT="0" distB="0" distL="0" distR="0">
+            <wp:extent cx="1404000" cy="1404000"/>
+            <wp:effectExtent l="0" t="0" r="5715" b="5715"/>
+            <wp:docPr id="3" name="Image 3" descr="Résultat de recherche d'images pour &quot;Faro Focus&quot;"/>
+            <wp:cNvGraphicFramePr>
+              <a:graphicFrameLocks xmlns:a="http://schemas.openxmlformats.org/drawingml/2006/main" noChangeAspect="1"/>
+            </wp:cNvGraphicFramePr>
+            <a:graphic xmlns:a="http://schemas.openxmlformats.org/drawingml/2006/main">
+              <a:graphicData uri="http://schemas.openxmlformats.org/drawingml/2006/picture">
+                <pic:pic xmlns:pic="http://schemas.openxmlformats.org/drawingml/2006/picture">
+                  <pic:nvPicPr>
+                    <pic:cNvPr id="0" name="Picture 3" descr="Résultat de recherche d'images pour &quot;Faro Focus&quot;"/>
+                    <pic:cNvPicPr>
+                      <a:picLocks noChangeAspect="1" noChangeArrowheads="1"/>
+                    </pic:cNvPicPr>
+                  </pic:nvPicPr>
+                  <pic:blipFill>
+                    <a:blip r:embed="rId13" cstate="print">
+                      <a:extLst>
+                        <a:ext uri="{28A0092B-C50C-407E-A947-70E740481C1C}">
+                          <a14:useLocalDpi xmlns:a14="http://schemas.microsoft.com/office/drawing/2010/main" val="0"/>
+                        </a:ext>
+                      </a:extLst>
+                    </a:blip>
+                    <a:srcRect/>
+                    <a:stretch>
+                      <a:fillRect/>
+                    </a:stretch>
+                  </pic:blipFill>
+                  <pic:spPr bwMode="auto">
+                    <a:xfrm>
+                      <a:off x="0" y="0"/>
+                      <a:ext cx="1404000" cy="1404000"/>
+                    </a:xfrm>
+                    <a:prstGeom prst="rect">
+                      <a:avLst/>
+                    </a:prstGeom>
+                    <a:noFill/>
+                    <a:ln>
+                      <a:noFill/>
+                    </a:ln>
+                  </pic:spPr>
+                </pic:pic>
+              </a:graphicData>
+            </a:graphic>
+          </wp:inline>
+        </w:drawing>
+      </w:r>
+    </w:p>
+    <w:p>
+      <w:pPr>
+        <w:pStyle w:val="Titre2"/>
+      </w:pPr>
+      <w:r>
+        <w:t xml:space="preserve">Scanner </w:t>
+      </w:r>
+      <w:proofErr w:type="spellStart"/>
+      <w:r>
+        <w:t>L</w:t>
+      </w:r>
+      <w:r>
+        <w:t>eica</w:t>
+      </w:r>
+      <w:proofErr w:type="spellEnd"/>
+      <w:r>
+        <w:t xml:space="preserve"> P40</w:t>
+      </w:r>
+    </w:p>
+    <w:p>
+      <w:r>
+        <w:t>Gros scanner qui permet d’obtenir un nuage dense sur une durée temps faibles. Par contre, la mise en station est plus longue que pour un scanner Faro et il est compliqué à mettre en station dans des espaces réduits.</w:t>
+      </w:r>
+      <w:r>
+        <w:t xml:space="preserve"> Il mesure 1 million de points par seconde avec </w:t>
+      </w:r>
+      <w:proofErr w:type="gramStart"/>
+      <w:r>
+        <w:t>un</w:t>
+      </w:r>
+      <w:r>
+        <w:t>e</w:t>
+      </w:r>
+      <w:r>
+        <w:t xml:space="preserve"> portées</w:t>
+      </w:r>
+      <w:proofErr w:type="gramEnd"/>
+      <w:r>
+        <w:t xml:space="preserve"> jusqu’à 270m.</w:t>
+      </w:r>
+    </w:p>
+    <w:p>
+      <w:pPr>
+        <w:jc w:val="center"/>
+      </w:pPr>
+      <w:r>
+        <w:rPr>
+          <w:noProof/>
+          <w:lang w:eastAsia="fr-CH"/>
+        </w:rPr>
+        <w:drawing>
+          <wp:inline distT="0" distB="0" distL="0" distR="0">
+            <wp:extent cx="1404000" cy="1404000"/>
+            <wp:effectExtent l="0" t="0" r="5715" b="5715"/>
+            <wp:docPr id="4" name="Image 4" descr="Résultat de recherche d'images pour &quot;leica p40&quot;"/>
+            <wp:cNvGraphicFramePr>
+              <a:graphicFrameLocks xmlns:a="http://schemas.openxmlformats.org/drawingml/2006/main" noChangeAspect="1"/>
+            </wp:cNvGraphicFramePr>
+            <a:graphic xmlns:a="http://schemas.openxmlformats.org/drawingml/2006/main">
+              <a:graphicData uri="http://schemas.openxmlformats.org/drawingml/2006/picture">
+                <pic:pic xmlns:pic="http://schemas.openxmlformats.org/drawingml/2006/picture">
+                  <pic:nvPicPr>
+                    <pic:cNvPr id="0" name="Picture 5" descr="Résultat de recherche d'images pour &quot;leica p40&quot;"/>
+                    <pic:cNvPicPr>
+                      <a:picLocks noChangeAspect="1" noChangeArrowheads="1"/>
+                    </pic:cNvPicPr>
+                  </pic:nvPicPr>
+                  <pic:blipFill>
+                    <a:blip r:embed="rId14" cstate="print">
+                      <a:extLst>
+                        <a:ext uri="{28A0092B-C50C-407E-A947-70E740481C1C}">
+                          <a14:useLocalDpi xmlns:a14="http://schemas.microsoft.com/office/drawing/2010/main" val="0"/>
+                        </a:ext>
+                      </a:extLst>
+                    </a:blip>
+                    <a:srcRect/>
+                    <a:stretch>
+                      <a:fillRect/>
+                    </a:stretch>
+                  </pic:blipFill>
+                  <pic:spPr bwMode="auto">
+                    <a:xfrm>
+                      <a:off x="0" y="0"/>
+                      <a:ext cx="1404000" cy="1404000"/>
+                    </a:xfrm>
+                    <a:prstGeom prst="rect">
+                      <a:avLst/>
+                    </a:prstGeom>
+                    <a:noFill/>
+                    <a:ln>
+                      <a:noFill/>
+                    </a:ln>
+                  </pic:spPr>
+                </pic:pic>
+              </a:graphicData>
+            </a:graphic>
+          </wp:inline>
+        </w:drawing>
+      </w:r>
+    </w:p>
+    <w:p>
+      <w:pPr>
+        <w:pStyle w:val="Titre2"/>
+      </w:pPr>
+      <w:r>
+        <w:t>Scanner Héron</w:t>
+      </w:r>
+    </w:p>
+    <w:p>
+      <w:r>
+        <w:t>Scanner mobile, il permet de scanner des zones tout en se déplacement. Il est très rapide d’utilisation mais sa précision en est réduite.</w:t>
+      </w:r>
+    </w:p>
+    <w:p>
+      <w:pPr>
+        <w:jc w:val="center"/>
+      </w:pPr>
+      <w:r>
+        <w:rPr>
+          <w:noProof/>
+          <w:lang w:eastAsia="fr-CH"/>
+        </w:rPr>
+        <w:drawing>
+          <wp:inline distT="0" distB="0" distL="0" distR="0">
+            <wp:extent cx="2048400" cy="1404000"/>
+            <wp:effectExtent l="0" t="0" r="9525" b="5715"/>
+            <wp:docPr id="5" name="Image 5" descr="Résultat de recherche d'images pour &quot;Héron backpac scanner&quot;"/>
+            <wp:cNvGraphicFramePr>
+              <a:graphicFrameLocks xmlns:a="http://schemas.openxmlformats.org/drawingml/2006/main" noChangeAspect="1"/>
+            </wp:cNvGraphicFramePr>
+            <a:graphic xmlns:a="http://schemas.openxmlformats.org/drawingml/2006/main">
+              <a:graphicData uri="http://schemas.openxmlformats.org/drawingml/2006/picture">
+                <pic:pic xmlns:pic="http://schemas.openxmlformats.org/drawingml/2006/picture">
+                  <pic:nvPicPr>
+                    <pic:cNvPr id="0" name="Picture 7" descr="Résultat de recherche d'images pour &quot;Héron backpac scanner&quot;"/>
+                    <pic:cNvPicPr>
+                      <a:picLocks noChangeAspect="1" noChangeArrowheads="1"/>
+                    </pic:cNvPicPr>
+                  </pic:nvPicPr>
+                  <pic:blipFill rotWithShape="1">
+                    <a:blip r:embed="rId15" cstate="print">
+                      <a:extLst>
+                        <a:ext uri="{28A0092B-C50C-407E-A947-70E740481C1C}">
+                          <a14:useLocalDpi xmlns:a14="http://schemas.microsoft.com/office/drawing/2010/main" val="0"/>
+                        </a:ext>
+                      </a:extLst>
+                    </a:blip>
+                    <a:srcRect t="18181" b="13246"/>
+                    <a:stretch/>
+                  </pic:blipFill>
+                  <pic:spPr bwMode="auto">
+                    <a:xfrm>
+                      <a:off x="0" y="0"/>
+                      <a:ext cx="2048400" cy="1404000"/>
+                    </a:xfrm>
+                    <a:prstGeom prst="rect">
+                      <a:avLst/>
+                    </a:prstGeom>
+                    <a:noFill/>
+                    <a:ln>
+                      <a:noFill/>
+                    </a:ln>
+                    <a:extLst>
+                      <a:ext uri="{53640926-AAD7-44D8-BBD7-CCE9431645EC}">
+                        <a14:shadowObscured xmlns:a14="http://schemas.microsoft.com/office/drawing/2010/main"/>
+                      </a:ext>
+                    </a:extLst>
+                  </pic:spPr>
+                </pic:pic>
+              </a:graphicData>
+            </a:graphic>
+          </wp:inline>
+        </w:drawing>
+      </w:r>
+    </w:p>
+    <w:p>
+      <w:pPr>
+        <w:pStyle w:val="Titre2"/>
+      </w:pPr>
+      <w:r>
+        <w:t>Caméra Canon EOS 5DS R</w:t>
+      </w:r>
+    </w:p>
+    <w:p>
+      <w:r>
+        <w:t xml:space="preserve">C’est un appareil photo reflex de 50.6 </w:t>
+      </w:r>
+      <w:r>
+        <w:t>méga</w:t>
+      </w:r>
+      <w:r>
+        <w:t>pixel</w:t>
+      </w:r>
+      <w:r>
+        <w:t>. Il permet de faire de la photogrammétrie de grande résolution.</w:t>
+      </w:r>
+    </w:p>
+    <w:p>
+      <w:pPr>
+        <w:jc w:val="center"/>
+      </w:pPr>
+      <w:r>
+        <w:rPr>
+          <w:noProof/>
+          <w:lang w:eastAsia="fr-CH"/>
+        </w:rPr>
+        <w:lastRenderedPageBreak/>
+        <w:drawing>
+          <wp:inline distT="0" distB="0" distL="0" distR="0">
+            <wp:extent cx="1404000" cy="1404000"/>
+            <wp:effectExtent l="0" t="0" r="5715" b="5715"/>
+            <wp:docPr id="6" name="Image 6" descr="Résultat de recherche d'images pour &quot;canon EOS 5DS R&quot;"/>
+            <wp:cNvGraphicFramePr>
+              <a:graphicFrameLocks xmlns:a="http://schemas.openxmlformats.org/drawingml/2006/main" noChangeAspect="1"/>
+            </wp:cNvGraphicFramePr>
+            <a:graphic xmlns:a="http://schemas.openxmlformats.org/drawingml/2006/main">
+              <a:graphicData uri="http://schemas.openxmlformats.org/drawingml/2006/picture">
+                <pic:pic xmlns:pic="http://schemas.openxmlformats.org/drawingml/2006/picture">
+                  <pic:nvPicPr>
+                    <pic:cNvPr id="0" name="Picture 9" descr="Résultat de recherche d'images pour &quot;canon EOS 5DS R&quot;"/>
+                    <pic:cNvPicPr>
+                      <a:picLocks noChangeAspect="1" noChangeArrowheads="1"/>
+                    </pic:cNvPicPr>
+                  </pic:nvPicPr>
+                  <pic:blipFill>
+                    <a:blip r:embed="rId16" cstate="print">
+                      <a:extLst>
+                        <a:ext uri="{28A0092B-C50C-407E-A947-70E740481C1C}">
+                          <a14:useLocalDpi xmlns:a14="http://schemas.microsoft.com/office/drawing/2010/main" val="0"/>
+                        </a:ext>
+                      </a:extLst>
+                    </a:blip>
+                    <a:srcRect/>
+                    <a:stretch>
+                      <a:fillRect/>
+                    </a:stretch>
+                  </pic:blipFill>
+                  <pic:spPr bwMode="auto">
+                    <a:xfrm>
+                      <a:off x="0" y="0"/>
+                      <a:ext cx="1404000" cy="1404000"/>
+                    </a:xfrm>
+                    <a:prstGeom prst="rect">
+                      <a:avLst/>
+                    </a:prstGeom>
+                    <a:noFill/>
+                    <a:ln>
+                      <a:noFill/>
+                    </a:ln>
+                  </pic:spPr>
+                </pic:pic>
+              </a:graphicData>
+            </a:graphic>
+          </wp:inline>
+        </w:drawing>
+      </w:r>
+    </w:p>
+    <w:p>
+      <w:pPr>
+        <w:pStyle w:val="Titre2"/>
+      </w:pPr>
+      <w:r>
+        <w:t xml:space="preserve">Caméra </w:t>
+      </w:r>
+      <w:proofErr w:type="spellStart"/>
+      <w:r>
+        <w:t>Ladybug</w:t>
+      </w:r>
+      <w:proofErr w:type="spellEnd"/>
+      <w:r>
+        <w:t xml:space="preserve"> 360°</w:t>
+      </w:r>
+    </w:p>
+    <w:p>
+      <w:r>
+        <w:t>Ensemble de caméra fixée sur une canne qui permet d’obtenir des images sur 360°. Elle doit être en continue fournie en électricité et est commandée depuis un ordinateur via une câble USB.</w:t>
+      </w:r>
+      <w:r>
+        <w:t xml:space="preserve"> Elle est composée de 6 caméras de 5 </w:t>
+      </w:r>
+      <w:proofErr w:type="spellStart"/>
+      <w:r>
+        <w:t>megapixels</w:t>
+      </w:r>
+      <w:proofErr w:type="spellEnd"/>
+      <w:r>
+        <w:t>.</w:t>
+      </w:r>
+    </w:p>
+    <w:p>
+      <w:pPr>
+        <w:jc w:val="center"/>
+      </w:pPr>
+      <w:r>
+        <w:rPr>
+          <w:noProof/>
+          <w:lang w:eastAsia="fr-CH"/>
+        </w:rPr>
+        <w:drawing>
+          <wp:inline distT="0" distB="0" distL="0" distR="0">
+            <wp:extent cx="1123200" cy="1404000"/>
+            <wp:effectExtent l="0" t="0" r="1270" b="5715"/>
+            <wp:docPr id="7" name="Image 7" descr="Résultat de recherche d'images pour &quot;ladybug 360°&quot;"/>
+            <wp:cNvGraphicFramePr>
+              <a:graphicFrameLocks xmlns:a="http://schemas.openxmlformats.org/drawingml/2006/main" noChangeAspect="1"/>
+            </wp:cNvGraphicFramePr>
+            <a:graphic xmlns:a="http://schemas.openxmlformats.org/drawingml/2006/main">
+              <a:graphicData uri="http://schemas.openxmlformats.org/drawingml/2006/picture">
+                <pic:pic xmlns:pic="http://schemas.openxmlformats.org/drawingml/2006/picture">
+                  <pic:nvPicPr>
+                    <pic:cNvPr id="0" name="Picture 11" descr="Résultat de recherche d'images pour &quot;ladybug 360°&quot;"/>
+                    <pic:cNvPicPr>
+                      <a:picLocks noChangeAspect="1" noChangeArrowheads="1"/>
+                    </pic:cNvPicPr>
+                  </pic:nvPicPr>
+                  <pic:blipFill>
+                    <a:blip r:embed="rId17" cstate="print">
+                      <a:extLst>
+                        <a:ext uri="{28A0092B-C50C-407E-A947-70E740481C1C}">
+                          <a14:useLocalDpi xmlns:a14="http://schemas.microsoft.com/office/drawing/2010/main" val="0"/>
+                        </a:ext>
+                      </a:extLst>
+                    </a:blip>
+                    <a:srcRect/>
+                    <a:stretch>
+                      <a:fillRect/>
+                    </a:stretch>
+                  </pic:blipFill>
+                  <pic:spPr bwMode="auto">
+                    <a:xfrm>
+                      <a:off x="0" y="0"/>
+                      <a:ext cx="1123200" cy="1404000"/>
+                    </a:xfrm>
+                    <a:prstGeom prst="rect">
+                      <a:avLst/>
+                    </a:prstGeom>
+                    <a:noFill/>
+                    <a:ln>
+                      <a:noFill/>
+                    </a:ln>
+                  </pic:spPr>
+                </pic:pic>
+              </a:graphicData>
+            </a:graphic>
+          </wp:inline>
+        </w:drawing>
+      </w:r>
+    </w:p>
+    <w:p>
+      <w:pPr>
+        <w:pStyle w:val="Titre2"/>
+      </w:pPr>
+      <w:r>
+        <w:t>Drone Parrot Bebop 2</w:t>
+      </w:r>
+    </w:p>
+    <w:p>
+      <w:r>
+        <w:t>Drone télécommandé qui permet d’obtenir des images aériennes. Il se pilote soit à l’aide d’une télécommande soit via une application mobile.</w:t>
+      </w:r>
+    </w:p>
+    <w:p>
+      <w:pPr>
+        <w:jc w:val="center"/>
+      </w:pPr>
+      <w:r>
+        <w:rPr>
+          <w:noProof/>
+          <w:lang w:eastAsia="fr-CH"/>
+        </w:rPr>
+        <w:drawing>
+          <wp:inline distT="0" distB="0" distL="0" distR="0">
+            <wp:extent cx="2250000" cy="1404000"/>
+            <wp:effectExtent l="0" t="0" r="0" b="5715"/>
+            <wp:docPr id="8" name="Image 8" descr="Résultat de recherche d'images pour &quot;parrot bebop 2&quot;"/>
+            <wp:cNvGraphicFramePr>
+              <a:graphicFrameLocks xmlns:a="http://schemas.openxmlformats.org/drawingml/2006/main" noChangeAspect="1"/>
+            </wp:cNvGraphicFramePr>
+            <a:graphic xmlns:a="http://schemas.openxmlformats.org/drawingml/2006/main">
+              <a:graphicData uri="http://schemas.openxmlformats.org/drawingml/2006/picture">
+                <pic:pic xmlns:pic="http://schemas.openxmlformats.org/drawingml/2006/picture">
+                  <pic:nvPicPr>
+                    <pic:cNvPr id="0" name="Picture 13" descr="Résultat de recherche d'images pour &quot;parrot bebop 2&quot;"/>
+                    <pic:cNvPicPr>
+                      <a:picLocks noChangeAspect="1" noChangeArrowheads="1"/>
+                    </pic:cNvPicPr>
+                  </pic:nvPicPr>
+                  <pic:blipFill>
+                    <a:blip r:embed="rId18" cstate="print">
+                      <a:extLst>
+                        <a:ext uri="{28A0092B-C50C-407E-A947-70E740481C1C}">
+                          <a14:useLocalDpi xmlns:a14="http://schemas.microsoft.com/office/drawing/2010/main" val="0"/>
+                        </a:ext>
+                      </a:extLst>
+                    </a:blip>
+                    <a:srcRect/>
+                    <a:stretch>
+                      <a:fillRect/>
+                    </a:stretch>
+                  </pic:blipFill>
+                  <pic:spPr bwMode="auto">
+                    <a:xfrm>
+                      <a:off x="0" y="0"/>
+                      <a:ext cx="2250000" cy="1404000"/>
+                    </a:xfrm>
+                    <a:prstGeom prst="rect">
+                      <a:avLst/>
+                    </a:prstGeom>
+                    <a:noFill/>
+                    <a:ln>
+                      <a:noFill/>
+                    </a:ln>
+                  </pic:spPr>
+                </pic:pic>
+              </a:graphicData>
+            </a:graphic>
+          </wp:inline>
+        </w:drawing>
+      </w:r>
+    </w:p>
+    <w:p>
+      <w:pPr>
+        <w:pStyle w:val="Titre1"/>
+      </w:pPr>
+      <w:r>
+        <w:t>Explication des étapes de terrain</w:t>
+      </w:r>
+    </w:p>
+    <w:p>
+      <w:pPr>
+        <w:pStyle w:val="Titre2"/>
+      </w:pPr>
       <w:bookmarkStart w:id="4" w:name="_Toc516158768"/>
       <w:r>
         <w:t>Sépartion des zones de test</w:t>
@@ -1796,12 +2524,7 @@
     </w:p>
     <w:p>
       <w:r>
-        <w:t>Les tests seront séparés en 2 s</w:t>
-      </w:r>
-      <w:bookmarkStart w:id="5" w:name="_GoBack"/>
-      <w:bookmarkEnd w:id="5"/>
-      <w:r>
-        <w:t>ecteur :</w:t>
+        <w:t>Les tests seront séparés en 2 secteur :</w:t>
       </w:r>
     </w:p>
     <w:p>
@@ -1847,6 +2570,7 @@
         </w:numPr>
       </w:pPr>
       <w:r>
+        <w:lastRenderedPageBreak/>
         <w:t>Héron : scanner mobile permettant de se déplacer tout en scannant</w:t>
       </w:r>
     </w:p>
@@ -1876,58 +2600,50 @@
     </w:p>
     <w:p>
       <w:pPr>
+        <w:pStyle w:val="Titre2"/>
+      </w:pPr>
+      <w:r>
+        <w:t>Église</w:t>
+      </w:r>
+    </w:p>
+    <w:p>
+      <w:bookmarkStart w:id="5" w:name="_GoBack"/>
+      <w:bookmarkEnd w:id="5"/>
+    </w:p>
+    <w:p>
+      <w:pPr>
         <w:pStyle w:val="Titre1"/>
       </w:pPr>
-      <w:bookmarkStart w:id="6" w:name="_Toc516158769"/>
-      <w:r>
-        <w:t>Explication du traitement</w:t>
+      <w:bookmarkStart w:id="6" w:name="_Toc516158770"/>
+      <w:r>
+        <w:t>Référencement des nuages</w:t>
       </w:r>
       <w:bookmarkEnd w:id="6"/>
     </w:p>
     <w:p>
       <w:pPr>
-        <w:pStyle w:val="Titre1"/>
-      </w:pPr>
-      <w:bookmarkStart w:id="7" w:name="_Toc516158770"/>
-      <w:r>
-        <w:t>Référencement des nuages</w:t>
+        <w:pStyle w:val="Titre2"/>
+      </w:pPr>
+      <w:bookmarkStart w:id="7" w:name="_Toc516158771"/>
+      <w:r>
+        <w:t>Nuages-Nuages</w:t>
       </w:r>
       <w:bookmarkEnd w:id="7"/>
     </w:p>
     <w:p>
-      <w:pPr>
-        <w:pStyle w:val="Titre2"/>
-      </w:pPr>
-      <w:bookmarkStart w:id="8" w:name="_Toc516158771"/>
-      <w:r>
-        <w:t>Nuages-Nuages</w:t>
+      <w:r>
+        <w:t>Ce traitement consiste à effectuer le référencement d’un bloc de nuages sur un ou des nuages déjà référencés.</w:t>
+      </w:r>
+    </w:p>
+    <w:p>
+      <w:pPr>
+        <w:pStyle w:val="Titre3"/>
+      </w:pPr>
+      <w:bookmarkStart w:id="8" w:name="_Toc516158772"/>
+      <w:r>
+        <w:t>Nuages de contrôle et de référencement</w:t>
       </w:r>
       <w:bookmarkEnd w:id="8"/>
-    </w:p>
-    <w:p>
-      <w:r>
-        <w:t xml:space="preserve">Ce traitement consiste à effectuer le référencement d’un bloc de nuages sur </w:t>
-      </w:r>
-      <w:r>
-        <w:t>un ou des</w:t>
-      </w:r>
-      <w:r>
-        <w:t xml:space="preserve"> nuages déjà référencés</w:t>
-      </w:r>
-      <w:r>
-        <w:t>.</w:t>
-      </w:r>
-    </w:p>
-    <w:p>
-      <w:pPr>
-        <w:pStyle w:val="Titre3"/>
-      </w:pPr>
-      <w:bookmarkStart w:id="9" w:name="_Toc516158772"/>
-      <w:r>
-        <w:lastRenderedPageBreak/>
-        <w:t>Nuages de contrôle et de référencement</w:t>
-      </w:r>
-      <w:bookmarkEnd w:id="9"/>
     </w:p>
     <w:p>
       <w:r>
@@ -1961,7 +2677,7 @@
                     </pic:cNvPicPr>
                   </pic:nvPicPr>
                   <pic:blipFill>
-                    <a:blip r:embed="rId12" cstate="print">
+                    <a:blip r:embed="rId19" cstate="print">
                       <a:extLst>
                         <a:ext uri="{28A0092B-C50C-407E-A947-70E740481C1C}">
                           <a14:useLocalDpi xmlns:a14="http://schemas.microsoft.com/office/drawing/2010/main" val="0"/>
@@ -2043,10 +2759,8 @@
     </w:p>
     <w:p>
       <w:r>
-        <w:t xml:space="preserve">Il servira de contrôle </w:t>
-      </w:r>
-      <w:r>
-        <w:t>intérieur du bon référencement.</w:t>
+        <w:lastRenderedPageBreak/>
+        <w:t>Il servira de contrôle intérieur du bon référencement.</w:t>
       </w:r>
     </w:p>
     <w:p>
@@ -2059,98 +2773,82 @@
     </w:p>
     <w:p>
       <w:r>
-        <w:t>Il servira de contrôle</w:t>
-      </w:r>
-      <w:r>
-        <w:t xml:space="preserve"> intérieur</w:t>
-      </w:r>
-      <w:r>
-        <w:t xml:space="preserve"> </w:t>
-      </w:r>
-      <w:r>
-        <w:t>au milieu du clocher du référencement</w:t>
-      </w:r>
-      <w:r>
-        <w:t>.</w:t>
-      </w:r>
-      <w:r>
-        <w:t xml:space="preserve"> Il peut également en cas de problème dans le traitement des nuages servir de référence pour les nuages Faro.</w:t>
+        <w:t>Il servira de contrôle intérieur au milieu du clocher du référencement. Il peut également en cas de problème dans le traitement des nuages servir de référence pour les nuages Faro.</w:t>
       </w:r>
     </w:p>
     <w:p>
       <w:pPr>
         <w:pStyle w:val="Titre2"/>
       </w:pPr>
-      <w:bookmarkStart w:id="10" w:name="_Toc516158773"/>
+      <w:bookmarkStart w:id="9" w:name="_Toc516158773"/>
       <w:r>
         <w:t>Nuages sur cible</w:t>
       </w:r>
+      <w:bookmarkEnd w:id="9"/>
+    </w:p>
+    <w:p>
+      <w:r>
+        <w:t>Cette étape consiste à référencer les différents nuages à l’aide de cible connue en coordonnées. Le référencement des nuages se fait alors de la même manière que pour un levé depuis une station totale.</w:t>
+      </w:r>
+      <w:r>
+        <w:t xml:space="preserve"> Dans Cyclone, le traitem</w:t>
+      </w:r>
+      <w:r>
+        <w:t>ent permet également d’avoir des points de liaisons entre les scanners. Les points de liaison sont des points qui sont vu dans plusieurs scanner.</w:t>
+      </w:r>
+    </w:p>
+    <w:p>
+      <w:pPr>
+        <w:pStyle w:val="Titre2"/>
+      </w:pPr>
+      <w:bookmarkStart w:id="10" w:name="_Toc516158774"/>
+      <w:r>
+        <w:t>Comparaison des géoréférencement</w:t>
+      </w:r>
       <w:bookmarkEnd w:id="10"/>
     </w:p>
     <w:p>
-      <w:r>
-        <w:t>Cette étape consiste à référencer les différents nuages à l’aide de cible connue en coordonnées. Le référencement des nuages se fait alors de la même manière que pour un levé depuis une station totale.</w:t>
-      </w:r>
-      <w:r>
-        <w:t xml:space="preserve"> Dans Cyclone, le traitem</w:t>
-      </w:r>
-      <w:r>
-        <w:t>ent permet également d’avoir des points de liaisons entre les scanners. Les points de liaison sont des points qui sont vu dans plusieurs scanner.</w:t>
-      </w:r>
-    </w:p>
+      <w:pPr>
+        <w:pStyle w:val="Titre3"/>
+      </w:pPr>
+      <w:bookmarkStart w:id="11" w:name="_Toc516158775"/>
+      <w:r>
+        <w:t>Qualité</w:t>
+      </w:r>
+      <w:bookmarkEnd w:id="11"/>
+    </w:p>
+    <w:p/>
+    <w:p>
+      <w:pPr>
+        <w:pStyle w:val="Titre3"/>
+      </w:pPr>
+      <w:bookmarkStart w:id="12" w:name="_Toc516158776"/>
+      <w:r>
+        <w:t>Durée</w:t>
+      </w:r>
+      <w:bookmarkEnd w:id="12"/>
+    </w:p>
+    <w:p/>
     <w:p>
       <w:pPr>
         <w:pStyle w:val="Titre2"/>
       </w:pPr>
-      <w:bookmarkStart w:id="11" w:name="_Toc516158774"/>
-      <w:r>
-        <w:lastRenderedPageBreak/>
-        <w:t>Comparaison des géoréférencement</w:t>
-      </w:r>
-      <w:bookmarkEnd w:id="11"/>
-    </w:p>
-    <w:p>
-      <w:pPr>
-        <w:pStyle w:val="Titre3"/>
-      </w:pPr>
-      <w:bookmarkStart w:id="12" w:name="_Toc516158775"/>
-      <w:r>
-        <w:t>Qualité</w:t>
-      </w:r>
-      <w:bookmarkEnd w:id="12"/>
-    </w:p>
-    <w:p/>
-    <w:p>
-      <w:pPr>
-        <w:pStyle w:val="Titre3"/>
-      </w:pPr>
-      <w:bookmarkStart w:id="13" w:name="_Toc516158776"/>
-      <w:r>
-        <w:t>Durée</w:t>
+      <w:r>
+        <w:t>Méthode de référencement finale</w:t>
+      </w:r>
+    </w:p>
+    <w:p>
+      <w:pPr>
+        <w:pStyle w:val="Titre1"/>
+      </w:pPr>
+      <w:bookmarkStart w:id="13" w:name="_Toc516158777"/>
+      <w:r>
+        <w:t>Méthode pour établir un plan de façade</w:t>
       </w:r>
       <w:bookmarkEnd w:id="13"/>
     </w:p>
-    <w:p/>
-    <w:p>
-      <w:pPr>
-        <w:pStyle w:val="Titre2"/>
-      </w:pPr>
-      <w:r>
-        <w:t>Méthode de référencement finale</w:t>
-      </w:r>
-    </w:p>
-    <w:p>
-      <w:pPr>
-        <w:pStyle w:val="Titre1"/>
-      </w:pPr>
-      <w:bookmarkStart w:id="14" w:name="_Toc516158777"/>
-      <w:r>
-        <w:t>Méthode pour établir un plan de façade</w:t>
-      </w:r>
-      <w:bookmarkEnd w:id="14"/>
-    </w:p>
     <w:sectPr>
-      <w:footerReference w:type="default" r:id="rId13"/>
+      <w:footerReference w:type="default" r:id="rId20"/>
       <w:pgSz w:w="11906" w:h="16838"/>
       <w:pgMar w:top="1104" w:right="1417" w:bottom="1417" w:left="1417" w:header="708" w:footer="708" w:gutter="0"/>
       <w:pgNumType w:start="1"/>
@@ -2325,7 +3023,7 @@
         <w:sz w:val="24"/>
         <w:szCs w:val="24"/>
       </w:rPr>
-      <w:t>1</w:t>
+      <w:t>5</w:t>
     </w:r>
     <w:r>
       <w:rPr>
@@ -4389,6 +5087,119 @@
     <w:nsid w:val="74634F2E"/>
     <w:multiLevelType w:val="hybridMultilevel"/>
     <w:tmpl w:val="DC6A50D6"/>
+    <w:lvl w:ilvl="0" w:tplc="100C0001">
+      <w:start w:val="1"/>
+      <w:numFmt w:val="bullet"/>
+      <w:lvlText w:val=""/>
+      <w:lvlJc w:val="left"/>
+      <w:pPr>
+        <w:ind w:left="720" w:hanging="360"/>
+      </w:pPr>
+      <w:rPr>
+        <w:rFonts w:ascii="Symbol" w:hAnsi="Symbol" w:hint="default"/>
+      </w:rPr>
+    </w:lvl>
+    <w:lvl w:ilvl="1" w:tplc="100C0003" w:tentative="1">
+      <w:start w:val="1"/>
+      <w:numFmt w:val="bullet"/>
+      <w:lvlText w:val="o"/>
+      <w:lvlJc w:val="left"/>
+      <w:pPr>
+        <w:ind w:left="1440" w:hanging="360"/>
+      </w:pPr>
+      <w:rPr>
+        <w:rFonts w:ascii="Courier New" w:hAnsi="Courier New" w:cs="Courier New" w:hint="default"/>
+      </w:rPr>
+    </w:lvl>
+    <w:lvl w:ilvl="2" w:tplc="100C0005" w:tentative="1">
+      <w:start w:val="1"/>
+      <w:numFmt w:val="bullet"/>
+      <w:lvlText w:val=""/>
+      <w:lvlJc w:val="left"/>
+      <w:pPr>
+        <w:ind w:left="2160" w:hanging="360"/>
+      </w:pPr>
+      <w:rPr>
+        <w:rFonts w:ascii="Wingdings" w:hAnsi="Wingdings" w:hint="default"/>
+      </w:rPr>
+    </w:lvl>
+    <w:lvl w:ilvl="3" w:tplc="100C0001" w:tentative="1">
+      <w:start w:val="1"/>
+      <w:numFmt w:val="bullet"/>
+      <w:lvlText w:val=""/>
+      <w:lvlJc w:val="left"/>
+      <w:pPr>
+        <w:ind w:left="2880" w:hanging="360"/>
+      </w:pPr>
+      <w:rPr>
+        <w:rFonts w:ascii="Symbol" w:hAnsi="Symbol" w:hint="default"/>
+      </w:rPr>
+    </w:lvl>
+    <w:lvl w:ilvl="4" w:tplc="100C0003" w:tentative="1">
+      <w:start w:val="1"/>
+      <w:numFmt w:val="bullet"/>
+      <w:lvlText w:val="o"/>
+      <w:lvlJc w:val="left"/>
+      <w:pPr>
+        <w:ind w:left="3600" w:hanging="360"/>
+      </w:pPr>
+      <w:rPr>
+        <w:rFonts w:ascii="Courier New" w:hAnsi="Courier New" w:cs="Courier New" w:hint="default"/>
+      </w:rPr>
+    </w:lvl>
+    <w:lvl w:ilvl="5" w:tplc="100C0005" w:tentative="1">
+      <w:start w:val="1"/>
+      <w:numFmt w:val="bullet"/>
+      <w:lvlText w:val=""/>
+      <w:lvlJc w:val="left"/>
+      <w:pPr>
+        <w:ind w:left="4320" w:hanging="360"/>
+      </w:pPr>
+      <w:rPr>
+        <w:rFonts w:ascii="Wingdings" w:hAnsi="Wingdings" w:hint="default"/>
+      </w:rPr>
+    </w:lvl>
+    <w:lvl w:ilvl="6" w:tplc="100C0001" w:tentative="1">
+      <w:start w:val="1"/>
+      <w:numFmt w:val="bullet"/>
+      <w:lvlText w:val=""/>
+      <w:lvlJc w:val="left"/>
+      <w:pPr>
+        <w:ind w:left="5040" w:hanging="360"/>
+      </w:pPr>
+      <w:rPr>
+        <w:rFonts w:ascii="Symbol" w:hAnsi="Symbol" w:hint="default"/>
+      </w:rPr>
+    </w:lvl>
+    <w:lvl w:ilvl="7" w:tplc="100C0003" w:tentative="1">
+      <w:start w:val="1"/>
+      <w:numFmt w:val="bullet"/>
+      <w:lvlText w:val="o"/>
+      <w:lvlJc w:val="left"/>
+      <w:pPr>
+        <w:ind w:left="5760" w:hanging="360"/>
+      </w:pPr>
+      <w:rPr>
+        <w:rFonts w:ascii="Courier New" w:hAnsi="Courier New" w:cs="Courier New" w:hint="default"/>
+      </w:rPr>
+    </w:lvl>
+    <w:lvl w:ilvl="8" w:tplc="100C0005" w:tentative="1">
+      <w:start w:val="1"/>
+      <w:numFmt w:val="bullet"/>
+      <w:lvlText w:val=""/>
+      <w:lvlJc w:val="left"/>
+      <w:pPr>
+        <w:ind w:left="6480" w:hanging="360"/>
+      </w:pPr>
+      <w:rPr>
+        <w:rFonts w:ascii="Wingdings" w:hAnsi="Wingdings" w:hint="default"/>
+      </w:rPr>
+    </w:lvl>
+  </w:abstractNum>
+  <w:abstractNum w:abstractNumId="19" w15:restartNumberingAfterBreak="0">
+    <w:nsid w:val="74BB03D3"/>
+    <w:multiLevelType w:val="hybridMultilevel"/>
+    <w:tmpl w:val="C05C38BE"/>
     <w:lvl w:ilvl="0" w:tplc="100C0001">
       <w:start w:val="1"/>
       <w:numFmt w:val="bullet"/>
@@ -4641,6 +5452,9 @@
   </w:num>
   <w:num w:numId="39">
     <w:abstractNumId w:val="12"/>
+  </w:num>
+  <w:num w:numId="40">
+    <w:abstractNumId w:val="19"/>
   </w:num>
 </w:numbering>
 </file>
@@ -6207,7 +7021,7 @@
 </file>
 
 <file path=customXml/itemProps1.xml><?xml version="1.0" encoding="utf-8"?>
-<ds:datastoreItem xmlns:ds="http://schemas.openxmlformats.org/officeDocument/2006/customXml" ds:itemID="{DC61759F-92A1-448C-9FAD-06B1526B8F73}">
+<ds:datastoreItem xmlns:ds="http://schemas.openxmlformats.org/officeDocument/2006/customXml" ds:itemID="{C9207AE0-B07C-424B-96A2-726EE1BCD13D}">
   <ds:schemaRefs>
     <ds:schemaRef ds:uri="http://schemas.openxmlformats.org/officeDocument/2006/bibliography"/>
   </ds:schemaRefs>

--- a/Rapport-TB.docx
+++ b/Rapport-TB.docx
@@ -439,7 +439,7 @@
           <w:r>
             <w:fldChar w:fldCharType="separate"/>
           </w:r>
-          <w:hyperlink w:anchor="_Toc516158764" w:history="1">
+          <w:hyperlink w:anchor="_Toc516559878" w:history="1">
             <w:r>
               <w:rPr>
                 <w:rStyle w:val="Lienhypertexte"/>
@@ -481,7 +481,7 @@
                 <w:noProof/>
                 <w:webHidden/>
               </w:rPr>
-              <w:instrText xml:space="preserve"> PAGEREF _Toc516158764 \h </w:instrText>
+              <w:instrText xml:space="preserve"> PAGEREF _Toc516559878 \h </w:instrText>
             </w:r>
             <w:r>
               <w:rPr>
@@ -525,7 +525,7 @@
               <w:lang w:eastAsia="fr-CH"/>
             </w:rPr>
           </w:pPr>
-          <w:hyperlink w:anchor="_Toc516158765" w:history="1">
+          <w:hyperlink w:anchor="_Toc516559879" w:history="1">
             <w:r>
               <w:rPr>
                 <w:rStyle w:val="Lienhypertexte"/>
@@ -567,7 +567,7 @@
                 <w:noProof/>
                 <w:webHidden/>
               </w:rPr>
-              <w:instrText xml:space="preserve"> PAGEREF _Toc516158765 \h </w:instrText>
+              <w:instrText xml:space="preserve"> PAGEREF _Toc516559879 \h </w:instrText>
             </w:r>
             <w:r>
               <w:rPr>
@@ -611,7 +611,7 @@
               <w:lang w:eastAsia="fr-CH"/>
             </w:rPr>
           </w:pPr>
-          <w:hyperlink w:anchor="_Toc516158766" w:history="1">
+          <w:hyperlink w:anchor="_Toc516559880" w:history="1">
             <w:r>
               <w:rPr>
                 <w:rStyle w:val="Lienhypertexte"/>
@@ -653,7 +653,7 @@
                 <w:noProof/>
                 <w:webHidden/>
               </w:rPr>
-              <w:instrText xml:space="preserve"> PAGEREF _Toc516158766 \h </w:instrText>
+              <w:instrText xml:space="preserve"> PAGEREF _Toc516559880 \h </w:instrText>
             </w:r>
             <w:r>
               <w:rPr>
@@ -697,7 +697,7 @@
               <w:lang w:eastAsia="fr-CH"/>
             </w:rPr>
           </w:pPr>
-          <w:hyperlink w:anchor="_Toc516158767" w:history="1">
+          <w:hyperlink w:anchor="_Toc516559881" w:history="1">
             <w:r>
               <w:rPr>
                 <w:rStyle w:val="Lienhypertexte"/>
@@ -718,7 +718,7 @@
                 <w:rStyle w:val="Lienhypertexte"/>
                 <w:noProof/>
               </w:rPr>
-              <w:t>Définition de bâtiment test</w:t>
+              <w:t>Définition du bâtiment test</w:t>
             </w:r>
             <w:r>
               <w:rPr>
@@ -739,7 +739,7 @@
                 <w:noProof/>
                 <w:webHidden/>
               </w:rPr>
-              <w:instrText xml:space="preserve"> PAGEREF _Toc516158767 \h </w:instrText>
+              <w:instrText xml:space="preserve"> PAGEREF _Toc516559881 \h </w:instrText>
             </w:r>
             <w:r>
               <w:rPr>
@@ -783,7 +783,7 @@
               <w:lang w:eastAsia="fr-CH"/>
             </w:rPr>
           </w:pPr>
-          <w:hyperlink w:anchor="_Toc516158768" w:history="1">
+          <w:hyperlink w:anchor="_Toc516559882" w:history="1">
             <w:r>
               <w:rPr>
                 <w:rStyle w:val="Lienhypertexte"/>
@@ -804,7 +804,7 @@
                 <w:rStyle w:val="Lienhypertexte"/>
                 <w:noProof/>
               </w:rPr>
-              <w:t>Sépartion des zones de test</w:t>
+              <w:t>matériel</w:t>
             </w:r>
             <w:r>
               <w:rPr>
@@ -825,7 +825,7 @@
                 <w:noProof/>
                 <w:webHidden/>
               </w:rPr>
-              <w:instrText xml:space="preserve"> PAGEREF _Toc516158768 \h </w:instrText>
+              <w:instrText xml:space="preserve"> PAGEREF _Toc516559882 \h </w:instrText>
             </w:r>
             <w:r>
               <w:rPr>
@@ -846,6 +846,608 @@
                 <w:webHidden/>
               </w:rPr>
               <w:t>1</w:t>
+            </w:r>
+            <w:r>
+              <w:rPr>
+                <w:noProof/>
+                <w:webHidden/>
+              </w:rPr>
+              <w:fldChar w:fldCharType="end"/>
+            </w:r>
+          </w:hyperlink>
+        </w:p>
+        <w:p>
+          <w:pPr>
+            <w:pStyle w:val="TM2"/>
+            <w:tabs>
+              <w:tab w:val="left" w:pos="880"/>
+              <w:tab w:val="right" w:leader="dot" w:pos="9062"/>
+            </w:tabs>
+            <w:rPr>
+              <w:rFonts w:asciiTheme="minorHAnsi" w:hAnsiTheme="minorHAnsi"/>
+              <w:noProof/>
+              <w:lang w:eastAsia="fr-CH"/>
+            </w:rPr>
+          </w:pPr>
+          <w:hyperlink w:anchor="_Toc516559883" w:history="1">
+            <w:r>
+              <w:rPr>
+                <w:rStyle w:val="Lienhypertexte"/>
+                <w:noProof/>
+              </w:rPr>
+              <w:t>2.1.</w:t>
+            </w:r>
+            <w:r>
+              <w:rPr>
+                <w:rFonts w:asciiTheme="minorHAnsi" w:hAnsiTheme="minorHAnsi"/>
+                <w:noProof/>
+                <w:lang w:eastAsia="fr-CH"/>
+              </w:rPr>
+              <w:tab/>
+            </w:r>
+            <w:r>
+              <w:rPr>
+                <w:rStyle w:val="Lienhypertexte"/>
+                <w:noProof/>
+              </w:rPr>
+              <w:t>MS60</w:t>
+            </w:r>
+            <w:r>
+              <w:rPr>
+                <w:noProof/>
+                <w:webHidden/>
+              </w:rPr>
+              <w:tab/>
+            </w:r>
+            <w:r>
+              <w:rPr>
+                <w:noProof/>
+                <w:webHidden/>
+              </w:rPr>
+              <w:fldChar w:fldCharType="begin"/>
+            </w:r>
+            <w:r>
+              <w:rPr>
+                <w:noProof/>
+                <w:webHidden/>
+              </w:rPr>
+              <w:instrText xml:space="preserve"> PAGEREF _Toc516559883 \h </w:instrText>
+            </w:r>
+            <w:r>
+              <w:rPr>
+                <w:noProof/>
+                <w:webHidden/>
+              </w:rPr>
+            </w:r>
+            <w:r>
+              <w:rPr>
+                <w:noProof/>
+                <w:webHidden/>
+              </w:rPr>
+              <w:fldChar w:fldCharType="separate"/>
+            </w:r>
+            <w:r>
+              <w:rPr>
+                <w:noProof/>
+                <w:webHidden/>
+              </w:rPr>
+              <w:t>2</w:t>
+            </w:r>
+            <w:r>
+              <w:rPr>
+                <w:noProof/>
+                <w:webHidden/>
+              </w:rPr>
+              <w:fldChar w:fldCharType="end"/>
+            </w:r>
+          </w:hyperlink>
+        </w:p>
+        <w:p>
+          <w:pPr>
+            <w:pStyle w:val="TM2"/>
+            <w:tabs>
+              <w:tab w:val="left" w:pos="880"/>
+              <w:tab w:val="right" w:leader="dot" w:pos="9062"/>
+            </w:tabs>
+            <w:rPr>
+              <w:rFonts w:asciiTheme="minorHAnsi" w:hAnsiTheme="minorHAnsi"/>
+              <w:noProof/>
+              <w:lang w:eastAsia="fr-CH"/>
+            </w:rPr>
+          </w:pPr>
+          <w:hyperlink w:anchor="_Toc516559884" w:history="1">
+            <w:r>
+              <w:rPr>
+                <w:rStyle w:val="Lienhypertexte"/>
+                <w:noProof/>
+              </w:rPr>
+              <w:t>2.2.</w:t>
+            </w:r>
+            <w:r>
+              <w:rPr>
+                <w:rFonts w:asciiTheme="minorHAnsi" w:hAnsiTheme="minorHAnsi"/>
+                <w:noProof/>
+                <w:lang w:eastAsia="fr-CH"/>
+              </w:rPr>
+              <w:tab/>
+            </w:r>
+            <w:r>
+              <w:rPr>
+                <w:rStyle w:val="Lienhypertexte"/>
+                <w:noProof/>
+              </w:rPr>
+              <w:t>Scanner Faro Focus</w:t>
+            </w:r>
+            <w:r>
+              <w:rPr>
+                <w:noProof/>
+                <w:webHidden/>
+              </w:rPr>
+              <w:tab/>
+            </w:r>
+            <w:r>
+              <w:rPr>
+                <w:noProof/>
+                <w:webHidden/>
+              </w:rPr>
+              <w:fldChar w:fldCharType="begin"/>
+            </w:r>
+            <w:r>
+              <w:rPr>
+                <w:noProof/>
+                <w:webHidden/>
+              </w:rPr>
+              <w:instrText xml:space="preserve"> PAGEREF _Toc516559884 \h </w:instrText>
+            </w:r>
+            <w:r>
+              <w:rPr>
+                <w:noProof/>
+                <w:webHidden/>
+              </w:rPr>
+            </w:r>
+            <w:r>
+              <w:rPr>
+                <w:noProof/>
+                <w:webHidden/>
+              </w:rPr>
+              <w:fldChar w:fldCharType="separate"/>
+            </w:r>
+            <w:r>
+              <w:rPr>
+                <w:noProof/>
+                <w:webHidden/>
+              </w:rPr>
+              <w:t>2</w:t>
+            </w:r>
+            <w:r>
+              <w:rPr>
+                <w:noProof/>
+                <w:webHidden/>
+              </w:rPr>
+              <w:fldChar w:fldCharType="end"/>
+            </w:r>
+          </w:hyperlink>
+        </w:p>
+        <w:p>
+          <w:pPr>
+            <w:pStyle w:val="TM2"/>
+            <w:tabs>
+              <w:tab w:val="left" w:pos="880"/>
+              <w:tab w:val="right" w:leader="dot" w:pos="9062"/>
+            </w:tabs>
+            <w:rPr>
+              <w:rFonts w:asciiTheme="minorHAnsi" w:hAnsiTheme="minorHAnsi"/>
+              <w:noProof/>
+              <w:lang w:eastAsia="fr-CH"/>
+            </w:rPr>
+          </w:pPr>
+          <w:hyperlink w:anchor="_Toc516559885" w:history="1">
+            <w:r>
+              <w:rPr>
+                <w:rStyle w:val="Lienhypertexte"/>
+                <w:noProof/>
+              </w:rPr>
+              <w:t>2.3.</w:t>
+            </w:r>
+            <w:r>
+              <w:rPr>
+                <w:rFonts w:asciiTheme="minorHAnsi" w:hAnsiTheme="minorHAnsi"/>
+                <w:noProof/>
+                <w:lang w:eastAsia="fr-CH"/>
+              </w:rPr>
+              <w:tab/>
+            </w:r>
+            <w:r>
+              <w:rPr>
+                <w:rStyle w:val="Lienhypertexte"/>
+                <w:noProof/>
+              </w:rPr>
+              <w:t>Scanner Leica P40</w:t>
+            </w:r>
+            <w:r>
+              <w:rPr>
+                <w:noProof/>
+                <w:webHidden/>
+              </w:rPr>
+              <w:tab/>
+            </w:r>
+            <w:r>
+              <w:rPr>
+                <w:noProof/>
+                <w:webHidden/>
+              </w:rPr>
+              <w:fldChar w:fldCharType="begin"/>
+            </w:r>
+            <w:r>
+              <w:rPr>
+                <w:noProof/>
+                <w:webHidden/>
+              </w:rPr>
+              <w:instrText xml:space="preserve"> PAGEREF _Toc516559885 \h </w:instrText>
+            </w:r>
+            <w:r>
+              <w:rPr>
+                <w:noProof/>
+                <w:webHidden/>
+              </w:rPr>
+            </w:r>
+            <w:r>
+              <w:rPr>
+                <w:noProof/>
+                <w:webHidden/>
+              </w:rPr>
+              <w:fldChar w:fldCharType="separate"/>
+            </w:r>
+            <w:r>
+              <w:rPr>
+                <w:noProof/>
+                <w:webHidden/>
+              </w:rPr>
+              <w:t>2</w:t>
+            </w:r>
+            <w:r>
+              <w:rPr>
+                <w:noProof/>
+                <w:webHidden/>
+              </w:rPr>
+              <w:fldChar w:fldCharType="end"/>
+            </w:r>
+          </w:hyperlink>
+        </w:p>
+        <w:p>
+          <w:pPr>
+            <w:pStyle w:val="TM2"/>
+            <w:tabs>
+              <w:tab w:val="left" w:pos="880"/>
+              <w:tab w:val="right" w:leader="dot" w:pos="9062"/>
+            </w:tabs>
+            <w:rPr>
+              <w:rFonts w:asciiTheme="minorHAnsi" w:hAnsiTheme="minorHAnsi"/>
+              <w:noProof/>
+              <w:lang w:eastAsia="fr-CH"/>
+            </w:rPr>
+          </w:pPr>
+          <w:hyperlink w:anchor="_Toc516559886" w:history="1">
+            <w:r>
+              <w:rPr>
+                <w:rStyle w:val="Lienhypertexte"/>
+                <w:noProof/>
+              </w:rPr>
+              <w:t>2.4.</w:t>
+            </w:r>
+            <w:r>
+              <w:rPr>
+                <w:rFonts w:asciiTheme="minorHAnsi" w:hAnsiTheme="minorHAnsi"/>
+                <w:noProof/>
+                <w:lang w:eastAsia="fr-CH"/>
+              </w:rPr>
+              <w:tab/>
+            </w:r>
+            <w:r>
+              <w:rPr>
+                <w:rStyle w:val="Lienhypertexte"/>
+                <w:noProof/>
+              </w:rPr>
+              <w:t>Scanner Héron</w:t>
+            </w:r>
+            <w:r>
+              <w:rPr>
+                <w:noProof/>
+                <w:webHidden/>
+              </w:rPr>
+              <w:tab/>
+            </w:r>
+            <w:r>
+              <w:rPr>
+                <w:noProof/>
+                <w:webHidden/>
+              </w:rPr>
+              <w:fldChar w:fldCharType="begin"/>
+            </w:r>
+            <w:r>
+              <w:rPr>
+                <w:noProof/>
+                <w:webHidden/>
+              </w:rPr>
+              <w:instrText xml:space="preserve"> PAGEREF _Toc516559886 \h </w:instrText>
+            </w:r>
+            <w:r>
+              <w:rPr>
+                <w:noProof/>
+                <w:webHidden/>
+              </w:rPr>
+            </w:r>
+            <w:r>
+              <w:rPr>
+                <w:noProof/>
+                <w:webHidden/>
+              </w:rPr>
+              <w:fldChar w:fldCharType="separate"/>
+            </w:r>
+            <w:r>
+              <w:rPr>
+                <w:noProof/>
+                <w:webHidden/>
+              </w:rPr>
+              <w:t>3</w:t>
+            </w:r>
+            <w:r>
+              <w:rPr>
+                <w:noProof/>
+                <w:webHidden/>
+              </w:rPr>
+              <w:fldChar w:fldCharType="end"/>
+            </w:r>
+          </w:hyperlink>
+        </w:p>
+        <w:p>
+          <w:pPr>
+            <w:pStyle w:val="TM2"/>
+            <w:tabs>
+              <w:tab w:val="left" w:pos="880"/>
+              <w:tab w:val="right" w:leader="dot" w:pos="9062"/>
+            </w:tabs>
+            <w:rPr>
+              <w:rFonts w:asciiTheme="minorHAnsi" w:hAnsiTheme="minorHAnsi"/>
+              <w:noProof/>
+              <w:lang w:eastAsia="fr-CH"/>
+            </w:rPr>
+          </w:pPr>
+          <w:hyperlink w:anchor="_Toc516559887" w:history="1">
+            <w:r>
+              <w:rPr>
+                <w:rStyle w:val="Lienhypertexte"/>
+                <w:noProof/>
+              </w:rPr>
+              <w:t>2.5.</w:t>
+            </w:r>
+            <w:r>
+              <w:rPr>
+                <w:rFonts w:asciiTheme="minorHAnsi" w:hAnsiTheme="minorHAnsi"/>
+                <w:noProof/>
+                <w:lang w:eastAsia="fr-CH"/>
+              </w:rPr>
+              <w:tab/>
+            </w:r>
+            <w:r>
+              <w:rPr>
+                <w:rStyle w:val="Lienhypertexte"/>
+                <w:noProof/>
+              </w:rPr>
+              <w:t>Caméra Canon EOS 5DS R</w:t>
+            </w:r>
+            <w:r>
+              <w:rPr>
+                <w:noProof/>
+                <w:webHidden/>
+              </w:rPr>
+              <w:tab/>
+            </w:r>
+            <w:r>
+              <w:rPr>
+                <w:noProof/>
+                <w:webHidden/>
+              </w:rPr>
+              <w:fldChar w:fldCharType="begin"/>
+            </w:r>
+            <w:r>
+              <w:rPr>
+                <w:noProof/>
+                <w:webHidden/>
+              </w:rPr>
+              <w:instrText xml:space="preserve"> PAGEREF _Toc516559887 \h </w:instrText>
+            </w:r>
+            <w:r>
+              <w:rPr>
+                <w:noProof/>
+                <w:webHidden/>
+              </w:rPr>
+            </w:r>
+            <w:r>
+              <w:rPr>
+                <w:noProof/>
+                <w:webHidden/>
+              </w:rPr>
+              <w:fldChar w:fldCharType="separate"/>
+            </w:r>
+            <w:r>
+              <w:rPr>
+                <w:noProof/>
+                <w:webHidden/>
+              </w:rPr>
+              <w:t>3</w:t>
+            </w:r>
+            <w:r>
+              <w:rPr>
+                <w:noProof/>
+                <w:webHidden/>
+              </w:rPr>
+              <w:fldChar w:fldCharType="end"/>
+            </w:r>
+          </w:hyperlink>
+        </w:p>
+        <w:p>
+          <w:pPr>
+            <w:pStyle w:val="TM2"/>
+            <w:tabs>
+              <w:tab w:val="left" w:pos="880"/>
+              <w:tab w:val="right" w:leader="dot" w:pos="9062"/>
+            </w:tabs>
+            <w:rPr>
+              <w:rFonts w:asciiTheme="minorHAnsi" w:hAnsiTheme="minorHAnsi"/>
+              <w:noProof/>
+              <w:lang w:eastAsia="fr-CH"/>
+            </w:rPr>
+          </w:pPr>
+          <w:hyperlink w:anchor="_Toc516559888" w:history="1">
+            <w:r>
+              <w:rPr>
+                <w:rStyle w:val="Lienhypertexte"/>
+                <w:noProof/>
+              </w:rPr>
+              <w:t>2.6.</w:t>
+            </w:r>
+            <w:r>
+              <w:rPr>
+                <w:rFonts w:asciiTheme="minorHAnsi" w:hAnsiTheme="minorHAnsi"/>
+                <w:noProof/>
+                <w:lang w:eastAsia="fr-CH"/>
+              </w:rPr>
+              <w:tab/>
+            </w:r>
+            <w:r>
+              <w:rPr>
+                <w:rStyle w:val="Lienhypertexte"/>
+                <w:noProof/>
+              </w:rPr>
+              <w:t>Caméra Ladybug 360°</w:t>
+            </w:r>
+            <w:r>
+              <w:rPr>
+                <w:noProof/>
+                <w:webHidden/>
+              </w:rPr>
+              <w:tab/>
+            </w:r>
+            <w:r>
+              <w:rPr>
+                <w:noProof/>
+                <w:webHidden/>
+              </w:rPr>
+              <w:fldChar w:fldCharType="begin"/>
+            </w:r>
+            <w:r>
+              <w:rPr>
+                <w:noProof/>
+                <w:webHidden/>
+              </w:rPr>
+              <w:instrText xml:space="preserve"> PAGEREF _Toc516559888 \h </w:instrText>
+            </w:r>
+            <w:r>
+              <w:rPr>
+                <w:noProof/>
+                <w:webHidden/>
+              </w:rPr>
+            </w:r>
+            <w:r>
+              <w:rPr>
+                <w:noProof/>
+                <w:webHidden/>
+              </w:rPr>
+              <w:fldChar w:fldCharType="separate"/>
+            </w:r>
+            <w:r>
+              <w:rPr>
+                <w:noProof/>
+                <w:webHidden/>
+              </w:rPr>
+              <w:t>3</w:t>
+            </w:r>
+            <w:r>
+              <w:rPr>
+                <w:noProof/>
+                <w:webHidden/>
+              </w:rPr>
+              <w:fldChar w:fldCharType="end"/>
+            </w:r>
+          </w:hyperlink>
+        </w:p>
+        <w:p>
+          <w:pPr>
+            <w:pStyle w:val="TM2"/>
+            <w:tabs>
+              <w:tab w:val="left" w:pos="880"/>
+              <w:tab w:val="right" w:leader="dot" w:pos="9062"/>
+            </w:tabs>
+            <w:rPr>
+              <w:rFonts w:asciiTheme="minorHAnsi" w:hAnsiTheme="minorHAnsi"/>
+              <w:noProof/>
+              <w:lang w:eastAsia="fr-CH"/>
+            </w:rPr>
+          </w:pPr>
+          <w:hyperlink w:anchor="_Toc516559889" w:history="1">
+            <w:r>
+              <w:rPr>
+                <w:rStyle w:val="Lienhypertexte"/>
+                <w:noProof/>
+              </w:rPr>
+              <w:t>2.7.</w:t>
+            </w:r>
+            <w:r>
+              <w:rPr>
+                <w:rFonts w:asciiTheme="minorHAnsi" w:hAnsiTheme="minorHAnsi"/>
+                <w:noProof/>
+                <w:lang w:eastAsia="fr-CH"/>
+              </w:rPr>
+              <w:tab/>
+            </w:r>
+            <w:r>
+              <w:rPr>
+                <w:rStyle w:val="Lienhypertexte"/>
+                <w:noProof/>
+              </w:rPr>
+              <w:t>Drone Parrot Bebop 2</w:t>
+            </w:r>
+            <w:r>
+              <w:rPr>
+                <w:noProof/>
+                <w:webHidden/>
+              </w:rPr>
+              <w:tab/>
+            </w:r>
+            <w:r>
+              <w:rPr>
+                <w:noProof/>
+                <w:webHidden/>
+              </w:rPr>
+              <w:fldChar w:fldCharType="begin"/>
+            </w:r>
+            <w:r>
+              <w:rPr>
+                <w:noProof/>
+                <w:webHidden/>
+              </w:rPr>
+              <w:instrText xml:space="preserve"> PAGEREF _Toc516559889 \h </w:instrText>
+            </w:r>
+            <w:r>
+              <w:rPr>
+                <w:noProof/>
+                <w:webHidden/>
+              </w:rPr>
+            </w:r>
+            <w:r>
+              <w:rPr>
+                <w:noProof/>
+                <w:webHidden/>
+              </w:rPr>
+              <w:fldChar w:fldCharType="separate"/>
+            </w:r>
+            <w:r>
+              <w:rPr>
+                <w:noProof/>
+                <w:webHidden/>
+              </w:rPr>
+              <w:t>3</w:t>
             </w:r>
             <w:r>
               <w:rPr>
@@ -869,7 +1471,7 @@
               <w:lang w:eastAsia="fr-CH"/>
             </w:rPr>
           </w:pPr>
-          <w:hyperlink w:anchor="_Toc516158769" w:history="1">
+          <w:hyperlink w:anchor="_Toc516559890" w:history="1">
             <w:r>
               <w:rPr>
                 <w:rStyle w:val="Lienhypertexte"/>
@@ -890,7 +1492,7 @@
                 <w:rStyle w:val="Lienhypertexte"/>
                 <w:noProof/>
               </w:rPr>
-              <w:t>Explication du traitement</w:t>
+              <w:t>Explication des étapes de terrain</w:t>
             </w:r>
             <w:r>
               <w:rPr>
@@ -911,7 +1513,7 @@
                 <w:noProof/>
                 <w:webHidden/>
               </w:rPr>
-              <w:instrText xml:space="preserve"> PAGEREF _Toc516158769 \h </w:instrText>
+              <w:instrText xml:space="preserve"> PAGEREF _Toc516559890 \h </w:instrText>
             </w:r>
             <w:r>
               <w:rPr>
@@ -931,7 +1533,265 @@
                 <w:noProof/>
                 <w:webHidden/>
               </w:rPr>
-              <w:t>1</w:t>
+              <w:t>4</w:t>
+            </w:r>
+            <w:r>
+              <w:rPr>
+                <w:noProof/>
+                <w:webHidden/>
+              </w:rPr>
+              <w:fldChar w:fldCharType="end"/>
+            </w:r>
+          </w:hyperlink>
+        </w:p>
+        <w:p>
+          <w:pPr>
+            <w:pStyle w:val="TM2"/>
+            <w:tabs>
+              <w:tab w:val="left" w:pos="880"/>
+              <w:tab w:val="right" w:leader="dot" w:pos="9062"/>
+            </w:tabs>
+            <w:rPr>
+              <w:rFonts w:asciiTheme="minorHAnsi" w:hAnsiTheme="minorHAnsi"/>
+              <w:noProof/>
+              <w:lang w:eastAsia="fr-CH"/>
+            </w:rPr>
+          </w:pPr>
+          <w:hyperlink w:anchor="_Toc516559891" w:history="1">
+            <w:r>
+              <w:rPr>
+                <w:rStyle w:val="Lienhypertexte"/>
+                <w:noProof/>
+              </w:rPr>
+              <w:t>3.1.</w:t>
+            </w:r>
+            <w:r>
+              <w:rPr>
+                <w:rFonts w:asciiTheme="minorHAnsi" w:hAnsiTheme="minorHAnsi"/>
+                <w:noProof/>
+                <w:lang w:eastAsia="fr-CH"/>
+              </w:rPr>
+              <w:tab/>
+            </w:r>
+            <w:r>
+              <w:rPr>
+                <w:rStyle w:val="Lienhypertexte"/>
+                <w:noProof/>
+              </w:rPr>
+              <w:t>Sépartion des zones de test</w:t>
+            </w:r>
+            <w:r>
+              <w:rPr>
+                <w:noProof/>
+                <w:webHidden/>
+              </w:rPr>
+              <w:tab/>
+            </w:r>
+            <w:r>
+              <w:rPr>
+                <w:noProof/>
+                <w:webHidden/>
+              </w:rPr>
+              <w:fldChar w:fldCharType="begin"/>
+            </w:r>
+            <w:r>
+              <w:rPr>
+                <w:noProof/>
+                <w:webHidden/>
+              </w:rPr>
+              <w:instrText xml:space="preserve"> PAGEREF _Toc516559891 \h </w:instrText>
+            </w:r>
+            <w:r>
+              <w:rPr>
+                <w:noProof/>
+                <w:webHidden/>
+              </w:rPr>
+            </w:r>
+            <w:r>
+              <w:rPr>
+                <w:noProof/>
+                <w:webHidden/>
+              </w:rPr>
+              <w:fldChar w:fldCharType="separate"/>
+            </w:r>
+            <w:r>
+              <w:rPr>
+                <w:noProof/>
+                <w:webHidden/>
+              </w:rPr>
+              <w:t>4</w:t>
+            </w:r>
+            <w:r>
+              <w:rPr>
+                <w:noProof/>
+                <w:webHidden/>
+              </w:rPr>
+              <w:fldChar w:fldCharType="end"/>
+            </w:r>
+          </w:hyperlink>
+        </w:p>
+        <w:p>
+          <w:pPr>
+            <w:pStyle w:val="TM2"/>
+            <w:tabs>
+              <w:tab w:val="left" w:pos="880"/>
+              <w:tab w:val="right" w:leader="dot" w:pos="9062"/>
+            </w:tabs>
+            <w:rPr>
+              <w:rFonts w:asciiTheme="minorHAnsi" w:hAnsiTheme="minorHAnsi"/>
+              <w:noProof/>
+              <w:lang w:eastAsia="fr-CH"/>
+            </w:rPr>
+          </w:pPr>
+          <w:hyperlink w:anchor="_Toc516559892" w:history="1">
+            <w:r>
+              <w:rPr>
+                <w:rStyle w:val="Lienhypertexte"/>
+                <w:noProof/>
+              </w:rPr>
+              <w:t>3.2.</w:t>
+            </w:r>
+            <w:r>
+              <w:rPr>
+                <w:rFonts w:asciiTheme="minorHAnsi" w:hAnsiTheme="minorHAnsi"/>
+                <w:noProof/>
+                <w:lang w:eastAsia="fr-CH"/>
+              </w:rPr>
+              <w:tab/>
+            </w:r>
+            <w:r>
+              <w:rPr>
+                <w:rStyle w:val="Lienhypertexte"/>
+                <w:noProof/>
+              </w:rPr>
+              <w:t>Église</w:t>
+            </w:r>
+            <w:r>
+              <w:rPr>
+                <w:noProof/>
+                <w:webHidden/>
+              </w:rPr>
+              <w:tab/>
+            </w:r>
+            <w:r>
+              <w:rPr>
+                <w:noProof/>
+                <w:webHidden/>
+              </w:rPr>
+              <w:fldChar w:fldCharType="begin"/>
+            </w:r>
+            <w:r>
+              <w:rPr>
+                <w:noProof/>
+                <w:webHidden/>
+              </w:rPr>
+              <w:instrText xml:space="preserve"> PAGEREF _Toc516559892 \h </w:instrText>
+            </w:r>
+            <w:r>
+              <w:rPr>
+                <w:noProof/>
+                <w:webHidden/>
+              </w:rPr>
+            </w:r>
+            <w:r>
+              <w:rPr>
+                <w:noProof/>
+                <w:webHidden/>
+              </w:rPr>
+              <w:fldChar w:fldCharType="separate"/>
+            </w:r>
+            <w:r>
+              <w:rPr>
+                <w:noProof/>
+                <w:webHidden/>
+              </w:rPr>
+              <w:t>4</w:t>
+            </w:r>
+            <w:r>
+              <w:rPr>
+                <w:noProof/>
+                <w:webHidden/>
+              </w:rPr>
+              <w:fldChar w:fldCharType="end"/>
+            </w:r>
+          </w:hyperlink>
+        </w:p>
+        <w:p>
+          <w:pPr>
+            <w:pStyle w:val="TM2"/>
+            <w:tabs>
+              <w:tab w:val="left" w:pos="880"/>
+              <w:tab w:val="right" w:leader="dot" w:pos="9062"/>
+            </w:tabs>
+            <w:rPr>
+              <w:rFonts w:asciiTheme="minorHAnsi" w:hAnsiTheme="minorHAnsi"/>
+              <w:noProof/>
+              <w:lang w:eastAsia="fr-CH"/>
+            </w:rPr>
+          </w:pPr>
+          <w:hyperlink w:anchor="_Toc516559893" w:history="1">
+            <w:r>
+              <w:rPr>
+                <w:rStyle w:val="Lienhypertexte"/>
+                <w:noProof/>
+              </w:rPr>
+              <w:t>3.3.</w:t>
+            </w:r>
+            <w:r>
+              <w:rPr>
+                <w:rFonts w:asciiTheme="minorHAnsi" w:hAnsiTheme="minorHAnsi"/>
+                <w:noProof/>
+                <w:lang w:eastAsia="fr-CH"/>
+              </w:rPr>
+              <w:tab/>
+            </w:r>
+            <w:r>
+              <w:rPr>
+                <w:rStyle w:val="Lienhypertexte"/>
+                <w:noProof/>
+              </w:rPr>
+              <w:t>Clocher</w:t>
+            </w:r>
+            <w:r>
+              <w:rPr>
+                <w:noProof/>
+                <w:webHidden/>
+              </w:rPr>
+              <w:tab/>
+            </w:r>
+            <w:r>
+              <w:rPr>
+                <w:noProof/>
+                <w:webHidden/>
+              </w:rPr>
+              <w:fldChar w:fldCharType="begin"/>
+            </w:r>
+            <w:r>
+              <w:rPr>
+                <w:noProof/>
+                <w:webHidden/>
+              </w:rPr>
+              <w:instrText xml:space="preserve"> PAGEREF _Toc516559893 \h </w:instrText>
+            </w:r>
+            <w:r>
+              <w:rPr>
+                <w:noProof/>
+                <w:webHidden/>
+              </w:rPr>
+            </w:r>
+            <w:r>
+              <w:rPr>
+                <w:noProof/>
+                <w:webHidden/>
+              </w:rPr>
+              <w:fldChar w:fldCharType="separate"/>
+            </w:r>
+            <w:r>
+              <w:rPr>
+                <w:noProof/>
+                <w:webHidden/>
+              </w:rPr>
+              <w:t>5</w:t>
             </w:r>
             <w:r>
               <w:rPr>
@@ -955,7 +1815,7 @@
               <w:lang w:eastAsia="fr-CH"/>
             </w:rPr>
           </w:pPr>
-          <w:hyperlink w:anchor="_Toc516158770" w:history="1">
+          <w:hyperlink w:anchor="_Toc516559894" w:history="1">
             <w:r>
               <w:rPr>
                 <w:rStyle w:val="Lienhypertexte"/>
@@ -997,7 +1857,7 @@
                 <w:noProof/>
                 <w:webHidden/>
               </w:rPr>
-              <w:instrText xml:space="preserve"> PAGEREF _Toc516158770 \h </w:instrText>
+              <w:instrText xml:space="preserve"> PAGEREF _Toc516559894 \h </w:instrText>
             </w:r>
             <w:r>
               <w:rPr>
@@ -1017,7 +1877,7 @@
                 <w:noProof/>
                 <w:webHidden/>
               </w:rPr>
-              <w:t>1</w:t>
+              <w:t>5</w:t>
             </w:r>
             <w:r>
               <w:rPr>
@@ -1041,7 +1901,7 @@
               <w:lang w:eastAsia="fr-CH"/>
             </w:rPr>
           </w:pPr>
-          <w:hyperlink w:anchor="_Toc516158771" w:history="1">
+          <w:hyperlink w:anchor="_Toc516559895" w:history="1">
             <w:r>
               <w:rPr>
                 <w:rStyle w:val="Lienhypertexte"/>
@@ -1083,7 +1943,7 @@
                 <w:noProof/>
                 <w:webHidden/>
               </w:rPr>
-              <w:instrText xml:space="preserve"> PAGEREF _Toc516158771 \h </w:instrText>
+              <w:instrText xml:space="preserve"> PAGEREF _Toc516559895 \h </w:instrText>
             </w:r>
             <w:r>
               <w:rPr>
@@ -1103,7 +1963,7 @@
                 <w:noProof/>
                 <w:webHidden/>
               </w:rPr>
-              <w:t>1</w:t>
+              <w:t>5</w:t>
             </w:r>
             <w:r>
               <w:rPr>
@@ -1127,7 +1987,7 @@
               <w:lang w:eastAsia="fr-CH"/>
             </w:rPr>
           </w:pPr>
-          <w:hyperlink w:anchor="_Toc516158772" w:history="1">
+          <w:hyperlink w:anchor="_Toc516559896" w:history="1">
             <w:r>
               <w:rPr>
                 <w:rStyle w:val="Lienhypertexte"/>
@@ -1169,7 +2029,7 @@
                 <w:noProof/>
                 <w:webHidden/>
               </w:rPr>
-              <w:instrText xml:space="preserve"> PAGEREF _Toc516158772 \h </w:instrText>
+              <w:instrText xml:space="preserve"> PAGEREF _Toc516559896 \h </w:instrText>
             </w:r>
             <w:r>
               <w:rPr>
@@ -1189,7 +2049,7 @@
                 <w:noProof/>
                 <w:webHidden/>
               </w:rPr>
-              <w:t>2</w:t>
+              <w:t>5</w:t>
             </w:r>
             <w:r>
               <w:rPr>
@@ -1213,7 +2073,7 @@
               <w:lang w:eastAsia="fr-CH"/>
             </w:rPr>
           </w:pPr>
-          <w:hyperlink w:anchor="_Toc516158773" w:history="1">
+          <w:hyperlink w:anchor="_Toc516559897" w:history="1">
             <w:r>
               <w:rPr>
                 <w:rStyle w:val="Lienhypertexte"/>
@@ -1255,7 +2115,7 @@
                 <w:noProof/>
                 <w:webHidden/>
               </w:rPr>
-              <w:instrText xml:space="preserve"> PAGEREF _Toc516158773 \h </w:instrText>
+              <w:instrText xml:space="preserve"> PAGEREF _Toc516559897 \h </w:instrText>
             </w:r>
             <w:r>
               <w:rPr>
@@ -1275,7 +2135,7 @@
                 <w:noProof/>
                 <w:webHidden/>
               </w:rPr>
-              <w:t>2</w:t>
+              <w:t>6</w:t>
             </w:r>
             <w:r>
               <w:rPr>
@@ -1299,7 +2159,7 @@
               <w:lang w:eastAsia="fr-CH"/>
             </w:rPr>
           </w:pPr>
-          <w:hyperlink w:anchor="_Toc516158774" w:history="1">
+          <w:hyperlink w:anchor="_Toc516559898" w:history="1">
             <w:r>
               <w:rPr>
                 <w:rStyle w:val="Lienhypertexte"/>
@@ -1341,7 +2201,7 @@
                 <w:noProof/>
                 <w:webHidden/>
               </w:rPr>
-              <w:instrText xml:space="preserve"> PAGEREF _Toc516158774 \h </w:instrText>
+              <w:instrText xml:space="preserve"> PAGEREF _Toc516559898 \h </w:instrText>
             </w:r>
             <w:r>
               <w:rPr>
@@ -1361,7 +2221,7 @@
                 <w:noProof/>
                 <w:webHidden/>
               </w:rPr>
-              <w:t>3</w:t>
+              <w:t>6</w:t>
             </w:r>
             <w:r>
               <w:rPr>
@@ -1385,7 +2245,7 @@
               <w:lang w:eastAsia="fr-CH"/>
             </w:rPr>
           </w:pPr>
-          <w:hyperlink w:anchor="_Toc516158775" w:history="1">
+          <w:hyperlink w:anchor="_Toc516559899" w:history="1">
             <w:r>
               <w:rPr>
                 <w:rStyle w:val="Lienhypertexte"/>
@@ -1427,7 +2287,7 @@
                 <w:noProof/>
                 <w:webHidden/>
               </w:rPr>
-              <w:instrText xml:space="preserve"> PAGEREF _Toc516158775 \h </w:instrText>
+              <w:instrText xml:space="preserve"> PAGEREF _Toc516559899 \h </w:instrText>
             </w:r>
             <w:r>
               <w:rPr>
@@ -1447,7 +2307,7 @@
                 <w:noProof/>
                 <w:webHidden/>
               </w:rPr>
-              <w:t>3</w:t>
+              <w:t>6</w:t>
             </w:r>
             <w:r>
               <w:rPr>
@@ -1471,7 +2331,7 @@
               <w:lang w:eastAsia="fr-CH"/>
             </w:rPr>
           </w:pPr>
-          <w:hyperlink w:anchor="_Toc516158776" w:history="1">
+          <w:hyperlink w:anchor="_Toc516559900" w:history="1">
             <w:r>
               <w:rPr>
                 <w:rStyle w:val="Lienhypertexte"/>
@@ -1513,7 +2373,7 @@
                 <w:noProof/>
                 <w:webHidden/>
               </w:rPr>
-              <w:instrText xml:space="preserve"> PAGEREF _Toc516158776 \h </w:instrText>
+              <w:instrText xml:space="preserve"> PAGEREF _Toc516559900 \h </w:instrText>
             </w:r>
             <w:r>
               <w:rPr>
@@ -1533,7 +2393,93 @@
                 <w:noProof/>
                 <w:webHidden/>
               </w:rPr>
-              <w:t>3</w:t>
+              <w:t>6</w:t>
+            </w:r>
+            <w:r>
+              <w:rPr>
+                <w:noProof/>
+                <w:webHidden/>
+              </w:rPr>
+              <w:fldChar w:fldCharType="end"/>
+            </w:r>
+          </w:hyperlink>
+        </w:p>
+        <w:p>
+          <w:pPr>
+            <w:pStyle w:val="TM2"/>
+            <w:tabs>
+              <w:tab w:val="left" w:pos="880"/>
+              <w:tab w:val="right" w:leader="dot" w:pos="9062"/>
+            </w:tabs>
+            <w:rPr>
+              <w:rFonts w:asciiTheme="minorHAnsi" w:hAnsiTheme="minorHAnsi"/>
+              <w:noProof/>
+              <w:lang w:eastAsia="fr-CH"/>
+            </w:rPr>
+          </w:pPr>
+          <w:hyperlink w:anchor="_Toc516559901" w:history="1">
+            <w:r>
+              <w:rPr>
+                <w:rStyle w:val="Lienhypertexte"/>
+                <w:noProof/>
+              </w:rPr>
+              <w:t>4.4.</w:t>
+            </w:r>
+            <w:r>
+              <w:rPr>
+                <w:rFonts w:asciiTheme="minorHAnsi" w:hAnsiTheme="minorHAnsi"/>
+                <w:noProof/>
+                <w:lang w:eastAsia="fr-CH"/>
+              </w:rPr>
+              <w:tab/>
+            </w:r>
+            <w:r>
+              <w:rPr>
+                <w:rStyle w:val="Lienhypertexte"/>
+                <w:noProof/>
+              </w:rPr>
+              <w:t>Méthode de référencement finale</w:t>
+            </w:r>
+            <w:r>
+              <w:rPr>
+                <w:noProof/>
+                <w:webHidden/>
+              </w:rPr>
+              <w:tab/>
+            </w:r>
+            <w:r>
+              <w:rPr>
+                <w:noProof/>
+                <w:webHidden/>
+              </w:rPr>
+              <w:fldChar w:fldCharType="begin"/>
+            </w:r>
+            <w:r>
+              <w:rPr>
+                <w:noProof/>
+                <w:webHidden/>
+              </w:rPr>
+              <w:instrText xml:space="preserve"> PAGEREF _Toc516559901 \h </w:instrText>
+            </w:r>
+            <w:r>
+              <w:rPr>
+                <w:noProof/>
+                <w:webHidden/>
+              </w:rPr>
+            </w:r>
+            <w:r>
+              <w:rPr>
+                <w:noProof/>
+                <w:webHidden/>
+              </w:rPr>
+              <w:fldChar w:fldCharType="separate"/>
+            </w:r>
+            <w:r>
+              <w:rPr>
+                <w:noProof/>
+                <w:webHidden/>
+              </w:rPr>
+              <w:t>7</w:t>
             </w:r>
             <w:r>
               <w:rPr>
@@ -1557,7 +2503,7 @@
               <w:lang w:eastAsia="fr-CH"/>
             </w:rPr>
           </w:pPr>
-          <w:hyperlink w:anchor="_Toc516158777" w:history="1">
+          <w:hyperlink w:anchor="_Toc516559902" w:history="1">
             <w:r>
               <w:rPr>
                 <w:rStyle w:val="Lienhypertexte"/>
@@ -1599,7 +2545,7 @@
                 <w:noProof/>
                 <w:webHidden/>
               </w:rPr>
-              <w:instrText xml:space="preserve"> PAGEREF _Toc516158777 \h </w:instrText>
+              <w:instrText xml:space="preserve"> PAGEREF _Toc516559902 \h </w:instrText>
             </w:r>
             <w:r>
               <w:rPr>
@@ -1619,7 +2565,7 @@
                 <w:noProof/>
                 <w:webHidden/>
               </w:rPr>
-              <w:t>3</w:t>
+              <w:t>7</w:t>
             </w:r>
             <w:r>
               <w:rPr>
@@ -1669,6 +2615,15 @@
       </w:r>
     </w:p>
     <w:p>
+      <w:pPr>
+        <w:pStyle w:val="Tabledesillustrations"/>
+        <w:tabs>
+          <w:tab w:val="right" w:leader="dot" w:pos="9062"/>
+        </w:tabs>
+        <w:rPr>
+          <w:noProof/>
+        </w:rPr>
+      </w:pPr>
       <w:r>
         <w:fldChar w:fldCharType="begin"/>
       </w:r>
@@ -1678,15 +2633,65 @@
       <w:r>
         <w:fldChar w:fldCharType="separate"/>
       </w:r>
-      <w:r>
-        <w:rPr>
-          <w:b/>
-          <w:bCs/>
-          <w:noProof/>
-          <w:lang w:val="fr-FR"/>
-        </w:rPr>
-        <w:t>Aucune entrée de table d'illustration n'a été trouvée.</w:t>
-      </w:r>
+      <w:hyperlink w:anchor="_Toc516494188" w:history="1">
+        <w:r>
+          <w:rPr>
+            <w:rStyle w:val="Lienhypertexte"/>
+            <w:noProof/>
+          </w:rPr>
+          <w:t>Figure 1 Carte des mesures effectuées</w:t>
+        </w:r>
+        <w:r>
+          <w:rPr>
+            <w:noProof/>
+            <w:webHidden/>
+          </w:rPr>
+          <w:tab/>
+        </w:r>
+        <w:r>
+          <w:rPr>
+            <w:noProof/>
+            <w:webHidden/>
+          </w:rPr>
+          <w:fldChar w:fldCharType="begin"/>
+        </w:r>
+        <w:r>
+          <w:rPr>
+            <w:noProof/>
+            <w:webHidden/>
+          </w:rPr>
+          <w:instrText xml:space="preserve"> PAGEREF _Toc516494188 \h </w:instrText>
+        </w:r>
+        <w:r>
+          <w:rPr>
+            <w:noProof/>
+            <w:webHidden/>
+          </w:rPr>
+        </w:r>
+        <w:r>
+          <w:rPr>
+            <w:noProof/>
+            <w:webHidden/>
+          </w:rPr>
+          <w:fldChar w:fldCharType="separate"/>
+        </w:r>
+        <w:r>
+          <w:rPr>
+            <w:noProof/>
+            <w:webHidden/>
+          </w:rPr>
+          <w:t>4</w:t>
+        </w:r>
+        <w:r>
+          <w:rPr>
+            <w:noProof/>
+            <w:webHidden/>
+          </w:rPr>
+          <w:fldChar w:fldCharType="end"/>
+        </w:r>
+      </w:hyperlink>
+    </w:p>
+    <w:p>
       <w:r>
         <w:rPr>
           <w:b/>
@@ -1714,7 +2719,7 @@
       <w:pPr>
         <w:pStyle w:val="Titre1"/>
       </w:pPr>
-      <w:bookmarkStart w:id="0" w:name="_Toc516158764"/>
+      <w:bookmarkStart w:id="0" w:name="_Toc516559878"/>
       <w:r>
         <w:lastRenderedPageBreak/>
         <w:t>Introduction</w:t>
@@ -1730,7 +2735,7 @@
       <w:pPr>
         <w:pStyle w:val="Titre2"/>
       </w:pPr>
-      <w:bookmarkStart w:id="1" w:name="_Toc516158765"/>
+      <w:bookmarkStart w:id="1" w:name="_Toc516559879"/>
       <w:r>
         <w:t>Cahier des charges</w:t>
       </w:r>
@@ -1741,7 +2746,7 @@
       <w:pPr>
         <w:pStyle w:val="Titre2"/>
       </w:pPr>
-      <w:bookmarkStart w:id="2" w:name="_Toc516158766"/>
+      <w:bookmarkStart w:id="2" w:name="_Toc516559880"/>
       <w:r>
         <w:t>Choix des logiciels de traitement</w:t>
       </w:r>
@@ -1780,33 +2785,219 @@
       <w:r>
         <w:t xml:space="preserve">D’autres logiciels disponible à l’école pourront être testés afin de comparer les traitements et indiquer quels logiciels a dû obligatoirement être utilisé pour certains traitement, d’autres qui permettent de diminuer le temps de travail et d’autres qui </w:t>
       </w:r>
+      <w:r>
+        <w:t>pourraient</w:t>
+      </w:r>
+      <w:r>
+        <w:t xml:space="preserve"> ne rien apporter.</w:t>
+      </w:r>
+    </w:p>
+    <w:p>
+      <w:pPr>
+        <w:pStyle w:val="Titre2"/>
+      </w:pPr>
+      <w:bookmarkStart w:id="3" w:name="_Toc516559881"/>
+      <w:r>
+        <w:t>Définition du</w:t>
+      </w:r>
+      <w:r>
+        <w:t xml:space="preserve"> bâtiment test</w:t>
+      </w:r>
+      <w:bookmarkEnd w:id="3"/>
+    </w:p>
+    <w:p>
+      <w:r>
+        <w:t xml:space="preserve">Afin de pouvoir effectuer les divers tests, nous avons dû définir un secteur d’étude. Ce secteur a été défini en collaboration avec le mandant, « le bureau d’étude </w:t>
+      </w:r>
       <w:proofErr w:type="spellStart"/>
       <w:r>
-        <w:t>pouuraient</w:t>
+        <w:t>Rossier</w:t>
       </w:r>
       <w:proofErr w:type="spellEnd"/>
       <w:r>
-        <w:t xml:space="preserve"> ne rien apporter.</w:t>
-      </w:r>
-    </w:p>
-    <w:p>
-      <w:pPr>
-        <w:pStyle w:val="Titre2"/>
-      </w:pPr>
-      <w:bookmarkStart w:id="3" w:name="_Toc516158767"/>
-      <w:r>
-        <w:t>Définition de bâtiment test</w:t>
-      </w:r>
-      <w:bookmarkEnd w:id="3"/>
-    </w:p>
-    <w:p/>
+        <w:t xml:space="preserve"> SA ». Il s’agit du bâtiment de l’église à </w:t>
+      </w:r>
+      <w:proofErr w:type="spellStart"/>
+      <w:r>
+        <w:t>Lavigny</w:t>
+      </w:r>
+      <w:proofErr w:type="spellEnd"/>
+      <w:r>
+        <w:t>.</w:t>
+      </w:r>
+    </w:p>
+    <w:p>
+      <w:r>
+        <w:rPr>
+          <w:noProof/>
+          <w:lang w:eastAsia="fr-CH"/>
+        </w:rPr>
+        <mc:AlternateContent>
+          <mc:Choice Requires="wpg">
+            <w:drawing>
+              <wp:inline distT="0" distB="0" distL="0" distR="0">
+                <wp:extent cx="5760720" cy="2817495"/>
+                <wp:effectExtent l="0" t="0" r="0" b="1905"/>
+                <wp:docPr id="14" name="Groupe 14"/>
+                <wp:cNvGraphicFramePr/>
+                <a:graphic xmlns:a="http://schemas.openxmlformats.org/drawingml/2006/main">
+                  <a:graphicData uri="http://schemas.microsoft.com/office/word/2010/wordprocessingGroup">
+                    <wpg:wgp>
+                      <wpg:cNvGrpSpPr/>
+                      <wpg:grpSpPr>
+                        <a:xfrm>
+                          <a:off x="0" y="0"/>
+                          <a:ext cx="5760720" cy="2817495"/>
+                          <a:chOff x="0" y="0"/>
+                          <a:chExt cx="5760720" cy="2817495"/>
+                        </a:xfrm>
+                      </wpg:grpSpPr>
+                      <pic:pic xmlns:pic="http://schemas.openxmlformats.org/drawingml/2006/picture">
+                        <pic:nvPicPr>
+                          <pic:cNvPr id="13" name="Image 13"/>
+                          <pic:cNvPicPr>
+                            <a:picLocks noChangeAspect="1"/>
+                          </pic:cNvPicPr>
+                        </pic:nvPicPr>
+                        <pic:blipFill>
+                          <a:blip r:embed="rId12">
+                            <a:extLst>
+                              <a:ext uri="{28A0092B-C50C-407E-A947-70E740481C1C}">
+                                <a14:useLocalDpi xmlns:a14="http://schemas.microsoft.com/office/drawing/2010/main" val="0"/>
+                              </a:ext>
+                            </a:extLst>
+                          </a:blip>
+                          <a:stretch>
+                            <a:fillRect/>
+                          </a:stretch>
+                        </pic:blipFill>
+                        <pic:spPr>
+                          <a:xfrm>
+                            <a:off x="0" y="0"/>
+                            <a:ext cx="5760720" cy="2817495"/>
+                          </a:xfrm>
+                          <a:prstGeom prst="rect">
+                            <a:avLst/>
+                          </a:prstGeom>
+                        </pic:spPr>
+                      </pic:pic>
+                      <pic:pic xmlns:pic="http://schemas.openxmlformats.org/drawingml/2006/picture">
+                        <pic:nvPicPr>
+                          <pic:cNvPr id="11" name="Image 11" descr="Résultat de recherche d'images pour &quot;lieu&quot;"/>
+                          <pic:cNvPicPr>
+                            <a:picLocks noChangeAspect="1"/>
+                          </pic:cNvPicPr>
+                        </pic:nvPicPr>
+                        <pic:blipFill>
+                          <a:blip r:embed="rId13" cstate="print">
+                            <a:clrChange>
+                              <a:clrFrom>
+                                <a:srgbClr val="F6F6F6"/>
+                              </a:clrFrom>
+                              <a:clrTo>
+                                <a:srgbClr val="F6F6F6">
+                                  <a:alpha val="0"/>
+                                </a:srgbClr>
+                              </a:clrTo>
+                            </a:clrChange>
+                            <a:extLst>
+                              <a:ext uri="{28A0092B-C50C-407E-A947-70E740481C1C}">
+                                <a14:useLocalDpi xmlns:a14="http://schemas.microsoft.com/office/drawing/2010/main" val="0"/>
+                              </a:ext>
+                            </a:extLst>
+                          </a:blip>
+                          <a:srcRect/>
+                          <a:stretch>
+                            <a:fillRect/>
+                          </a:stretch>
+                        </pic:blipFill>
+                        <pic:spPr bwMode="auto">
+                          <a:xfrm>
+                            <a:off x="612476" y="1440611"/>
+                            <a:ext cx="490855" cy="490855"/>
+                          </a:xfrm>
+                          <a:prstGeom prst="rect">
+                            <a:avLst/>
+                          </a:prstGeom>
+                          <a:noFill/>
+                          <a:ln>
+                            <a:noFill/>
+                          </a:ln>
+                        </pic:spPr>
+                      </pic:pic>
+                    </wpg:wgp>
+                  </a:graphicData>
+                </a:graphic>
+              </wp:inline>
+            </w:drawing>
+          </mc:Choice>
+          <mc:Fallback>
+            <w:pict>
+              <v:group w14:anchorId="397ACBDF" id="Groupe 14" o:spid="_x0000_s1026" style="width:453.6pt;height:221.85pt;mso-position-horizontal-relative:char;mso-position-vertical-relative:line" coordsize="57607,28174" o:gfxdata="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">
+                <v:shapetype id="_x0000_t75" coordsize="21600,21600" o:spt="75" o:preferrelative="t" path="m@4@5l@4@11@9@11@9@5xe" filled="f" stroked="f">
+                  <v:stroke joinstyle="miter"/>
+                  <v:formulas>
+                    <v:f eqn="if lineDrawn pixelLineWidth 0"/>
+                    <v:f eqn="sum @0 1 0"/>
+                    <v:f eqn="sum 0 0 @1"/>
+                    <v:f eqn="prod @2 1 2"/>
+                    <v:f eqn="prod @3 21600 pixelWidth"/>
+                    <v:f eqn="prod @3 21600 pixelHeight"/>
+                    <v:f eqn="sum @0 0 1"/>
+                    <v:f eqn="prod @6 1 2"/>
+                    <v:f eqn="prod @7 21600 pixelWidth"/>
+                    <v:f eqn="sum @8 21600 0"/>
+                    <v:f eqn="prod @7 21600 pixelHeight"/>
+                    <v:f eqn="sum @10 21600 0"/>
+                  </v:formulas>
+                  <v:path o:extrusionok="f" gradientshapeok="t" o:connecttype="rect"/>
+                  <o:lock v:ext="edit" aspectratio="t"/>
+                </v:shapetype>
+                <v:shape id="Image 13" o:spid="_x0000_s1027" type="#_x0000_t75" style="position:absolute;width:57607;height:28174;visibility:visible;mso-wrap-style:square" o:gfxdata="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">
+                  <v:imagedata r:id="rId14" o:title=""/>
+                  <v:path arrowok="t"/>
+                </v:shape>
+                <v:shape id="Image 11" o:spid="_x0000_s1028" type="#_x0000_t75" alt="Résultat de recherche d'images pour &quot;lieu&quot;" style="position:absolute;left:6124;top:14406;width:4909;height:4908;visibility:visible;mso-wrap-style:square" o:gfxdata="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">
+                  <v:imagedata r:id="rId15" o:title="Résultat de recherche d'images pour &quot;lieu&quot;" chromakey="#f6f6f6"/>
+                  <v:path arrowok="t"/>
+                </v:shape>
+                <w10:anchorlock/>
+              </v:group>
+            </w:pict>
+          </mc:Fallback>
+        </mc:AlternateContent>
+      </w:r>
+    </w:p>
+    <w:p>
+      <w:r>
+        <w:t>L’église a une surface au sol de 232m². Elle comporte un appartement, une pièce de culte, une salle commune, un clocher et diverses autres pièces</w:t>
+      </w:r>
+      <w:r>
+        <w:t xml:space="preserve">. Le clocher a une hauteur d’environ </w:t>
+      </w:r>
+      <w:r>
+        <w:t>23m.</w:t>
+      </w:r>
+    </w:p>
+    <w:p>
+      <w:r>
+        <w:t xml:space="preserve">Il </w:t>
+      </w:r>
+      <w:bookmarkStart w:id="4" w:name="_GoBack"/>
+      <w:bookmarkEnd w:id="4"/>
+    </w:p>
     <w:p>
       <w:pPr>
         <w:pStyle w:val="Titre1"/>
       </w:pPr>
-      <w:r>
-        <w:t>matériel</w:t>
-      </w:r>
+      <w:bookmarkStart w:id="5" w:name="_Toc516559882"/>
+      <w:r>
+        <w:t>M</w:t>
+      </w:r>
+      <w:r>
+        <w:t>atériel</w:t>
+      </w:r>
+      <w:bookmarkEnd w:id="5"/>
     </w:p>
     <w:p>
       <w:r>
@@ -1822,6 +3013,7 @@
         </w:numPr>
       </w:pPr>
       <w:r>
+        <w:lastRenderedPageBreak/>
         <w:t xml:space="preserve">Tachéomètre </w:t>
       </w:r>
       <w:proofErr w:type="spellStart"/>
@@ -1925,9 +3117,11 @@
       <w:pPr>
         <w:pStyle w:val="Titre2"/>
       </w:pPr>
+      <w:bookmarkStart w:id="6" w:name="_Toc516559883"/>
       <w:r>
         <w:t>MS60</w:t>
       </w:r>
+      <w:bookmarkEnd w:id="6"/>
     </w:p>
     <w:p>
       <w:r>
@@ -1970,7 +3164,7 @@
                     </pic:cNvPicPr>
                   </pic:nvPicPr>
                   <pic:blipFill>
-                    <a:blip r:embed="rId12" cstate="print">
+                    <a:blip r:embed="rId16" cstate="print">
                       <a:extLst>
                         <a:ext uri="{28A0092B-C50C-407E-A947-70E740481C1C}">
                           <a14:useLocalDpi xmlns:a14="http://schemas.microsoft.com/office/drawing/2010/main" val="0"/>
@@ -2006,10 +3200,11 @@
       <w:pPr>
         <w:pStyle w:val="Titre2"/>
       </w:pPr>
-      <w:r>
-        <w:lastRenderedPageBreak/>
+      <w:bookmarkStart w:id="7" w:name="_Toc516559884"/>
+      <w:r>
         <w:t>Scanner Faro Focus</w:t>
       </w:r>
+      <w:bookmarkEnd w:id="7"/>
     </w:p>
     <w:p>
       <w:r>
@@ -2052,7 +3247,7 @@
                     </pic:cNvPicPr>
                   </pic:nvPicPr>
                   <pic:blipFill>
-                    <a:blip r:embed="rId13" cstate="print">
+                    <a:blip r:embed="rId17" cstate="print">
                       <a:extLst>
                         <a:ext uri="{28A0092B-C50C-407E-A947-70E740481C1C}">
                           <a14:useLocalDpi xmlns:a14="http://schemas.microsoft.com/office/drawing/2010/main" val="0"/>
@@ -2088,6 +3283,7 @@
       <w:pPr>
         <w:pStyle w:val="Titre2"/>
       </w:pPr>
+      <w:bookmarkStart w:id="8" w:name="_Toc516559885"/>
       <w:r>
         <w:t xml:space="preserve">Scanner </w:t>
       </w:r>
@@ -2102,6 +3298,7 @@
       <w:r>
         <w:t xml:space="preserve"> P40</w:t>
       </w:r>
+      <w:bookmarkEnd w:id="8"/>
     </w:p>
     <w:p>
       <w:r>
@@ -2134,6 +3331,7 @@
           <w:noProof/>
           <w:lang w:eastAsia="fr-CH"/>
         </w:rPr>
+        <w:lastRenderedPageBreak/>
         <w:drawing>
           <wp:inline distT="0" distB="0" distL="0" distR="0">
             <wp:extent cx="1404000" cy="1404000"/>
@@ -2152,7 +3350,7 @@
                     </pic:cNvPicPr>
                   </pic:nvPicPr>
                   <pic:blipFill>
-                    <a:blip r:embed="rId14" cstate="print">
+                    <a:blip r:embed="rId18" cstate="print">
                       <a:extLst>
                         <a:ext uri="{28A0092B-C50C-407E-A947-70E740481C1C}">
                           <a14:useLocalDpi xmlns:a14="http://schemas.microsoft.com/office/drawing/2010/main" val="0"/>
@@ -2188,9 +3386,11 @@
       <w:pPr>
         <w:pStyle w:val="Titre2"/>
       </w:pPr>
+      <w:bookmarkStart w:id="9" w:name="_Toc516559886"/>
       <w:r>
         <w:t>Scanner Héron</w:t>
       </w:r>
+      <w:bookmarkEnd w:id="9"/>
     </w:p>
     <w:p>
       <w:r>
@@ -2224,7 +3424,7 @@
                     </pic:cNvPicPr>
                   </pic:nvPicPr>
                   <pic:blipFill rotWithShape="1">
-                    <a:blip r:embed="rId15" cstate="print">
+                    <a:blip r:embed="rId19" cstate="print">
                       <a:extLst>
                         <a:ext uri="{28A0092B-C50C-407E-A947-70E740481C1C}">
                           <a14:useLocalDpi xmlns:a14="http://schemas.microsoft.com/office/drawing/2010/main" val="0"/>
@@ -2263,9 +3463,11 @@
       <w:pPr>
         <w:pStyle w:val="Titre2"/>
       </w:pPr>
+      <w:bookmarkStart w:id="10" w:name="_Toc516559887"/>
       <w:r>
         <w:t>Caméra Canon EOS 5DS R</w:t>
       </w:r>
+      <w:bookmarkEnd w:id="10"/>
     </w:p>
     <w:p>
       <w:r>
@@ -2290,7 +3492,6 @@
           <w:noProof/>
           <w:lang w:eastAsia="fr-CH"/>
         </w:rPr>
-        <w:lastRenderedPageBreak/>
         <w:drawing>
           <wp:inline distT="0" distB="0" distL="0" distR="0">
             <wp:extent cx="1404000" cy="1404000"/>
@@ -2309,7 +3510,7 @@
                     </pic:cNvPicPr>
                   </pic:nvPicPr>
                   <pic:blipFill>
-                    <a:blip r:embed="rId16" cstate="print">
+                    <a:blip r:embed="rId20" cstate="print">
                       <a:extLst>
                         <a:ext uri="{28A0092B-C50C-407E-A947-70E740481C1C}">
                           <a14:useLocalDpi xmlns:a14="http://schemas.microsoft.com/office/drawing/2010/main" val="0"/>
@@ -2345,6 +3546,7 @@
       <w:pPr>
         <w:pStyle w:val="Titre2"/>
       </w:pPr>
+      <w:bookmarkStart w:id="11" w:name="_Toc516559888"/>
       <w:r>
         <w:t xml:space="preserve">Caméra </w:t>
       </w:r>
@@ -2356,6 +3558,7 @@
       <w:r>
         <w:t xml:space="preserve"> 360°</w:t>
       </w:r>
+      <w:bookmarkEnd w:id="11"/>
     </w:p>
     <w:p>
       <w:r>
@@ -2400,7 +3603,7 @@
                     </pic:cNvPicPr>
                   </pic:nvPicPr>
                   <pic:blipFill>
-                    <a:blip r:embed="rId17" cstate="print">
+                    <a:blip r:embed="rId21" cstate="print">
                       <a:extLst>
                         <a:ext uri="{28A0092B-C50C-407E-A947-70E740481C1C}">
                           <a14:useLocalDpi xmlns:a14="http://schemas.microsoft.com/office/drawing/2010/main" val="0"/>
@@ -2436,9 +3639,12 @@
       <w:pPr>
         <w:pStyle w:val="Titre2"/>
       </w:pPr>
-      <w:r>
+      <w:bookmarkStart w:id="12" w:name="_Toc516559889"/>
+      <w:r>
+        <w:lastRenderedPageBreak/>
         <w:t>Drone Parrot Bebop 2</w:t>
       </w:r>
+      <w:bookmarkEnd w:id="12"/>
     </w:p>
     <w:p>
       <w:r>
@@ -2472,7 +3678,7 @@
                     </pic:cNvPicPr>
                   </pic:nvPicPr>
                   <pic:blipFill>
-                    <a:blip r:embed="rId18" cstate="print">
+                    <a:blip r:embed="rId22" cstate="print">
                       <a:extLst>
                         <a:ext uri="{28A0092B-C50C-407E-A947-70E740481C1C}">
                           <a14:useLocalDpi xmlns:a14="http://schemas.microsoft.com/office/drawing/2010/main" val="0"/>
@@ -2508,19 +3714,21 @@
       <w:pPr>
         <w:pStyle w:val="Titre1"/>
       </w:pPr>
+      <w:bookmarkStart w:id="13" w:name="_Toc516559890"/>
       <w:r>
         <w:t>Explication des étapes de terrain</w:t>
       </w:r>
+      <w:bookmarkEnd w:id="13"/>
     </w:p>
     <w:p>
       <w:pPr>
         <w:pStyle w:val="Titre2"/>
       </w:pPr>
-      <w:bookmarkStart w:id="4" w:name="_Toc516158768"/>
+      <w:bookmarkStart w:id="14" w:name="_Toc516559891"/>
       <w:r>
         <w:t>Sépartion des zones de test</w:t>
       </w:r>
-      <w:bookmarkEnd w:id="4"/>
+      <w:bookmarkEnd w:id="14"/>
     </w:p>
     <w:p>
       <w:r>
@@ -2570,7 +3778,6 @@
         </w:numPr>
       </w:pPr>
       <w:r>
-        <w:lastRenderedPageBreak/>
         <w:t>Héron : scanner mobile permettant de se déplacer tout en scannant</w:t>
       </w:r>
     </w:p>
@@ -2602,63 +3809,196 @@
       <w:pPr>
         <w:pStyle w:val="Titre2"/>
       </w:pPr>
+      <w:bookmarkStart w:id="15" w:name="_Toc516559892"/>
       <w:r>
         <w:t>Église</w:t>
       </w:r>
-    </w:p>
-    <w:p>
-      <w:bookmarkStart w:id="5" w:name="_GoBack"/>
-      <w:bookmarkEnd w:id="5"/>
-    </w:p>
-    <w:p>
-      <w:pPr>
-        <w:pStyle w:val="Titre1"/>
-      </w:pPr>
-      <w:bookmarkStart w:id="6" w:name="_Toc516158770"/>
-      <w:r>
-        <w:t>Référencement des nuages</w:t>
-      </w:r>
-      <w:bookmarkEnd w:id="6"/>
-    </w:p>
-    <w:p>
-      <w:pPr>
-        <w:pStyle w:val="Titre2"/>
-      </w:pPr>
-      <w:bookmarkStart w:id="7" w:name="_Toc516158771"/>
-      <w:r>
-        <w:t>Nuages-Nuages</w:t>
-      </w:r>
-      <w:bookmarkEnd w:id="7"/>
-    </w:p>
-    <w:p>
-      <w:r>
-        <w:t>Ce traitement consiste à effectuer le référencement d’un bloc de nuages sur un ou des nuages déjà référencés.</w:t>
-      </w:r>
-    </w:p>
-    <w:p>
-      <w:pPr>
-        <w:pStyle w:val="Titre3"/>
-      </w:pPr>
-      <w:bookmarkStart w:id="8" w:name="_Toc516158772"/>
-      <w:r>
-        <w:t>Nuages de contrôle et de référencement</w:t>
-      </w:r>
-      <w:bookmarkEnd w:id="8"/>
-    </w:p>
-    <w:p>
-      <w:r>
-        <w:t>Sur le terrain, 5 stations de MS60 ont levé des scans de partie de l’église.</w:t>
-      </w:r>
-      <w:r>
-        <w:t xml:space="preserve"> Ces scans serviront soit de base pour le calage des nuages, soit de contrôle du bon référencement.</w:t>
-      </w:r>
-    </w:p>
-    <w:p>
+      <w:bookmarkEnd w:id="15"/>
+    </w:p>
+    <w:p>
+      <w:r>
+        <w:t>Une polygonale fermée au MS60 permet de lever les différentes cibles utiles pour le référencement des nuages.</w:t>
+      </w:r>
+      <w:r>
+        <w:t xml:space="preserve"> Depuis le station 8001, 8002 et 8003, des scans ont été effectuées sur les façades de l’église.</w:t>
+      </w:r>
+    </w:p>
+    <w:p>
+      <w:r>
+        <w:t>Deux stations P40 permettent d’obtenir un nuage dense de l’extérieur de l’église. Les 5 stations Faro permettrons de faire un nuage de points de l’intérieur et l’extérieur de l’église.</w:t>
+      </w:r>
+    </w:p>
+    <w:p>
+      <w:pPr>
+        <w:keepNext/>
+        <w:jc w:val="center"/>
+      </w:pPr>
       <w:r>
         <w:rPr>
           <w:noProof/>
           <w:lang w:eastAsia="fr-CH"/>
         </w:rPr>
+        <w:lastRenderedPageBreak/>
+        <w:drawing>
+          <wp:inline distT="0" distB="0" distL="0" distR="0">
+            <wp:extent cx="5320773" cy="3761256"/>
+            <wp:effectExtent l="0" t="0" r="0" b="0"/>
+            <wp:docPr id="9" name="station-eglise.png"/>
+            <wp:cNvGraphicFramePr>
+              <a:graphicFrameLocks xmlns:a="http://schemas.openxmlformats.org/drawingml/2006/main" noChangeAspect="1"/>
+            </wp:cNvGraphicFramePr>
+            <a:graphic xmlns:a="http://schemas.openxmlformats.org/drawingml/2006/main">
+              <a:graphicData uri="http://schemas.openxmlformats.org/drawingml/2006/picture">
+                <pic:pic xmlns:pic="http://schemas.openxmlformats.org/drawingml/2006/picture">
+                  <pic:nvPicPr>
+                    <pic:cNvPr id="9" name="station-eglise.png"/>
+                    <pic:cNvPicPr/>
+                  </pic:nvPicPr>
+                  <pic:blipFill>
+                    <a:blip r:link="rId23"/>
+                    <a:stretch>
+                      <a:fillRect/>
+                    </a:stretch>
+                  </pic:blipFill>
+                  <pic:spPr>
+                    <a:xfrm>
+                      <a:off x="0" y="0"/>
+                      <a:ext cx="5323244" cy="3763003"/>
+                    </a:xfrm>
+                    <a:prstGeom prst="rect">
+                      <a:avLst/>
+                    </a:prstGeom>
+                  </pic:spPr>
+                </pic:pic>
+              </a:graphicData>
+            </a:graphic>
+          </wp:inline>
+        </w:drawing>
+      </w:r>
+    </w:p>
+    <w:p>
+      <w:pPr>
+        <w:pStyle w:val="Lgende"/>
+        <w:jc w:val="center"/>
+      </w:pPr>
+      <w:bookmarkStart w:id="16" w:name="_Toc516494188"/>
+      <w:r>
+        <w:t xml:space="preserve">Figure </w:t>
+      </w:r>
+      <w:fldSimple w:instr=" SEQ Figure \* ARABIC ">
+        <w:r>
+          <w:rPr>
+            <w:noProof/>
+          </w:rPr>
+          <w:t>1</w:t>
+        </w:r>
+      </w:fldSimple>
+      <w:r>
+        <w:t xml:space="preserve"> Carte des mesures effectuées</w:t>
+      </w:r>
+      <w:bookmarkEnd w:id="16"/>
+    </w:p>
+    <w:p>
+      <w:r>
+        <w:t xml:space="preserve">Pour le secteur de l’église, 3 séries de photos ont été prises. La première série fut prise au Canon EOS 5DS R en testant une liaison intérieur extérieur. La deuxième prise est, comme pour la première à l’extérieur et à l’intérieur, mais établie avec la caméra </w:t>
+      </w:r>
+      <w:proofErr w:type="spellStart"/>
+      <w:r>
+        <w:t>Ladybug</w:t>
+      </w:r>
+      <w:proofErr w:type="spellEnd"/>
+      <w:r>
+        <w:t xml:space="preserve"> 360°. Quant à la dernière prise, il s’agit d’un vol e</w:t>
+      </w:r>
+      <w:r>
+        <w:t>xtérieur au drone pour voir son</w:t>
+      </w:r>
+      <w:r>
+        <w:t xml:space="preserve"> apport sur la </w:t>
+      </w:r>
+      <w:r>
+        <w:t>modélisation</w:t>
+      </w:r>
+      <w:r>
+        <w:t xml:space="preserve"> avec la toiture.</w:t>
+      </w:r>
+    </w:p>
+    <w:p>
+      <w:pPr>
+        <w:pStyle w:val="Titre2"/>
+      </w:pPr>
+      <w:bookmarkStart w:id="17" w:name="_Toc516559893"/>
+      <w:r>
+        <w:t>Clocher</w:t>
+      </w:r>
+      <w:bookmarkEnd w:id="17"/>
+    </w:p>
+    <w:p/>
+    <w:p>
+      <w:pPr>
+        <w:pStyle w:val="Titre1"/>
+      </w:pPr>
+      <w:bookmarkStart w:id="18" w:name="_Toc516559894"/>
+      <w:r>
+        <w:t>Référencement des nuages</w:t>
+      </w:r>
+      <w:bookmarkEnd w:id="18"/>
+      <w:r>
+        <w:t xml:space="preserve"> de points</w:t>
+      </w:r>
+    </w:p>
+    <w:p>
+      <w:pPr>
+        <w:pStyle w:val="Titre2"/>
+      </w:pPr>
+      <w:r>
+        <w:t>Scanner</w:t>
+      </w:r>
+    </w:p>
+    <w:p>
+      <w:pPr>
+        <w:pStyle w:val="Titre3"/>
+      </w:pPr>
+      <w:r>
+        <w:t>Référencement via un nuage référencé</w:t>
+      </w:r>
+    </w:p>
+    <w:p>
+      <w:r>
+        <w:t>Ce traitement consiste à effectuer le référencement d’un bloc de nuages sur un ou des nuages déjà référencés.</w:t>
+      </w:r>
+    </w:p>
+    <w:p>
+      <w:pPr>
+        <w:pStyle w:val="Titre4"/>
+      </w:pPr>
+      <w:bookmarkStart w:id="19" w:name="_Toc516559896"/>
+      <w:r>
+        <w:t xml:space="preserve">Nuages de contrôle et </w:t>
+      </w:r>
+      <w:r>
+        <w:t>de</w:t>
+      </w:r>
+      <w:r>
+        <w:t xml:space="preserve"> référencement</w:t>
+      </w:r>
+      <w:bookmarkEnd w:id="19"/>
+    </w:p>
+    <w:p>
+      <w:r>
+        <w:t>Sur le terrain, 5 stations de MS60 ont levé des scans de partie de l’église.</w:t>
+      </w:r>
+      <w:r>
+        <w:t xml:space="preserve"> Ces scans serviront soit de base pour le calage des nuages, soit de contrôle du bon référencement.</w:t>
+      </w:r>
+    </w:p>
+    <w:p>
+      <w:r>
+        <w:rPr>
+          <w:noProof/>
+          <w:lang w:eastAsia="fr-CH"/>
+        </w:rPr>
+        <w:lastRenderedPageBreak/>
         <w:drawing>
           <wp:inline distT="0" distB="0" distL="0" distR="0" wp14:anchorId="51428939">
             <wp:extent cx="4535817" cy="2938849"/>
@@ -2677,7 +4017,7 @@
                     </pic:cNvPicPr>
                   </pic:nvPicPr>
                   <pic:blipFill>
-                    <a:blip r:embed="rId19" cstate="print">
+                    <a:blip r:embed="rId24" cstate="print">
                       <a:extLst>
                         <a:ext uri="{28A0092B-C50C-407E-A947-70E740481C1C}">
                           <a14:useLocalDpi xmlns:a14="http://schemas.microsoft.com/office/drawing/2010/main" val="0"/>
@@ -2759,96 +4099,153 @@
     </w:p>
     <w:p>
       <w:r>
+        <w:t>Il servira de contrôle intérieur du bon référencement.</w:t>
+      </w:r>
+    </w:p>
+    <w:p>
+      <w:pPr>
+        <w:pStyle w:val="titredeparagraphe"/>
+      </w:pPr>
+      <w:r>
+        <w:t>SCAN 8007 :</w:t>
+      </w:r>
+    </w:p>
+    <w:p>
+      <w:r>
+        <w:t>Il servira de contrôle intérieur au milieu du clocher du référencement. Il peut également en cas de problème dans le traitement des nuages servir de référence pour les nuages Faro.</w:t>
+      </w:r>
+    </w:p>
+    <w:p>
+      <w:pPr>
+        <w:pStyle w:val="Titre4"/>
+      </w:pPr>
+      <w:r>
+        <w:t>Calcul de référencement</w:t>
+      </w:r>
+    </w:p>
+    <w:p>
+      <w:pPr>
+        <w:pStyle w:val="Titre3"/>
+      </w:pPr>
+      <w:bookmarkStart w:id="20" w:name="_Toc516559897"/>
+      <w:r>
+        <w:t>Référencement sur des</w:t>
+      </w:r>
+      <w:r>
+        <w:t xml:space="preserve"> cible</w:t>
+      </w:r>
+      <w:bookmarkEnd w:id="20"/>
+      <w:r>
+        <w:t>s connues</w:t>
+      </w:r>
+    </w:p>
+    <w:p>
+      <w:r>
+        <w:t>Cette étape consiste à référencer les différents nuages à l’aide de cible connue en coordonnées. Le référencement des nuages se fait alors de la même manière que pour un levé depuis une station totale.</w:t>
+      </w:r>
+      <w:r>
+        <w:t xml:space="preserve"> Dans Cyclone, le traitem</w:t>
+      </w:r>
+      <w:r>
+        <w:t>ent permet également d’avoir des points de liaisons entre les scanners. Les points de liaison sont des points qui sont vu dans plusieurs scanner.</w:t>
+      </w:r>
+    </w:p>
+    <w:p>
+      <w:pPr>
+        <w:pStyle w:val="Titre2"/>
+      </w:pPr>
+      <w:proofErr w:type="spellStart"/>
+      <w:r>
+        <w:t>Photogrammétriques</w:t>
+      </w:r>
+      <w:proofErr w:type="spellEnd"/>
+    </w:p>
+    <w:p/>
+    <w:p>
+      <w:pPr>
+        <w:pStyle w:val="Titre2"/>
+      </w:pPr>
+      <w:bookmarkStart w:id="21" w:name="_Toc516559898"/>
+      <w:r>
         <w:lastRenderedPageBreak/>
-        <w:t>Il servira de contrôle intérieur du bon référencement.</w:t>
-      </w:r>
-    </w:p>
-    <w:p>
-      <w:pPr>
-        <w:pStyle w:val="titredeparagraphe"/>
-      </w:pPr>
-      <w:r>
-        <w:t>SCAN 8007 :</w:t>
-      </w:r>
-    </w:p>
-    <w:p>
-      <w:r>
-        <w:t>Il servira de contrôle intérieur au milieu du clocher du référencement. Il peut également en cas de problème dans le traitement des nuages servir de référence pour les nuages Faro.</w:t>
-      </w:r>
-    </w:p>
+        <w:t>Comparaison des géoréférencement</w:t>
+      </w:r>
+      <w:bookmarkEnd w:id="21"/>
+    </w:p>
+    <w:p>
+      <w:pPr>
+        <w:pStyle w:val="Titre3"/>
+      </w:pPr>
+      <w:bookmarkStart w:id="22" w:name="_Toc516559899"/>
+      <w:r>
+        <w:t>Qualité</w:t>
+      </w:r>
+      <w:bookmarkEnd w:id="22"/>
+    </w:p>
+    <w:p/>
+    <w:p>
+      <w:pPr>
+        <w:pStyle w:val="Titre3"/>
+      </w:pPr>
+      <w:bookmarkStart w:id="23" w:name="_Toc516559900"/>
+      <w:r>
+        <w:t>Durée</w:t>
+      </w:r>
+      <w:bookmarkEnd w:id="23"/>
+    </w:p>
+    <w:p/>
     <w:p>
       <w:pPr>
         <w:pStyle w:val="Titre2"/>
       </w:pPr>
-      <w:bookmarkStart w:id="9" w:name="_Toc516158773"/>
-      <w:r>
-        <w:t>Nuages sur cible</w:t>
-      </w:r>
-      <w:bookmarkEnd w:id="9"/>
-    </w:p>
-    <w:p>
-      <w:r>
-        <w:t>Cette étape consiste à référencer les différents nuages à l’aide de cible connue en coordonnées. Le référencement des nuages se fait alors de la même manière que pour un levé depuis une station totale.</w:t>
-      </w:r>
-      <w:r>
-        <w:t xml:space="preserve"> Dans Cyclone, le traitem</w:t>
-      </w:r>
-      <w:r>
-        <w:t>ent permet également d’avoir des points de liaisons entre les scanners. Les points de liaison sont des points qui sont vu dans plusieurs scanner.</w:t>
-      </w:r>
-    </w:p>
-    <w:p>
-      <w:pPr>
-        <w:pStyle w:val="Titre2"/>
-      </w:pPr>
-      <w:bookmarkStart w:id="10" w:name="_Toc516158774"/>
-      <w:r>
-        <w:t>Comparaison des géoréférencement</w:t>
-      </w:r>
-      <w:bookmarkEnd w:id="10"/>
-    </w:p>
-    <w:p>
-      <w:pPr>
-        <w:pStyle w:val="Titre3"/>
-      </w:pPr>
-      <w:bookmarkStart w:id="11" w:name="_Toc516158775"/>
-      <w:r>
-        <w:t>Qualité</w:t>
-      </w:r>
-      <w:bookmarkEnd w:id="11"/>
-    </w:p>
-    <w:p/>
-    <w:p>
-      <w:pPr>
-        <w:pStyle w:val="Titre3"/>
-      </w:pPr>
-      <w:bookmarkStart w:id="12" w:name="_Toc516158776"/>
-      <w:r>
-        <w:t>Durée</w:t>
-      </w:r>
-      <w:bookmarkEnd w:id="12"/>
-    </w:p>
-    <w:p/>
-    <w:p>
-      <w:pPr>
-        <w:pStyle w:val="Titre2"/>
-      </w:pPr>
-      <w:r>
-        <w:t>Méthode de référencement finale</w:t>
+      <w:bookmarkStart w:id="24" w:name="_Toc516559901"/>
+      <w:r>
+        <w:t xml:space="preserve">Méthode de référencement </w:t>
+      </w:r>
+      <w:bookmarkEnd w:id="24"/>
+      <w:r>
+        <w:t>finale</w:t>
       </w:r>
     </w:p>
     <w:p>
       <w:pPr>
         <w:pStyle w:val="Titre1"/>
       </w:pPr>
-      <w:bookmarkStart w:id="13" w:name="_Toc516158777"/>
+      <w:bookmarkStart w:id="25" w:name="_Toc516559902"/>
       <w:r>
         <w:t>Méthode pour établir un plan de façade</w:t>
       </w:r>
-      <w:bookmarkEnd w:id="13"/>
+      <w:bookmarkEnd w:id="25"/>
+    </w:p>
+    <w:p>
+      <w:pPr>
+        <w:rPr>
+          <w:rFonts w:eastAsiaTheme="majorEastAsia"/>
+        </w:rPr>
+      </w:pPr>
+    </w:p>
+    <w:p>
+      <w:pPr>
+        <w:pStyle w:val="Titre1"/>
+      </w:pPr>
+    </w:p>
+    <w:p>
+      <w:pPr>
+        <w:rPr>
+          <w:rFonts w:eastAsiaTheme="majorEastAsia"/>
+        </w:rPr>
+      </w:pPr>
+    </w:p>
+    <w:p>
+      <w:pPr>
+        <w:pStyle w:val="Titre1"/>
+      </w:pPr>
+      <w:r>
+        <w:t>Conclusion</w:t>
+      </w:r>
     </w:p>
     <w:sectPr>
-      <w:footerReference w:type="default" r:id="rId20"/>
+      <w:footerReference w:type="default" r:id="rId25"/>
       <w:pgSz w:w="11906" w:h="16838"/>
       <w:pgMar w:top="1104" w:right="1417" w:bottom="1417" w:left="1417" w:header="708" w:footer="708" w:gutter="0"/>
       <w:pgNumType w:start="1"/>
@@ -3023,7 +4420,7 @@
         <w:sz w:val="24"/>
         <w:szCs w:val="24"/>
       </w:rPr>
-      <w:t>5</w:t>
+      <w:t>2</w:t>
     </w:r>
     <w:r>
       <w:rPr>
@@ -3067,6 +4464,7 @@
   <w:p>
     <w:pPr>
       <w:pStyle w:val="En-tte"/>
+      <w:spacing w:after="100" w:afterAutospacing="1"/>
       <w:jc w:val="right"/>
       <w:rPr>
         <w:color w:val="7F7F7F" w:themeColor="text1" w:themeTint="80"/>
@@ -3432,7 +4830,7 @@
   <w:abstractNum w:abstractNumId="1" w15:restartNumberingAfterBreak="0">
     <w:nsid w:val="13515194"/>
     <w:multiLevelType w:val="multilevel"/>
-    <w:tmpl w:val="D5BAFF14"/>
+    <w:tmpl w:val="41C6AB3E"/>
     <w:lvl w:ilvl="0">
       <w:start w:val="1"/>
       <w:numFmt w:val="decimal"/>
@@ -3466,6 +4864,7 @@
     <w:lvl w:ilvl="3">
       <w:start w:val="1"/>
       <w:numFmt w:val="decimal"/>
+      <w:pStyle w:val="Titre4"/>
       <w:lvlText w:val="%1.%2.%3.%4."/>
       <w:lvlJc w:val="left"/>
       <w:pPr>
@@ -5307,6 +6706,92 @@
       <w:rPr>
         <w:rFonts w:ascii="Wingdings" w:hAnsi="Wingdings" w:hint="default"/>
       </w:rPr>
+    </w:lvl>
+  </w:abstractNum>
+  <w:abstractNum w:abstractNumId="20" w15:restartNumberingAfterBreak="0">
+    <w:nsid w:val="7AA56ADD"/>
+    <w:multiLevelType w:val="multilevel"/>
+    <w:tmpl w:val="100C001F"/>
+    <w:lvl w:ilvl="0">
+      <w:start w:val="1"/>
+      <w:numFmt w:val="decimal"/>
+      <w:lvlText w:val="%1."/>
+      <w:lvlJc w:val="left"/>
+      <w:pPr>
+        <w:ind w:left="360" w:hanging="360"/>
+      </w:pPr>
+    </w:lvl>
+    <w:lvl w:ilvl="1">
+      <w:start w:val="1"/>
+      <w:numFmt w:val="decimal"/>
+      <w:lvlText w:val="%1.%2."/>
+      <w:lvlJc w:val="left"/>
+      <w:pPr>
+        <w:ind w:left="792" w:hanging="432"/>
+      </w:pPr>
+    </w:lvl>
+    <w:lvl w:ilvl="2">
+      <w:start w:val="1"/>
+      <w:numFmt w:val="decimal"/>
+      <w:lvlText w:val="%1.%2.%3."/>
+      <w:lvlJc w:val="left"/>
+      <w:pPr>
+        <w:ind w:left="1224" w:hanging="504"/>
+      </w:pPr>
+    </w:lvl>
+    <w:lvl w:ilvl="3">
+      <w:start w:val="1"/>
+      <w:numFmt w:val="decimal"/>
+      <w:lvlText w:val="%1.%2.%3.%4."/>
+      <w:lvlJc w:val="left"/>
+      <w:pPr>
+        <w:ind w:left="1728" w:hanging="648"/>
+      </w:pPr>
+    </w:lvl>
+    <w:lvl w:ilvl="4">
+      <w:start w:val="1"/>
+      <w:numFmt w:val="decimal"/>
+      <w:lvlText w:val="%1.%2.%3.%4.%5."/>
+      <w:lvlJc w:val="left"/>
+      <w:pPr>
+        <w:ind w:left="2232" w:hanging="792"/>
+      </w:pPr>
+    </w:lvl>
+    <w:lvl w:ilvl="5">
+      <w:start w:val="1"/>
+      <w:numFmt w:val="decimal"/>
+      <w:lvlText w:val="%1.%2.%3.%4.%5.%6."/>
+      <w:lvlJc w:val="left"/>
+      <w:pPr>
+        <w:ind w:left="2736" w:hanging="936"/>
+      </w:pPr>
+    </w:lvl>
+    <w:lvl w:ilvl="6">
+      <w:start w:val="1"/>
+      <w:numFmt w:val="decimal"/>
+      <w:lvlText w:val="%1.%2.%3.%4.%5.%6.%7."/>
+      <w:lvlJc w:val="left"/>
+      <w:pPr>
+        <w:ind w:left="3240" w:hanging="1080"/>
+      </w:pPr>
+    </w:lvl>
+    <w:lvl w:ilvl="7">
+      <w:start w:val="1"/>
+      <w:numFmt w:val="decimal"/>
+      <w:lvlText w:val="%1.%2.%3.%4.%5.%6.%7.%8."/>
+      <w:lvlJc w:val="left"/>
+      <w:pPr>
+        <w:ind w:left="3744" w:hanging="1224"/>
+      </w:pPr>
+    </w:lvl>
+    <w:lvl w:ilvl="8">
+      <w:start w:val="1"/>
+      <w:numFmt w:val="decimal"/>
+      <w:lvlText w:val="%1.%2.%3.%4.%5.%6.%7.%8.%9."/>
+      <w:lvlJc w:val="left"/>
+      <w:pPr>
+        <w:ind w:left="4320" w:hanging="1440"/>
+      </w:pPr>
     </w:lvl>
   </w:abstractNum>
   <w:num w:numId="1">
@@ -5455,6 +6940,9 @@
   </w:num>
   <w:num w:numId="40">
     <w:abstractNumId w:val="19"/>
+  </w:num>
+  <w:num w:numId="41">
+    <w:abstractNumId w:val="20"/>
   </w:num>
 </w:numbering>
 </file>
@@ -5945,22 +7433,22 @@
   </w:style>
   <w:style w:type="paragraph" w:styleId="Titre4">
     <w:name w:val="heading 4"/>
-    <w:basedOn w:val="Normal"/>
+    <w:basedOn w:val="Titre3"/>
     <w:next w:val="Normal"/>
     <w:link w:val="Titre4Car"/>
     <w:uiPriority w:val="9"/>
     <w:unhideWhenUsed/>
     <w:qFormat/>
-    <w:rsid w:val="007536A8"/>
+    <w:rsid w:val="0039413F"/>
     <w:pPr>
-      <w:keepNext/>
-      <w:keepLines/>
-      <w:spacing w:before="120" w:after="0"/>
+      <w:numPr>
+        <w:ilvl w:val="3"/>
+      </w:numPr>
       <w:outlineLvl w:val="3"/>
     </w:pPr>
     <w:rPr>
-      <w:rFonts w:asciiTheme="majorHAnsi" w:eastAsiaTheme="majorEastAsia" w:hAnsiTheme="majorHAnsi" w:cstheme="majorBidi"/>
-      <w:u w:val="single"/>
+      <w:sz w:val="24"/>
+      <w:szCs w:val="24"/>
     </w:rPr>
   </w:style>
   <w:style w:type="paragraph" w:styleId="Titre5">
@@ -6166,10 +7654,12 @@
     <w:basedOn w:val="Policepardfaut"/>
     <w:link w:val="Titre4"/>
     <w:uiPriority w:val="9"/>
-    <w:rsid w:val="007536A8"/>
+    <w:rsid w:val="0039413F"/>
     <w:rPr>
       <w:rFonts w:asciiTheme="majorHAnsi" w:eastAsiaTheme="majorEastAsia" w:hAnsiTheme="majorHAnsi" w:cstheme="majorBidi"/>
-      <w:u w:val="single"/>
+      <w:i/>
+      <w:sz w:val="24"/>
+      <w:szCs w:val="24"/>
     </w:rPr>
   </w:style>
   <w:style w:type="character" w:customStyle="1" w:styleId="Titre5Car">
@@ -6752,6 +8242,17 @@
       <w:u w:val="single"/>
     </w:rPr>
   </w:style>
+  <w:style w:type="paragraph" w:styleId="Tabledesillustrations">
+    <w:name w:val="table of figures"/>
+    <w:basedOn w:val="Normal"/>
+    <w:next w:val="Normal"/>
+    <w:uiPriority w:val="99"/>
+    <w:unhideWhenUsed/>
+    <w:rsid w:val="006F172E"/>
+    <w:pPr>
+      <w:spacing w:after="0"/>
+    </w:pPr>
+  </w:style>
 </w:styles>
 </file>
 
@@ -7021,7 +8522,7 @@
 </file>
 
 <file path=customXml/itemProps1.xml><?xml version="1.0" encoding="utf-8"?>
-<ds:datastoreItem xmlns:ds="http://schemas.openxmlformats.org/officeDocument/2006/customXml" ds:itemID="{C9207AE0-B07C-424B-96A2-726EE1BCD13D}">
+<ds:datastoreItem xmlns:ds="http://schemas.openxmlformats.org/officeDocument/2006/customXml" ds:itemID="{D93AA2D1-D606-4FAF-B40C-A755120277A6}">
   <ds:schemaRefs>
     <ds:schemaRef ds:uri="http://schemas.openxmlformats.org/officeDocument/2006/bibliography"/>
   </ds:schemaRefs>

--- a/Rapport-TB.docx
+++ b/Rapport-TB.docx
@@ -2827,6 +2827,10 @@
       </w:r>
     </w:p>
     <w:p>
+      <w:pPr>
+        <w:keepNext/>
+        <w:jc w:val="center"/>
+      </w:pPr>
       <w:r>
         <w:rPr>
           <w:noProof/>
@@ -2969,6 +2973,26 @@
       </w:r>
     </w:p>
     <w:p>
+      <w:pPr>
+        <w:pStyle w:val="Lgende"/>
+        <w:jc w:val="center"/>
+      </w:pPr>
+      <w:r>
+        <w:t xml:space="preserve">Figure </w:t>
+      </w:r>
+      <w:fldSimple w:instr=" SEQ Figure \* ARABIC ">
+        <w:r>
+          <w:rPr>
+            <w:noProof/>
+          </w:rPr>
+          <w:t>1</w:t>
+        </w:r>
+      </w:fldSimple>
+      <w:r>
+        <w:t xml:space="preserve"> Situation du bâtiment test</w:t>
+      </w:r>
+    </w:p>
+    <w:p>
       <w:r>
         <w:t>L’église a une surface au sol de 232m². Elle comporte un appartement, une pièce de culte, une salle commune, un clocher et diverses autres pièces</w:t>
       </w:r>
@@ -2981,23 +3005,22 @@
     </w:p>
     <w:p>
       <w:r>
-        <w:t xml:space="preserve">Il </w:t>
-      </w:r>
-      <w:bookmarkStart w:id="4" w:name="_GoBack"/>
+        <w:t>Dans un premier temps, nous allons nous consacrer à faire des tests sur la partie culte, le clocher et la façade extérieur au Sud-Est.</w:t>
+      </w:r>
+    </w:p>
+    <w:p>
+      <w:pPr>
+        <w:pStyle w:val="Titre1"/>
+      </w:pPr>
+      <w:bookmarkStart w:id="4" w:name="_Toc516559882"/>
+      <w:r>
+        <w:lastRenderedPageBreak/>
+        <w:t>M</w:t>
+      </w:r>
+      <w:r>
+        <w:t>atériel</w:t>
+      </w:r>
       <w:bookmarkEnd w:id="4"/>
-    </w:p>
-    <w:p>
-      <w:pPr>
-        <w:pStyle w:val="Titre1"/>
-      </w:pPr>
-      <w:bookmarkStart w:id="5" w:name="_Toc516559882"/>
-      <w:r>
-        <w:t>M</w:t>
-      </w:r>
-      <w:r>
-        <w:t>atériel</w:t>
-      </w:r>
-      <w:bookmarkEnd w:id="5"/>
     </w:p>
     <w:p>
       <w:r>
@@ -3013,7 +3036,6 @@
         </w:numPr>
       </w:pPr>
       <w:r>
-        <w:lastRenderedPageBreak/>
         <w:t xml:space="preserve">Tachéomètre </w:t>
       </w:r>
       <w:proofErr w:type="spellStart"/>
@@ -3117,11 +3139,11 @@
       <w:pPr>
         <w:pStyle w:val="Titre2"/>
       </w:pPr>
-      <w:bookmarkStart w:id="6" w:name="_Toc516559883"/>
+      <w:bookmarkStart w:id="5" w:name="_Toc516559883"/>
       <w:r>
         <w:t>MS60</w:t>
       </w:r>
-      <w:bookmarkEnd w:id="6"/>
+      <w:bookmarkEnd w:id="5"/>
     </w:p>
     <w:p>
       <w:r>
@@ -3200,11 +3222,11 @@
       <w:pPr>
         <w:pStyle w:val="Titre2"/>
       </w:pPr>
-      <w:bookmarkStart w:id="7" w:name="_Toc516559884"/>
+      <w:bookmarkStart w:id="6" w:name="_Toc516559884"/>
       <w:r>
         <w:t>Scanner Faro Focus</w:t>
       </w:r>
-      <w:bookmarkEnd w:id="7"/>
+      <w:bookmarkEnd w:id="6"/>
     </w:p>
     <w:p>
       <w:r>
@@ -3283,7 +3305,7 @@
       <w:pPr>
         <w:pStyle w:val="Titre2"/>
       </w:pPr>
-      <w:bookmarkStart w:id="8" w:name="_Toc516559885"/>
+      <w:bookmarkStart w:id="7" w:name="_Toc516559885"/>
       <w:r>
         <w:t xml:space="preserve">Scanner </w:t>
       </w:r>
@@ -3298,7 +3320,7 @@
       <w:r>
         <w:t xml:space="preserve"> P40</w:t>
       </w:r>
-      <w:bookmarkEnd w:id="8"/>
+      <w:bookmarkEnd w:id="7"/>
     </w:p>
     <w:p>
       <w:r>
@@ -3386,11 +3408,11 @@
       <w:pPr>
         <w:pStyle w:val="Titre2"/>
       </w:pPr>
-      <w:bookmarkStart w:id="9" w:name="_Toc516559886"/>
+      <w:bookmarkStart w:id="8" w:name="_Toc516559886"/>
       <w:r>
         <w:t>Scanner Héron</w:t>
       </w:r>
-      <w:bookmarkEnd w:id="9"/>
+      <w:bookmarkEnd w:id="8"/>
     </w:p>
     <w:p>
       <w:r>
@@ -3463,11 +3485,11 @@
       <w:pPr>
         <w:pStyle w:val="Titre2"/>
       </w:pPr>
-      <w:bookmarkStart w:id="10" w:name="_Toc516559887"/>
+      <w:bookmarkStart w:id="9" w:name="_Toc516559887"/>
       <w:r>
         <w:t>Caméra Canon EOS 5DS R</w:t>
       </w:r>
-      <w:bookmarkEnd w:id="10"/>
+      <w:bookmarkEnd w:id="9"/>
     </w:p>
     <w:p>
       <w:r>
@@ -3546,7 +3568,7 @@
       <w:pPr>
         <w:pStyle w:val="Titre2"/>
       </w:pPr>
-      <w:bookmarkStart w:id="11" w:name="_Toc516559888"/>
+      <w:bookmarkStart w:id="10" w:name="_Toc516559888"/>
       <w:r>
         <w:t xml:space="preserve">Caméra </w:t>
       </w:r>
@@ -3558,7 +3580,7 @@
       <w:r>
         <w:t xml:space="preserve"> 360°</w:t>
       </w:r>
-      <w:bookmarkEnd w:id="11"/>
+      <w:bookmarkEnd w:id="10"/>
     </w:p>
     <w:p>
       <w:r>
@@ -3574,6 +3596,33 @@
       <w:proofErr w:type="spellEnd"/>
       <w:r>
         <w:t>.</w:t>
+      </w:r>
+      <w:r>
+        <w:t xml:space="preserve"> Cette appareil permet de sortir plusieurs sortes d’images. Dans un projet de Monsieur Broch Florian, la </w:t>
+      </w:r>
+      <w:proofErr w:type="spellStart"/>
+      <w:r>
+        <w:t>ladybug</w:t>
+      </w:r>
+      <w:proofErr w:type="spellEnd"/>
+      <w:r>
+        <w:t xml:space="preserve"> a été testée et il en est ressorti que la meilleure photo pour effectuer de l’</w:t>
+      </w:r>
+      <w:proofErr w:type="spellStart"/>
+      <w:r>
+        <w:t>aérotriangulation</w:t>
+      </w:r>
+      <w:proofErr w:type="spellEnd"/>
+      <w:r>
+        <w:t xml:space="preserve"> et d’utiliser les 6 images brutes de la </w:t>
+      </w:r>
+      <w:proofErr w:type="spellStart"/>
+      <w:r>
+        <w:t>Ladybug</w:t>
+      </w:r>
+      <w:proofErr w:type="spellEnd"/>
+      <w:r>
+        <w:t>. Le rapport de ce projet se trouve en annexe.</w:t>
       </w:r>
     </w:p>
     <w:p>
@@ -3585,6 +3634,7 @@
           <w:noProof/>
           <w:lang w:eastAsia="fr-CH"/>
         </w:rPr>
+        <w:lastRenderedPageBreak/>
         <w:drawing>
           <wp:inline distT="0" distB="0" distL="0" distR="0">
             <wp:extent cx="1123200" cy="1404000"/>
@@ -3639,16 +3689,26 @@
       <w:pPr>
         <w:pStyle w:val="Titre2"/>
       </w:pPr>
-      <w:bookmarkStart w:id="12" w:name="_Toc516559889"/>
-      <w:r>
-        <w:lastRenderedPageBreak/>
+      <w:bookmarkStart w:id="11" w:name="_Toc516559889"/>
+      <w:r>
         <w:t>Drone Parrot Bebop 2</w:t>
       </w:r>
-      <w:bookmarkEnd w:id="12"/>
+      <w:bookmarkEnd w:id="11"/>
     </w:p>
     <w:p>
       <w:r>
         <w:t>Drone télécommandé qui permet d’obtenir des images aériennes. Il se pilote soit à l’aide d’une télécommande soit via une application mobile.</w:t>
+      </w:r>
+      <w:r>
+        <w:t xml:space="preserve"> A l’aide d’une application sur </w:t>
+      </w:r>
+      <w:proofErr w:type="spellStart"/>
+      <w:r>
+        <w:t>natel</w:t>
+      </w:r>
+      <w:proofErr w:type="spellEnd"/>
+      <w:r>
+        <w:t xml:space="preserve"> (Pix4dCapture)</w:t>
       </w:r>
     </w:p>
     <w:p>
@@ -3714,21 +3774,21 @@
       <w:pPr>
         <w:pStyle w:val="Titre1"/>
       </w:pPr>
-      <w:bookmarkStart w:id="13" w:name="_Toc516559890"/>
+      <w:bookmarkStart w:id="12" w:name="_Toc516559890"/>
       <w:r>
         <w:t>Explication des étapes de terrain</w:t>
       </w:r>
+      <w:bookmarkEnd w:id="12"/>
+    </w:p>
+    <w:p>
+      <w:pPr>
+        <w:pStyle w:val="Titre2"/>
+      </w:pPr>
+      <w:bookmarkStart w:id="13" w:name="_Toc516559891"/>
+      <w:r>
+        <w:t>Sépartion des zones de test</w:t>
+      </w:r>
       <w:bookmarkEnd w:id="13"/>
-    </w:p>
-    <w:p>
-      <w:pPr>
-        <w:pStyle w:val="Titre2"/>
-      </w:pPr>
-      <w:bookmarkStart w:id="14" w:name="_Toc516559891"/>
-      <w:r>
-        <w:t>Sépartion des zones de test</w:t>
-      </w:r>
-      <w:bookmarkEnd w:id="14"/>
     </w:p>
     <w:p>
       <w:r>
@@ -3809,11 +3869,11 @@
       <w:pPr>
         <w:pStyle w:val="Titre2"/>
       </w:pPr>
-      <w:bookmarkStart w:id="15" w:name="_Toc516559892"/>
+      <w:bookmarkStart w:id="14" w:name="_Toc516559892"/>
       <w:r>
         <w:t>Église</w:t>
       </w:r>
-      <w:bookmarkEnd w:id="15"/>
+      <w:bookmarkEnd w:id="14"/>
     </w:p>
     <w:p>
       <w:r>
@@ -3881,7 +3941,228 @@
         <w:pStyle w:val="Lgende"/>
         <w:jc w:val="center"/>
       </w:pPr>
-      <w:bookmarkStart w:id="16" w:name="_Toc516494188"/>
+      <w:bookmarkStart w:id="15" w:name="_Toc516494188"/>
+      <w:r>
+        <w:t xml:space="preserve">Figure </w:t>
+      </w:r>
+      <w:r>
+        <w:fldChar w:fldCharType="begin"/>
+      </w:r>
+      <w:r>
+        <w:instrText xml:space="preserve"> SEQ Figure \* ARABIC </w:instrText>
+      </w:r>
+      <w:r>
+        <w:fldChar w:fldCharType="separate"/>
+      </w:r>
+      <w:r>
+        <w:rPr>
+          <w:noProof/>
+        </w:rPr>
+        <w:t>2</w:t>
+      </w:r>
+      <w:r>
+        <w:rPr>
+          <w:noProof/>
+        </w:rPr>
+        <w:fldChar w:fldCharType="end"/>
+      </w:r>
+      <w:r>
+        <w:t xml:space="preserve"> Carte des mesures effectuées</w:t>
+      </w:r>
+      <w:bookmarkEnd w:id="15"/>
+    </w:p>
+    <w:p>
+      <w:r>
+        <w:t xml:space="preserve">Pour le secteur de l’église, 3 séries de photos ont été prises. La première série fut prise au Canon EOS 5DS R en testant une liaison intérieur extérieur. La deuxième prise est, comme pour la première à l’extérieur et à l’intérieur, mais établie avec la caméra </w:t>
+      </w:r>
+      <w:proofErr w:type="spellStart"/>
+      <w:r>
+        <w:t>Ladybug</w:t>
+      </w:r>
+      <w:proofErr w:type="spellEnd"/>
+      <w:r>
+        <w:t xml:space="preserve"> 360°. Quant à la dernière prise, il s’agit d’un vol e</w:t>
+      </w:r>
+      <w:r>
+        <w:t>xtérieur au drone pour voir son</w:t>
+      </w:r>
+      <w:r>
+        <w:t xml:space="preserve"> apport sur la </w:t>
+      </w:r>
+      <w:r>
+        <w:t>modélisation</w:t>
+      </w:r>
+      <w:r>
+        <w:t xml:space="preserve"> avec la toiture.</w:t>
+      </w:r>
+    </w:p>
+    <w:p>
+      <w:pPr>
+        <w:pStyle w:val="Titre2"/>
+      </w:pPr>
+      <w:bookmarkStart w:id="16" w:name="_Toc516559893"/>
+      <w:r>
+        <w:t>Clocher</w:t>
+      </w:r>
+      <w:bookmarkEnd w:id="16"/>
+    </w:p>
+    <w:p>
+      <w:r>
+        <w:t>Pour le clocher</w:t>
+      </w:r>
+      <w:r>
+        <w:t>, nous avons fait une polygonale aller-retour au MS60 (points 8003, 8005, 8006 et 8007) dans la première partie du clocher.</w:t>
+      </w:r>
+      <w:r>
+        <w:t xml:space="preserve"> Sur la station 8007, un petit secteur a été scanner afin d’avoir un contrôle du résultat obtenu dans la montée des escaliers.</w:t>
+      </w:r>
+      <w:r>
+        <w:t xml:space="preserve"> Les trépieds des stations MS60 ont été laissé en place pour permettre d’y position des scans de Faro. Cela permettra ainsi de référencer les nuages Faro du clocher par rapport au reste du projet vu qu’on connait la position de 4 stations.</w:t>
+      </w:r>
+    </w:p>
+    <w:p>
+      <w:r>
+        <w:t>A l’intérieur du clocher, nous avons fait 6 autres stations Faro.</w:t>
+      </w:r>
+    </w:p>
+    <w:p>
+      <w:pPr>
+        <w:keepNext/>
+        <w:jc w:val="center"/>
+      </w:pPr>
+      <w:r>
+        <w:rPr>
+          <w:noProof/>
+          <w:lang w:eastAsia="fr-CH"/>
+        </w:rPr>
+        <w:lastRenderedPageBreak/>
+        <mc:AlternateContent>
+          <mc:Choice Requires="wpg">
+            <w:drawing>
+              <wp:inline distT="0" distB="0" distL="0" distR="0">
+                <wp:extent cx="4631055" cy="4519930"/>
+                <wp:effectExtent l="0" t="0" r="0" b="0"/>
+                <wp:docPr id="17" name="Groupe 17"/>
+                <wp:cNvGraphicFramePr/>
+                <a:graphic xmlns:a="http://schemas.openxmlformats.org/drawingml/2006/main">
+                  <a:graphicData uri="http://schemas.microsoft.com/office/word/2010/wordprocessingGroup">
+                    <wpg:wgp>
+                      <wpg:cNvGrpSpPr/>
+                      <wpg:grpSpPr>
+                        <a:xfrm>
+                          <a:off x="0" y="0"/>
+                          <a:ext cx="4631055" cy="4519930"/>
+                          <a:chOff x="0" y="0"/>
+                          <a:chExt cx="4631055" cy="4519930"/>
+                        </a:xfrm>
+                      </wpg:grpSpPr>
+                      <pic:pic xmlns:pic="http://schemas.openxmlformats.org/drawingml/2006/picture">
+                        <pic:nvPicPr>
+                          <pic:cNvPr id="10" name="Image 10"/>
+                          <pic:cNvPicPr>
+                            <a:picLocks noChangeAspect="1"/>
+                          </pic:cNvPicPr>
+                        </pic:nvPicPr>
+                        <pic:blipFill>
+                          <a:blip r:embed="rId24">
+                            <a:extLst>
+                              <a:ext uri="{28A0092B-C50C-407E-A947-70E740481C1C}">
+                                <a14:useLocalDpi xmlns:a14="http://schemas.microsoft.com/office/drawing/2010/main" val="0"/>
+                              </a:ext>
+                            </a:extLst>
+                          </a:blip>
+                          <a:stretch>
+                            <a:fillRect/>
+                          </a:stretch>
+                        </pic:blipFill>
+                        <pic:spPr>
+                          <a:xfrm>
+                            <a:off x="0" y="0"/>
+                            <a:ext cx="4631055" cy="4519930"/>
+                          </a:xfrm>
+                          <a:prstGeom prst="rect">
+                            <a:avLst/>
+                          </a:prstGeom>
+                        </pic:spPr>
+                      </pic:pic>
+                      <pic:pic xmlns:pic="http://schemas.openxmlformats.org/drawingml/2006/picture">
+                        <pic:nvPicPr>
+                          <pic:cNvPr id="16" name="station-clocher.png"/>
+                          <pic:cNvPicPr>
+                            <a:picLocks noChangeAspect="1"/>
+                          </pic:cNvPicPr>
+                        </pic:nvPicPr>
+                        <pic:blipFill rotWithShape="1">
+                          <a:blip r:link="rId25"/>
+                          <a:srcRect l="28445" t="26937" r="23810" b="32478"/>
+                          <a:stretch/>
+                        </pic:blipFill>
+                        <pic:spPr bwMode="auto">
+                          <a:xfrm>
+                            <a:off x="58522" y="885139"/>
+                            <a:ext cx="2750185" cy="1652905"/>
+                          </a:xfrm>
+                          <a:prstGeom prst="rect">
+                            <a:avLst/>
+                          </a:prstGeom>
+                          <a:ln>
+                            <a:noFill/>
+                          </a:ln>
+                          <a:extLst>
+                            <a:ext uri="{53640926-AAD7-44D8-BBD7-CCE9431645EC}">
+                              <a14:shadowObscured xmlns:a14="http://schemas.microsoft.com/office/drawing/2010/main"/>
+                            </a:ext>
+                          </a:extLst>
+                        </pic:spPr>
+                      </pic:pic>
+                    </wpg:wgp>
+                  </a:graphicData>
+                </a:graphic>
+              </wp:inline>
+            </w:drawing>
+          </mc:Choice>
+          <mc:Fallback>
+            <w:pict>
+              <v:group w14:anchorId="3C512A5A" id="Groupe 17" o:spid="_x0000_s1026" style="width:364.65pt;height:355.9pt;mso-position-horizontal-relative:char;mso-position-vertical-relative:line" coordsize="46310,45199" o:gfxdata="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">
+                <v:shapetype id="_x0000_t75" coordsize="21600,21600" o:spt="75" o:preferrelative="t" path="m@4@5l@4@11@9@11@9@5xe" filled="f" stroked="f">
+                  <v:stroke joinstyle="miter"/>
+                  <v:formulas>
+                    <v:f eqn="if lineDrawn pixelLineWidth 0"/>
+                    <v:f eqn="sum @0 1 0"/>
+                    <v:f eqn="sum 0 0 @1"/>
+                    <v:f eqn="prod @2 1 2"/>
+                    <v:f eqn="prod @3 21600 pixelWidth"/>
+                    <v:f eqn="prod @3 21600 pixelHeight"/>
+                    <v:f eqn="sum @0 0 1"/>
+                    <v:f eqn="prod @6 1 2"/>
+                    <v:f eqn="prod @7 21600 pixelWidth"/>
+                    <v:f eqn="sum @8 21600 0"/>
+                    <v:f eqn="prod @7 21600 pixelHeight"/>
+                    <v:f eqn="sum @10 21600 0"/>
+                  </v:formulas>
+                  <v:path o:extrusionok="f" gradientshapeok="t" o:connecttype="rect"/>
+                  <o:lock v:ext="edit" aspectratio="t"/>
+                </v:shapetype>
+                <v:shape id="Image 10" o:spid="_x0000_s1027" type="#_x0000_t75" style="position:absolute;width:46310;height:45199;visibility:visible;mso-wrap-style:square" o:gfxdata="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">
+                  <v:imagedata r:id="rId26" o:title=""/>
+                  <v:path arrowok="t"/>
+                </v:shape>
+                <v:shape id="station-clocher.png" o:spid="_x0000_s1028" type="#_x0000_t75" style="position:absolute;left:585;top:8851;width:27502;height:16529;visibility:visible;mso-wrap-style:square" o:gfxdata="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">
+                  <v:imagedata r:id="rId27" croptop="17653f" cropbottom="21285f" cropleft="18642f" cropright="15604f"/>
+                  <v:path arrowok="t"/>
+                </v:shape>
+                <w10:anchorlock/>
+              </v:group>
+            </w:pict>
+          </mc:Fallback>
+        </mc:AlternateContent>
+      </w:r>
+    </w:p>
+    <w:p>
+      <w:pPr>
+        <w:pStyle w:val="Lgende"/>
+        <w:jc w:val="center"/>
+      </w:pPr>
       <w:r>
         <w:t xml:space="preserve">Figure </w:t>
       </w:r>
@@ -3890,50 +4171,137 @@
           <w:rPr>
             <w:noProof/>
           </w:rPr>
-          <w:t>1</w:t>
+          <w:t>3</w:t>
         </w:r>
       </w:fldSimple>
       <w:r>
-        <w:t xml:space="preserve"> Carte des mesures effectuées</w:t>
-      </w:r>
-      <w:bookmarkEnd w:id="16"/>
-    </w:p>
-    <w:p>
-      <w:r>
-        <w:t xml:space="preserve">Pour le secteur de l’église, 3 séries de photos ont été prises. La première série fut prise au Canon EOS 5DS R en testant une liaison intérieur extérieur. La deuxième prise est, comme pour la première à l’extérieur et à l’intérieur, mais établie avec la caméra </w:t>
+        <w:t xml:space="preserve"> Schéma des stations Faro/MS60</w:t>
+      </w:r>
+    </w:p>
+    <w:p>
+      <w:r>
+        <w:t>Un scanner mobile a été utilisé depuis l’extérieur jusqu’en haut de du clocher. Il sera ensuite comparé au scanner Faro.</w:t>
+      </w:r>
+    </w:p>
+    <w:p>
+      <w:r>
+        <w:t>Plusieurs vidéo prise au Canon ont également été prises</w:t>
+      </w:r>
+      <w:r>
+        <w:t>.</w:t>
+      </w:r>
+    </w:p>
+    <w:p>
+      <w:pPr>
+        <w:pStyle w:val="Titre1"/>
+      </w:pPr>
+      <w:r>
+        <w:t>Pré-Traitement</w:t>
+      </w:r>
+    </w:p>
+    <w:p>
+      <w:pPr>
+        <w:pStyle w:val="Titre2"/>
+      </w:pPr>
+      <w:r>
+        <w:t>MS60</w:t>
+      </w:r>
+    </w:p>
+    <w:p>
+      <w:r>
+        <w:t xml:space="preserve">Un traitement LTOP de la polygonale a été faite afin de bien définir les points de base et que la précision des nuages soit le moins impacté par la qualité des points de base. Les positions des stations ont alors été modifiées dans </w:t>
       </w:r>
       <w:proofErr w:type="spellStart"/>
       <w:r>
-        <w:t>Ladybug</w:t>
+        <w:t>Infinity</w:t>
       </w:r>
       <w:proofErr w:type="spellEnd"/>
       <w:r>
-        <w:t xml:space="preserve"> 360°. Quant à la dernière prise, il s’agit d’un vol e</w:t>
-      </w:r>
-      <w:r>
-        <w:t>xtérieur au drone pour voir son</w:t>
-      </w:r>
-      <w:r>
-        <w:t xml:space="preserve"> apport sur la </w:t>
-      </w:r>
-      <w:r>
-        <w:t>modélisation</w:t>
-      </w:r>
-      <w:r>
-        <w:t xml:space="preserve"> avec la toiture.</w:t>
+        <w:t xml:space="preserve"> pour changer la position des points levés et des scans effectués. Ainsi toutes les données sorties du MS60 sont déjà référencés.</w:t>
       </w:r>
     </w:p>
     <w:p>
       <w:pPr>
         <w:pStyle w:val="Titre2"/>
       </w:pPr>
-      <w:bookmarkStart w:id="17" w:name="_Toc516559893"/>
-      <w:r>
-        <w:t>Clocher</w:t>
-      </w:r>
+      <w:r>
+        <w:t>Scanner</w:t>
+      </w:r>
+    </w:p>
+    <w:p>
+      <w:r>
+        <w:t>Pour les scanners, il n’y a pas eu de traitement à effectuer avant le référencement des nuages de points. Les nuages de points sont déjà à l’</w:t>
+      </w:r>
+      <w:r>
+        <w:t>échelle.</w:t>
+      </w:r>
+    </w:p>
+    <w:p>
+      <w:pPr>
+        <w:pStyle w:val="Titre2"/>
+      </w:pPr>
+      <w:r>
+        <w:lastRenderedPageBreak/>
+        <w:t>Photogrammétri</w:t>
+      </w:r>
+      <w:r>
+        <w:t>e</w:t>
+      </w:r>
+    </w:p>
+    <w:p>
+      <w:pPr>
+        <w:pStyle w:val="Titre3"/>
+      </w:pPr>
+      <w:r>
+        <w:t>Canon EOS 5DS R</w:t>
+      </w:r>
+    </w:p>
+    <w:p>
+      <w:r>
+        <w:t>Nous avons calculé l’entier de l’</w:t>
+      </w:r>
+      <w:proofErr w:type="spellStart"/>
+      <w:r>
+        <w:t>aérotriangulation</w:t>
+      </w:r>
+      <w:proofErr w:type="spellEnd"/>
+      <w:r>
+        <w:t xml:space="preserve"> avec les 2 focales (14mm et 28mm). Pour le logiciel </w:t>
+      </w:r>
+      <w:proofErr w:type="spellStart"/>
+      <w:r>
+        <w:t>MicMac</w:t>
+      </w:r>
+      <w:proofErr w:type="spellEnd"/>
+      <w:r>
+        <w:t>, les calculs se font en ligne de commande. Afin d’optimiser l’écriture des lignes de commande, un script permet de créer un fichier batch qui contient les diverses commandes que l’utilisateur a décidé d’utiliser. Un explicatif d’utilisation et le script se trouve en annexe.</w:t>
+      </w:r>
+    </w:p>
+    <w:p>
+      <w:r>
+        <w:t>Une calibration par objectifs est ainsi calculée pour permettre un bon résultat de l’</w:t>
+      </w:r>
+      <w:proofErr w:type="spellStart"/>
+      <w:r>
+        <w:t>aérotriangulation</w:t>
+      </w:r>
+      <w:proofErr w:type="spellEnd"/>
+      <w:r>
+        <w:t>. Les images sont alors positionnées entre elles en relatif. Je leur applique alors un facteur d’échelle afin que le nuage de points soit comparable au nuage des scanners.</w:t>
+      </w:r>
+    </w:p>
+    <w:p>
+      <w:pPr>
+        <w:pStyle w:val="Titre3"/>
+      </w:pPr>
+      <w:r>
+        <w:t>Drone Bebop 2</w:t>
+      </w:r>
+    </w:p>
+    <w:p>
+      <w:bookmarkStart w:id="17" w:name="_GoBack"/>
       <w:bookmarkEnd w:id="17"/>
     </w:p>
-    <w:p/>
     <w:p>
       <w:pPr>
         <w:pStyle w:val="Titre1"/>
@@ -3993,12 +4361,14 @@
       </w:r>
     </w:p>
     <w:p>
+      <w:pPr>
+        <w:jc w:val="center"/>
+      </w:pPr>
       <w:r>
         <w:rPr>
           <w:noProof/>
           <w:lang w:eastAsia="fr-CH"/>
         </w:rPr>
-        <w:lastRenderedPageBreak/>
         <w:drawing>
           <wp:inline distT="0" distB="0" distL="0" distR="0" wp14:anchorId="51428939">
             <wp:extent cx="4535817" cy="2938849"/>
@@ -4017,7 +4387,7 @@
                     </pic:cNvPicPr>
                   </pic:nvPicPr>
                   <pic:blipFill>
-                    <a:blip r:embed="rId24" cstate="print">
+                    <a:blip r:embed="rId28" cstate="print">
                       <a:extLst>
                         <a:ext uri="{28A0092B-C50C-407E-A947-70E740481C1C}">
                           <a14:useLocalDpi xmlns:a14="http://schemas.microsoft.com/office/drawing/2010/main" val="0"/>
@@ -4057,6 +4427,7 @@
     </w:p>
     <w:p>
       <w:r>
+        <w:lastRenderedPageBreak/>
         <w:t>Ce scan servira de référencement pour les différents nuages traités. Il contient les un bonne angle et d’assez grande façade ce qui permettrait de bien référencer le nuage.</w:t>
       </w:r>
     </w:p>
@@ -4154,11 +4525,12 @@
       <w:pPr>
         <w:pStyle w:val="Titre2"/>
       </w:pPr>
-      <w:proofErr w:type="spellStart"/>
-      <w:r>
-        <w:t>Photogrammétriques</w:t>
-      </w:r>
-      <w:proofErr w:type="spellEnd"/>
+      <w:r>
+        <w:t>Photogrammétri</w:t>
+      </w:r>
+      <w:r>
+        <w:t>es</w:t>
+      </w:r>
     </w:p>
     <w:p/>
     <w:p>
@@ -4167,7 +4539,6 @@
       </w:pPr>
       <w:bookmarkStart w:id="21" w:name="_Toc516559898"/>
       <w:r>
-        <w:lastRenderedPageBreak/>
         <w:t>Comparaison des géoréférencement</w:t>
       </w:r>
       <w:bookmarkEnd w:id="21"/>
@@ -4207,6 +4578,16 @@
         <w:t>finale</w:t>
       </w:r>
     </w:p>
+    <w:p/>
+    <w:p>
+      <w:pPr>
+        <w:pStyle w:val="Titre1"/>
+      </w:pPr>
+      <w:r>
+        <w:t>Obtention d’un nuage dans un milieu restraint</w:t>
+      </w:r>
+    </w:p>
+    <w:p/>
     <w:p>
       <w:pPr>
         <w:pStyle w:val="Titre1"/>
@@ -4228,6 +4609,10 @@
       <w:pPr>
         <w:pStyle w:val="Titre1"/>
       </w:pPr>
+      <w:r>
+        <w:lastRenderedPageBreak/>
+        <w:t>Méthode de restitution</w:t>
+      </w:r>
     </w:p>
     <w:p>
       <w:pPr>
@@ -4245,7 +4630,7 @@
       </w:r>
     </w:p>
     <w:sectPr>
-      <w:footerReference w:type="default" r:id="rId25"/>
+      <w:footerReference w:type="default" r:id="rId29"/>
       <w:pgSz w:w="11906" w:h="16838"/>
       <w:pgMar w:top="1104" w:right="1417" w:bottom="1417" w:left="1417" w:header="708" w:footer="708" w:gutter="0"/>
       <w:pgNumType w:start="1"/>
@@ -4420,7 +4805,7 @@
         <w:sz w:val="24"/>
         <w:szCs w:val="24"/>
       </w:rPr>
-      <w:t>2</w:t>
+      <w:t>7</w:t>
     </w:r>
     <w:r>
       <w:rPr>
@@ -8522,7 +8907,7 @@
 </file>
 
 <file path=customXml/itemProps1.xml><?xml version="1.0" encoding="utf-8"?>
-<ds:datastoreItem xmlns:ds="http://schemas.openxmlformats.org/officeDocument/2006/customXml" ds:itemID="{D93AA2D1-D606-4FAF-B40C-A755120277A6}">
+<ds:datastoreItem xmlns:ds="http://schemas.openxmlformats.org/officeDocument/2006/customXml" ds:itemID="{EA714AE4-B930-4748-BC81-3DF6901F8F48}">
   <ds:schemaRefs>
     <ds:schemaRef ds:uri="http://schemas.openxmlformats.org/officeDocument/2006/bibliography"/>
   </ds:schemaRefs>
